--- a/Etap1_PO.docx
+++ b/Etap1_PO.docx
@@ -2866,7 +2866,7 @@
               <w:rPr>
                 <w:lang w:val="pl-PL"/>
               </w:rPr>
-              <w:t>Przeglądanie katalogu</w:t>
+              <w:t>Płatność za pobraniem</w:t>
             </w:r>
           </w:p>
         </w:tc>
@@ -2906,13 +2906,7 @@
               <w:rPr>
                 <w:lang w:val="pl-PL"/>
               </w:rPr>
-              <w:t xml:space="preserve">Umożliwienie przeglądania katalogu </w:t>
-            </w:r>
-            <w:r>
-              <w:rPr>
-                <w:lang w:val="pl-PL"/>
-              </w:rPr>
-              <w:t>przez użytkowników</w:t>
+              <w:t>Umożliwienie płatności przy odbiorze zamówienia</w:t>
             </w:r>
           </w:p>
         </w:tc>
@@ -2954,7 +2948,7 @@
               <w:rPr>
                 <w:lang w:val="pl-PL"/>
               </w:rPr>
-              <w:t>Składanie zamówień</w:t>
+              <w:t>Przeglądanie katalogu</w:t>
             </w:r>
           </w:p>
         </w:tc>
@@ -2994,7 +2988,13 @@
               <w:rPr>
                 <w:lang w:val="pl-PL"/>
               </w:rPr>
-              <w:t>Umożliwienie dokonania zakupów online przez klienta</w:t>
+              <w:t xml:space="preserve">Umożliwienie przeglądania katalogu </w:t>
+            </w:r>
+            <w:r>
+              <w:rPr>
+                <w:lang w:val="pl-PL"/>
+              </w:rPr>
+              <w:t>przez użytkowników</w:t>
             </w:r>
           </w:p>
         </w:tc>
@@ -3036,7 +3036,7 @@
               <w:rPr>
                 <w:lang w:val="pl-PL"/>
               </w:rPr>
-              <w:t>Składanie reklamacji</w:t>
+              <w:t>Składanie zamówień</w:t>
             </w:r>
           </w:p>
         </w:tc>
@@ -3076,7 +3076,7 @@
               <w:rPr>
                 <w:lang w:val="pl-PL"/>
               </w:rPr>
-              <w:t>Umożliwienie zwrócenia produktu</w:t>
+              <w:t>Umożliwienie dokonania zakupów online przez klienta</w:t>
             </w:r>
           </w:p>
         </w:tc>
@@ -3118,7 +3118,7 @@
               <w:rPr>
                 <w:lang w:val="pl-PL"/>
               </w:rPr>
-              <w:t>Dostawa</w:t>
+              <w:t>Składanie reklamacji</w:t>
             </w:r>
           </w:p>
         </w:tc>
@@ -3158,7 +3158,7 @@
               <w:rPr>
                 <w:lang w:val="pl-PL"/>
               </w:rPr>
-              <w:t>Umożliwienie wybrania sposobu dostawy zamówienia</w:t>
+              <w:t>Umożliwienie zwrócenia produktu</w:t>
             </w:r>
           </w:p>
         </w:tc>
@@ -3200,7 +3200,7 @@
               <w:rPr>
                 <w:lang w:val="pl-PL"/>
               </w:rPr>
-              <w:t>Program lojalnościowy</w:t>
+              <w:t>Dostawa</w:t>
             </w:r>
           </w:p>
         </w:tc>
@@ -3220,7 +3220,7 @@
               <w:rPr>
                 <w:lang w:val="pl-PL"/>
               </w:rPr>
-              <w:t>Średni</w:t>
+              <w:t>Wysoki</w:t>
             </w:r>
           </w:p>
         </w:tc>
@@ -3240,19 +3240,7 @@
               <w:rPr>
                 <w:lang w:val="pl-PL"/>
               </w:rPr>
-              <w:t xml:space="preserve">Zbieranie punktów przez klientów </w:t>
-            </w:r>
-            <w:r>
-              <w:rPr>
-                <w:lang w:val="pl-PL"/>
-              </w:rPr>
-              <w:t>po złożeniu zamówienia. Punkty przekładają się na zniżkę przy kolejnych zakupach</w:t>
-            </w:r>
-            <w:r>
-              <w:rPr>
-                <w:lang w:val="pl-PL"/>
-              </w:rPr>
-              <w:t>.</w:t>
+              <w:t>Umożliwienie wybrania sposobu dostawy zamówienia</w:t>
             </w:r>
           </w:p>
         </w:tc>
@@ -3272,7 +3260,7 @@
               <w:rPr>
                 <w:lang w:val="pl-PL"/>
               </w:rPr>
-              <w:t>2</w:t>
+              <w:t>1</w:t>
             </w:r>
           </w:p>
         </w:tc>
@@ -3294,7 +3282,7 @@
               <w:rPr>
                 <w:lang w:val="pl-PL"/>
               </w:rPr>
-              <w:t>Dodawanie pozycji do ulubionych</w:t>
+              <w:t>Program lojalnościowy</w:t>
             </w:r>
           </w:p>
         </w:tc>
@@ -3334,7 +3322,19 @@
               <w:rPr>
                 <w:lang w:val="pl-PL"/>
               </w:rPr>
-              <w:t>Umożliwienie zapisania produktu w ulubionych</w:t>
+              <w:t xml:space="preserve">Zbieranie punktów przez klientów </w:t>
+            </w:r>
+            <w:r>
+              <w:rPr>
+                <w:lang w:val="pl-PL"/>
+              </w:rPr>
+              <w:t>po złożeniu zamówienia. Punkty przekładają się na zniżkę przy kolejnych zakupach</w:t>
+            </w:r>
+            <w:r>
+              <w:rPr>
+                <w:lang w:val="pl-PL"/>
+              </w:rPr>
+              <w:t>.</w:t>
             </w:r>
           </w:p>
         </w:tc>
@@ -3376,7 +3376,7 @@
               <w:rPr>
                 <w:lang w:val="pl-PL"/>
               </w:rPr>
-              <w:t>Rejestracja</w:t>
+              <w:t>Dodawanie pozycji do ulubionych</w:t>
             </w:r>
           </w:p>
         </w:tc>
@@ -3396,7 +3396,7 @@
               <w:rPr>
                 <w:lang w:val="pl-PL"/>
               </w:rPr>
-              <w:t>Wysoki</w:t>
+              <w:t>Średni</w:t>
             </w:r>
           </w:p>
         </w:tc>
@@ -3416,13 +3416,7 @@
               <w:rPr>
                 <w:lang w:val="pl-PL"/>
               </w:rPr>
-              <w:t xml:space="preserve">Umożliwienie </w:t>
-            </w:r>
-            <w:r>
-              <w:rPr>
-                <w:lang w:val="pl-PL"/>
-              </w:rPr>
-              <w:t>założenia konta w systemie</w:t>
+              <w:t>Umożliwienie zapisania produktu w ulubionych</w:t>
             </w:r>
           </w:p>
         </w:tc>
@@ -3442,7 +3436,7 @@
               <w:rPr>
                 <w:lang w:val="pl-PL"/>
               </w:rPr>
-              <w:t>1</w:t>
+              <w:t>2</w:t>
             </w:r>
           </w:p>
         </w:tc>
@@ -3465,6 +3459,94 @@
                 <w:lang w:val="pl-PL"/>
               </w:rPr>
               <w:lastRenderedPageBreak/>
+              <w:t>Rejestracja</w:t>
+            </w:r>
+          </w:p>
+        </w:tc>
+        <w:tc>
+          <w:tcPr>
+            <w:tcW w:w="1275" w:type="dxa"/>
+          </w:tcPr>
+          <w:p>
+            <w:pPr>
+              <w:pStyle w:val="Tekstpodstawowy"/>
+              <w:ind w:left="0"/>
+              <w:rPr>
+                <w:lang w:val="pl-PL"/>
+              </w:rPr>
+            </w:pPr>
+            <w:r>
+              <w:rPr>
+                <w:lang w:val="pl-PL"/>
+              </w:rPr>
+              <w:t>Wysoki</w:t>
+            </w:r>
+          </w:p>
+        </w:tc>
+        <w:tc>
+          <w:tcPr>
+            <w:tcW w:w="1611" w:type="dxa"/>
+          </w:tcPr>
+          <w:p>
+            <w:pPr>
+              <w:pStyle w:val="Tekstpodstawowy"/>
+              <w:ind w:left="0"/>
+              <w:rPr>
+                <w:lang w:val="pl-PL"/>
+              </w:rPr>
+            </w:pPr>
+            <w:r>
+              <w:rPr>
+                <w:lang w:val="pl-PL"/>
+              </w:rPr>
+              <w:t xml:space="preserve">Umożliwienie </w:t>
+            </w:r>
+            <w:r>
+              <w:rPr>
+                <w:lang w:val="pl-PL"/>
+              </w:rPr>
+              <w:t>założenia konta w systemie</w:t>
+            </w:r>
+          </w:p>
+        </w:tc>
+        <w:tc>
+          <w:tcPr>
+            <w:tcW w:w="2430" w:type="dxa"/>
+          </w:tcPr>
+          <w:p>
+            <w:pPr>
+              <w:pStyle w:val="Tekstpodstawowy"/>
+              <w:ind w:left="0"/>
+              <w:rPr>
+                <w:lang w:val="pl-PL"/>
+              </w:rPr>
+            </w:pPr>
+            <w:r>
+              <w:rPr>
+                <w:lang w:val="pl-PL"/>
+              </w:rPr>
+              <w:t>1</w:t>
+            </w:r>
+          </w:p>
+        </w:tc>
+      </w:tr>
+      <w:tr>
+        <w:tc>
+          <w:tcPr>
+            <w:tcW w:w="2802" w:type="dxa"/>
+          </w:tcPr>
+          <w:p>
+            <w:pPr>
+              <w:pStyle w:val="Tekstpodstawowy"/>
+              <w:ind w:left="0"/>
+              <w:rPr>
+                <w:lang w:val="pl-PL"/>
+              </w:rPr>
+            </w:pPr>
+            <w:r>
+              <w:rPr>
+                <w:lang w:val="pl-PL"/>
+              </w:rPr>
               <w:t>Logowanie</w:t>
             </w:r>
           </w:p>
@@ -5953,6 +6035,7 @@
     <w:lsdException w:name="HTML Sample" w:semiHidden="1" w:unhideWhenUsed="1"/>
     <w:lsdException w:name="HTML Typewriter" w:semiHidden="1" w:unhideWhenUsed="1"/>
     <w:lsdException w:name="HTML Variable" w:semiHidden="1" w:unhideWhenUsed="1"/>
+    <w:lsdException w:name="Normal Table" w:semiHidden="1" w:unhideWhenUsed="1"/>
     <w:lsdException w:name="annotation subject" w:semiHidden="1" w:unhideWhenUsed="1"/>
     <w:lsdException w:name="No List" w:semiHidden="1" w:unhideWhenUsed="1"/>
     <w:lsdException w:name="Outline List 1" w:semiHidden="1" w:unhideWhenUsed="1"/>
@@ -5995,8 +6078,11 @@
     <w:lsdException w:name="Table Contemporary" w:semiHidden="1" w:unhideWhenUsed="1"/>
     <w:lsdException w:name="Table Elegant" w:semiHidden="1" w:unhideWhenUsed="1"/>
     <w:lsdException w:name="Table Professional" w:semiHidden="1" w:unhideWhenUsed="1"/>
+    <w:lsdException w:name="Table Subtle 1" w:semiHidden="1" w:unhideWhenUsed="1"/>
     <w:lsdException w:name="Table Subtle 2" w:semiHidden="1" w:unhideWhenUsed="1"/>
     <w:lsdException w:name="Table Web 1" w:semiHidden="1" w:unhideWhenUsed="1"/>
+    <w:lsdException w:name="Table Web 2" w:semiHidden="1" w:unhideWhenUsed="1"/>
+    <w:lsdException w:name="Table Web 3" w:semiHidden="1" w:unhideWhenUsed="1"/>
     <w:lsdException w:name="Balloon Text" w:semiHidden="1" w:unhideWhenUsed="1"/>
     <w:lsdException w:name="Table Grid" w:uiPriority="59"/>
     <w:lsdException w:name="Table Theme" w:semiHidden="1" w:unhideWhenUsed="1"/>

--- a/Etap1_PO.docx
+++ b/Etap1_PO.docx
@@ -361,10 +361,28 @@
       <w:pPr>
         <w:pStyle w:val="Tytu"/>
       </w:pPr>
+      <w:proofErr w:type="spellStart"/>
       <w:r>
         <w:lastRenderedPageBreak/>
-        <w:t>Wizja i słownik</w:t>
-      </w:r>
+        <w:t>Wizja</w:t>
+      </w:r>
+      <w:proofErr w:type="spellEnd"/>
+      <w:r>
+        <w:t xml:space="preserve"> </w:t>
+      </w:r>
+      <w:proofErr w:type="spellStart"/>
+      <w:r>
+        <w:t>i</w:t>
+      </w:r>
+      <w:proofErr w:type="spellEnd"/>
+      <w:r>
+        <w:t xml:space="preserve"> </w:t>
+      </w:r>
+      <w:proofErr w:type="spellStart"/>
+      <w:r>
+        <w:t>słownik</w:t>
+      </w:r>
+      <w:proofErr w:type="spellEnd"/>
     </w:p>
     <w:p>
       <w:pPr>
@@ -614,9 +632,27 @@
             <w:pPr>
               <w:pStyle w:val="InfoBlue"/>
             </w:pPr>
-            <w:r>
-              <w:t>Klientów i pracowników</w:t>
-            </w:r>
+            <w:proofErr w:type="spellStart"/>
+            <w:r>
+              <w:t>Klientów</w:t>
+            </w:r>
+            <w:proofErr w:type="spellEnd"/>
+            <w:r>
+              <w:t xml:space="preserve"> </w:t>
+            </w:r>
+            <w:proofErr w:type="spellStart"/>
+            <w:r>
+              <w:t>i</w:t>
+            </w:r>
+            <w:proofErr w:type="spellEnd"/>
+            <w:r>
+              <w:t xml:space="preserve"> </w:t>
+            </w:r>
+            <w:proofErr w:type="spellStart"/>
+            <w:r>
+              <w:t>pracowników</w:t>
+            </w:r>
+            <w:proofErr w:type="spellEnd"/>
           </w:p>
         </w:tc>
       </w:tr>
@@ -662,11 +698,64 @@
             <w:pPr>
               <w:pStyle w:val="InfoBlue"/>
             </w:pPr>
+            <w:proofErr w:type="spellStart"/>
             <w:r>
               <w:t>Nie</w:t>
             </w:r>
             <w:r>
-              <w:t>zadowolenie klientów i pracowników. Rezygnacja klientów z zakupów.</w:t>
+              <w:t>zadowolenie</w:t>
+            </w:r>
+            <w:proofErr w:type="spellEnd"/>
+            <w:r>
+              <w:t xml:space="preserve"> </w:t>
+            </w:r>
+            <w:proofErr w:type="spellStart"/>
+            <w:r>
+              <w:t>klientów</w:t>
+            </w:r>
+            <w:proofErr w:type="spellEnd"/>
+            <w:r>
+              <w:t xml:space="preserve"> </w:t>
+            </w:r>
+            <w:proofErr w:type="spellStart"/>
+            <w:r>
+              <w:t>i</w:t>
+            </w:r>
+            <w:proofErr w:type="spellEnd"/>
+            <w:r>
+              <w:t xml:space="preserve"> </w:t>
+            </w:r>
+            <w:proofErr w:type="spellStart"/>
+            <w:r>
+              <w:t>pracowników</w:t>
+            </w:r>
+            <w:proofErr w:type="spellEnd"/>
+            <w:r>
+              <w:t xml:space="preserve">. </w:t>
+            </w:r>
+            <w:proofErr w:type="spellStart"/>
+            <w:r>
+              <w:t>Rezygnacja</w:t>
+            </w:r>
+            <w:proofErr w:type="spellEnd"/>
+            <w:r>
+              <w:t xml:space="preserve"> </w:t>
+            </w:r>
+            <w:proofErr w:type="spellStart"/>
+            <w:r>
+              <w:t>klientów</w:t>
+            </w:r>
+            <w:proofErr w:type="spellEnd"/>
+            <w:r>
+              <w:t xml:space="preserve"> z </w:t>
+            </w:r>
+            <w:proofErr w:type="spellStart"/>
+            <w:r>
+              <w:t>zakupów</w:t>
+            </w:r>
+            <w:proofErr w:type="spellEnd"/>
+            <w:r>
+              <w:t>.</w:t>
             </w:r>
           </w:p>
         </w:tc>
@@ -712,11 +801,21 @@
             <w:pPr>
               <w:pStyle w:val="InfoBlue"/>
             </w:pPr>
+            <w:proofErr w:type="spellStart"/>
             <w:r>
               <w:t>Umożliwienie</w:t>
             </w:r>
-            <w:r>
-              <w:t xml:space="preserve"> zakupów online.</w:t>
+            <w:proofErr w:type="spellEnd"/>
+            <w:r>
+              <w:t xml:space="preserve"> </w:t>
+            </w:r>
+            <w:proofErr w:type="spellStart"/>
+            <w:r>
+              <w:t>zakupów</w:t>
+            </w:r>
+            <w:proofErr w:type="spellEnd"/>
+            <w:r>
+              <w:t xml:space="preserve"> online.</w:t>
             </w:r>
           </w:p>
         </w:tc>
@@ -843,9 +942,27 @@
             <w:pPr>
               <w:pStyle w:val="InfoBlue"/>
             </w:pPr>
-            <w:r>
-              <w:t>Klientów i pracowników</w:t>
-            </w:r>
+            <w:proofErr w:type="spellStart"/>
+            <w:r>
+              <w:t>Klientów</w:t>
+            </w:r>
+            <w:proofErr w:type="spellEnd"/>
+            <w:r>
+              <w:t xml:space="preserve"> </w:t>
+            </w:r>
+            <w:proofErr w:type="spellStart"/>
+            <w:r>
+              <w:t>i</w:t>
+            </w:r>
+            <w:proofErr w:type="spellEnd"/>
+            <w:r>
+              <w:t xml:space="preserve"> </w:t>
+            </w:r>
+            <w:proofErr w:type="spellStart"/>
+            <w:r>
+              <w:t>pracowników</w:t>
+            </w:r>
+            <w:proofErr w:type="spellEnd"/>
           </w:p>
         </w:tc>
       </w:tr>
@@ -891,9 +1008,19 @@
             <w:pPr>
               <w:pStyle w:val="InfoBlue"/>
             </w:pPr>
-            <w:r>
-              <w:t>Niezadowolenie klientów</w:t>
-            </w:r>
+            <w:proofErr w:type="spellStart"/>
+            <w:r>
+              <w:t>Niezadowolenie</w:t>
+            </w:r>
+            <w:proofErr w:type="spellEnd"/>
+            <w:r>
+              <w:t xml:space="preserve"> </w:t>
+            </w:r>
+            <w:proofErr w:type="spellStart"/>
+            <w:r>
+              <w:t>klientów</w:t>
+            </w:r>
+            <w:proofErr w:type="spellEnd"/>
             <w:r>
               <w:t>.</w:t>
             </w:r>
@@ -941,8 +1068,21 @@
             <w:pPr>
               <w:pStyle w:val="InfoBlue"/>
             </w:pPr>
-            <w:r>
-              <w:t>Umożliwienie zakupów online.</w:t>
+            <w:proofErr w:type="spellStart"/>
+            <w:r>
+              <w:t>Umożliwienie</w:t>
+            </w:r>
+            <w:proofErr w:type="spellEnd"/>
+            <w:r>
+              <w:t xml:space="preserve"> </w:t>
+            </w:r>
+            <w:proofErr w:type="spellStart"/>
+            <w:r>
+              <w:t>zakupów</w:t>
+            </w:r>
+            <w:proofErr w:type="spellEnd"/>
+            <w:r>
+              <w:t xml:space="preserve"> online.</w:t>
             </w:r>
           </w:p>
         </w:tc>
@@ -1075,9 +1215,11 @@
             <w:pPr>
               <w:pStyle w:val="InfoBlue"/>
             </w:pPr>
+            <w:proofErr w:type="spellStart"/>
             <w:r>
               <w:t>Klientów</w:t>
             </w:r>
+            <w:proofErr w:type="spellEnd"/>
           </w:p>
         </w:tc>
       </w:tr>
@@ -1123,9 +1265,43 @@
             <w:pPr>
               <w:pStyle w:val="InfoBlue"/>
             </w:pPr>
-            <w:r>
-              <w:t>Niezadowolenie klientów z powodu zmarnowanego czasu</w:t>
-            </w:r>
+            <w:proofErr w:type="spellStart"/>
+            <w:r>
+              <w:t>Niezadowolenie</w:t>
+            </w:r>
+            <w:proofErr w:type="spellEnd"/>
+            <w:r>
+              <w:t xml:space="preserve"> </w:t>
+            </w:r>
+            <w:proofErr w:type="spellStart"/>
+            <w:r>
+              <w:t>klientów</w:t>
+            </w:r>
+            <w:proofErr w:type="spellEnd"/>
+            <w:r>
+              <w:t xml:space="preserve"> z </w:t>
+            </w:r>
+            <w:proofErr w:type="spellStart"/>
+            <w:r>
+              <w:t>powodu</w:t>
+            </w:r>
+            <w:proofErr w:type="spellEnd"/>
+            <w:r>
+              <w:t xml:space="preserve"> </w:t>
+            </w:r>
+            <w:proofErr w:type="spellStart"/>
+            <w:r>
+              <w:t>zmarnowanego</w:t>
+            </w:r>
+            <w:proofErr w:type="spellEnd"/>
+            <w:r>
+              <w:t xml:space="preserve"> </w:t>
+            </w:r>
+            <w:proofErr w:type="spellStart"/>
+            <w:r>
+              <w:t>czasu</w:t>
+            </w:r>
+            <w:proofErr w:type="spellEnd"/>
             <w:r>
               <w:t>.</w:t>
             </w:r>
@@ -1173,8 +1349,21 @@
             <w:pPr>
               <w:pStyle w:val="InfoBlue"/>
             </w:pPr>
-            <w:r>
-              <w:t>Umożliwienie zakupów online.</w:t>
+            <w:proofErr w:type="spellStart"/>
+            <w:r>
+              <w:t>Umożliwienie</w:t>
+            </w:r>
+            <w:proofErr w:type="spellEnd"/>
+            <w:r>
+              <w:t xml:space="preserve"> </w:t>
+            </w:r>
+            <w:proofErr w:type="spellStart"/>
+            <w:r>
+              <w:t>zakupów</w:t>
+            </w:r>
+            <w:proofErr w:type="spellEnd"/>
+            <w:r>
+              <w:t xml:space="preserve"> online.</w:t>
             </w:r>
           </w:p>
         </w:tc>
@@ -1248,7 +1437,21 @@
               <w:rPr>
                 <w:lang w:val="pl-PL"/>
               </w:rPr>
-              <w:t>Problem z terminalem i internetem w sklepie stacjonarnym</w:t>
+              <w:t xml:space="preserve">Problem z terminalem i </w:t>
+            </w:r>
+            <w:proofErr w:type="spellStart"/>
+            <w:r>
+              <w:rPr>
+                <w:lang w:val="pl-PL"/>
+              </w:rPr>
+              <w:t>internetem</w:t>
+            </w:r>
+            <w:proofErr w:type="spellEnd"/>
+            <w:r>
+              <w:rPr>
+                <w:lang w:val="pl-PL"/>
+              </w:rPr>
+              <w:t xml:space="preserve"> w sklepie stacjonarnym</w:t>
             </w:r>
             <w:r>
               <w:rPr>
@@ -1307,9 +1510,27 @@
             <w:pPr>
               <w:pStyle w:val="InfoBlue"/>
             </w:pPr>
-            <w:r>
-              <w:t>Klientów i pracowników</w:t>
-            </w:r>
+            <w:proofErr w:type="spellStart"/>
+            <w:r>
+              <w:t>Klientów</w:t>
+            </w:r>
+            <w:proofErr w:type="spellEnd"/>
+            <w:r>
+              <w:t xml:space="preserve"> </w:t>
+            </w:r>
+            <w:proofErr w:type="spellStart"/>
+            <w:r>
+              <w:t>i</w:t>
+            </w:r>
+            <w:proofErr w:type="spellEnd"/>
+            <w:r>
+              <w:t xml:space="preserve"> </w:t>
+            </w:r>
+            <w:proofErr w:type="spellStart"/>
+            <w:r>
+              <w:t>pracowników</w:t>
+            </w:r>
+            <w:proofErr w:type="spellEnd"/>
           </w:p>
         </w:tc>
       </w:tr>
@@ -1355,9 +1576,35 @@
             <w:pPr>
               <w:pStyle w:val="InfoBlue"/>
             </w:pPr>
-            <w:r>
-              <w:t>Brak możliwości dokonania zakupu</w:t>
-            </w:r>
+            <w:proofErr w:type="spellStart"/>
+            <w:r>
+              <w:t>Brak</w:t>
+            </w:r>
+            <w:proofErr w:type="spellEnd"/>
+            <w:r>
+              <w:t xml:space="preserve"> </w:t>
+            </w:r>
+            <w:proofErr w:type="spellStart"/>
+            <w:r>
+              <w:t>możliwości</w:t>
+            </w:r>
+            <w:proofErr w:type="spellEnd"/>
+            <w:r>
+              <w:t xml:space="preserve"> </w:t>
+            </w:r>
+            <w:proofErr w:type="spellStart"/>
+            <w:r>
+              <w:t>dokonania</w:t>
+            </w:r>
+            <w:proofErr w:type="spellEnd"/>
+            <w:r>
+              <w:t xml:space="preserve"> </w:t>
+            </w:r>
+            <w:proofErr w:type="spellStart"/>
+            <w:r>
+              <w:t>zakupu</w:t>
+            </w:r>
+            <w:proofErr w:type="spellEnd"/>
           </w:p>
         </w:tc>
       </w:tr>
@@ -1402,8 +1649,21 @@
             <w:pPr>
               <w:pStyle w:val="InfoBlue"/>
             </w:pPr>
-            <w:r>
-              <w:t>Umożliwienie zakupów online.</w:t>
+            <w:proofErr w:type="spellStart"/>
+            <w:r>
+              <w:t>Umożliwienie</w:t>
+            </w:r>
+            <w:proofErr w:type="spellEnd"/>
+            <w:r>
+              <w:t xml:space="preserve"> </w:t>
+            </w:r>
+            <w:proofErr w:type="spellStart"/>
+            <w:r>
+              <w:t>zakupów</w:t>
+            </w:r>
+            <w:proofErr w:type="spellEnd"/>
+            <w:r>
+              <w:t xml:space="preserve"> online.</w:t>
             </w:r>
           </w:p>
         </w:tc>
@@ -1565,9 +1825,43 @@
             <w:pPr>
               <w:pStyle w:val="InfoBlue"/>
             </w:pPr>
-            <w:r>
-              <w:t>Chce polepszyć sprzedaż i zysk</w:t>
-            </w:r>
+            <w:proofErr w:type="spellStart"/>
+            <w:r>
+              <w:t>Chce</w:t>
+            </w:r>
+            <w:proofErr w:type="spellEnd"/>
+            <w:r>
+              <w:t xml:space="preserve"> </w:t>
+            </w:r>
+            <w:proofErr w:type="spellStart"/>
+            <w:r>
+              <w:t>polepszyć</w:t>
+            </w:r>
+            <w:proofErr w:type="spellEnd"/>
+            <w:r>
+              <w:t xml:space="preserve"> </w:t>
+            </w:r>
+            <w:proofErr w:type="spellStart"/>
+            <w:r>
+              <w:t>sprzedaż</w:t>
+            </w:r>
+            <w:proofErr w:type="spellEnd"/>
+            <w:r>
+              <w:t xml:space="preserve"> </w:t>
+            </w:r>
+            <w:proofErr w:type="spellStart"/>
+            <w:r>
+              <w:t>i</w:t>
+            </w:r>
+            <w:proofErr w:type="spellEnd"/>
+            <w:r>
+              <w:t xml:space="preserve"> </w:t>
+            </w:r>
+            <w:proofErr w:type="spellStart"/>
+            <w:r>
+              <w:t>zysk</w:t>
+            </w:r>
+            <w:proofErr w:type="spellEnd"/>
           </w:p>
         </w:tc>
       </w:tr>
@@ -1673,9 +1967,27 @@
             <w:pPr>
               <w:pStyle w:val="InfoBlue"/>
             </w:pPr>
-            <w:r>
-              <w:t>Poprawi efektywność sprzedaży</w:t>
-            </w:r>
+            <w:proofErr w:type="spellStart"/>
+            <w:r>
+              <w:t>Poprawi</w:t>
+            </w:r>
+            <w:proofErr w:type="spellEnd"/>
+            <w:r>
+              <w:t xml:space="preserve"> </w:t>
+            </w:r>
+            <w:proofErr w:type="spellStart"/>
+            <w:r>
+              <w:t>efektywność</w:t>
+            </w:r>
+            <w:proofErr w:type="spellEnd"/>
+            <w:r>
+              <w:t xml:space="preserve"> </w:t>
+            </w:r>
+            <w:proofErr w:type="spellStart"/>
+            <w:r>
+              <w:t>sprzedaży</w:t>
+            </w:r>
+            <w:proofErr w:type="spellEnd"/>
           </w:p>
         </w:tc>
       </w:tr>
@@ -1728,14 +2040,44 @@
               <w:rPr>
                 <w:lang w:val="pl-PL"/>
               </w:rPr>
-              <w:t xml:space="preserve">Empik, TaniaKsiążka, Świat Książki, Gandalf, </w:t>
-            </w:r>
+              <w:t xml:space="preserve">Empik, </w:t>
+            </w:r>
+            <w:proofErr w:type="spellStart"/>
+            <w:r>
+              <w:rPr>
+                <w:lang w:val="pl-PL"/>
+              </w:rPr>
+              <w:t>TaniaKsiążka</w:t>
+            </w:r>
+            <w:proofErr w:type="spellEnd"/>
+            <w:r>
+              <w:rPr>
+                <w:lang w:val="pl-PL"/>
+              </w:rPr>
+              <w:t xml:space="preserve">, Świat Książki, </w:t>
+            </w:r>
+            <w:proofErr w:type="spellStart"/>
+            <w:r>
+              <w:rPr>
+                <w:lang w:val="pl-PL"/>
+              </w:rPr>
+              <w:t>Gandalf</w:t>
+            </w:r>
+            <w:proofErr w:type="spellEnd"/>
+            <w:r>
+              <w:rPr>
+                <w:lang w:val="pl-PL"/>
+              </w:rPr>
+              <w:t xml:space="preserve">, </w:t>
+            </w:r>
+            <w:proofErr w:type="spellStart"/>
             <w:r>
               <w:rPr>
                 <w:lang w:val="pl-PL"/>
               </w:rPr>
               <w:t>Matras</w:t>
             </w:r>
+            <w:proofErr w:type="spellEnd"/>
           </w:p>
         </w:tc>
       </w:tr>
@@ -1991,23 +2333,176 @@
             <w:pPr>
               <w:pStyle w:val="InfoBlue"/>
             </w:pPr>
-            <w:r>
-              <w:t xml:space="preserve">Definiowanie </w:t>
-            </w:r>
-            <w:r>
-              <w:t xml:space="preserve">wymagań dotyczących systemu. </w:t>
-            </w:r>
-            <w:r>
-              <w:t>Przekazanie szczegółowych informacji dotyczących sprzedawanych produktów oraz funkcjonowania firmy.</w:t>
-            </w:r>
-            <w:r>
-              <w:t xml:space="preserve"> </w:t>
-            </w:r>
-            <w:r>
-              <w:t>Przekazywanie informacji zwrotnej</w:t>
-            </w:r>
-            <w:r>
-              <w:t xml:space="preserve"> dotyczącej poszczególnych etapów projektowania systemu.</w:t>
+            <w:proofErr w:type="spellStart"/>
+            <w:r>
+              <w:t>Definiowanie</w:t>
+            </w:r>
+            <w:proofErr w:type="spellEnd"/>
+            <w:r>
+              <w:t xml:space="preserve"> </w:t>
+            </w:r>
+            <w:proofErr w:type="spellStart"/>
+            <w:r>
+              <w:t>wymagań</w:t>
+            </w:r>
+            <w:proofErr w:type="spellEnd"/>
+            <w:r>
+              <w:t xml:space="preserve"> </w:t>
+            </w:r>
+            <w:proofErr w:type="spellStart"/>
+            <w:r>
+              <w:t>dotyczących</w:t>
+            </w:r>
+            <w:proofErr w:type="spellEnd"/>
+            <w:r>
+              <w:t xml:space="preserve"> </w:t>
+            </w:r>
+            <w:proofErr w:type="spellStart"/>
+            <w:r>
+              <w:t>systemu</w:t>
+            </w:r>
+            <w:proofErr w:type="spellEnd"/>
+            <w:r>
+              <w:t xml:space="preserve">. </w:t>
+            </w:r>
+            <w:proofErr w:type="spellStart"/>
+            <w:r>
+              <w:t>Przekazanie</w:t>
+            </w:r>
+            <w:proofErr w:type="spellEnd"/>
+            <w:r>
+              <w:t xml:space="preserve"> </w:t>
+            </w:r>
+            <w:proofErr w:type="spellStart"/>
+            <w:r>
+              <w:t>szczegółowych</w:t>
+            </w:r>
+            <w:proofErr w:type="spellEnd"/>
+            <w:r>
+              <w:t xml:space="preserve"> </w:t>
+            </w:r>
+            <w:proofErr w:type="spellStart"/>
+            <w:r>
+              <w:t>informacji</w:t>
+            </w:r>
+            <w:proofErr w:type="spellEnd"/>
+            <w:r>
+              <w:t xml:space="preserve"> </w:t>
+            </w:r>
+            <w:proofErr w:type="spellStart"/>
+            <w:r>
+              <w:t>dotyczących</w:t>
+            </w:r>
+            <w:proofErr w:type="spellEnd"/>
+            <w:r>
+              <w:t xml:space="preserve"> </w:t>
+            </w:r>
+            <w:proofErr w:type="spellStart"/>
+            <w:r>
+              <w:t>sprzedawanych</w:t>
+            </w:r>
+            <w:proofErr w:type="spellEnd"/>
+            <w:r>
+              <w:t xml:space="preserve"> </w:t>
+            </w:r>
+            <w:proofErr w:type="spellStart"/>
+            <w:r>
+              <w:t>produktów</w:t>
+            </w:r>
+            <w:proofErr w:type="spellEnd"/>
+            <w:r>
+              <w:t xml:space="preserve"> </w:t>
+            </w:r>
+            <w:proofErr w:type="spellStart"/>
+            <w:r>
+              <w:t>oraz</w:t>
+            </w:r>
+            <w:proofErr w:type="spellEnd"/>
+            <w:r>
+              <w:t xml:space="preserve"> </w:t>
+            </w:r>
+            <w:proofErr w:type="spellStart"/>
+            <w:r>
+              <w:t>funkcjonowania</w:t>
+            </w:r>
+            <w:proofErr w:type="spellEnd"/>
+            <w:r>
+              <w:t xml:space="preserve"> </w:t>
+            </w:r>
+            <w:proofErr w:type="spellStart"/>
+            <w:r>
+              <w:t>firmy</w:t>
+            </w:r>
+            <w:proofErr w:type="spellEnd"/>
+            <w:r>
+              <w:t>.</w:t>
+            </w:r>
+            <w:r>
+              <w:t xml:space="preserve"> </w:t>
+            </w:r>
+            <w:proofErr w:type="spellStart"/>
+            <w:r>
+              <w:t>Przekazywanie</w:t>
+            </w:r>
+            <w:proofErr w:type="spellEnd"/>
+            <w:r>
+              <w:t xml:space="preserve"> </w:t>
+            </w:r>
+            <w:proofErr w:type="spellStart"/>
+            <w:r>
+              <w:t>informacji</w:t>
+            </w:r>
+            <w:proofErr w:type="spellEnd"/>
+            <w:r>
+              <w:t xml:space="preserve"> </w:t>
+            </w:r>
+            <w:proofErr w:type="spellStart"/>
+            <w:r>
+              <w:t>zwrotnej</w:t>
+            </w:r>
+            <w:proofErr w:type="spellEnd"/>
+            <w:r>
+              <w:t xml:space="preserve"> </w:t>
+            </w:r>
+            <w:proofErr w:type="spellStart"/>
+            <w:r>
+              <w:t>dotyczącej</w:t>
+            </w:r>
+            <w:proofErr w:type="spellEnd"/>
+            <w:r>
+              <w:t xml:space="preserve"> </w:t>
+            </w:r>
+            <w:proofErr w:type="spellStart"/>
+            <w:r>
+              <w:t>poszczególnych</w:t>
+            </w:r>
+            <w:proofErr w:type="spellEnd"/>
+            <w:r>
+              <w:t xml:space="preserve"> </w:t>
+            </w:r>
+            <w:proofErr w:type="spellStart"/>
+            <w:r>
+              <w:t>etapów</w:t>
+            </w:r>
+            <w:proofErr w:type="spellEnd"/>
+            <w:r>
+              <w:t xml:space="preserve"> </w:t>
+            </w:r>
+            <w:proofErr w:type="spellStart"/>
+            <w:r>
+              <w:t>projektowania</w:t>
+            </w:r>
+            <w:proofErr w:type="spellEnd"/>
+            <w:r>
+              <w:t xml:space="preserve"> </w:t>
+            </w:r>
+            <w:proofErr w:type="spellStart"/>
+            <w:r>
+              <w:t>systemu</w:t>
+            </w:r>
+            <w:proofErr w:type="spellEnd"/>
+            <w:r>
+              <w:t>.</w:t>
             </w:r>
           </w:p>
         </w:tc>
@@ -2065,45 +2560,231 @@
             <w:pPr>
               <w:pStyle w:val="InfoBlue"/>
             </w:pPr>
-            <w:r>
-              <w:t xml:space="preserve">Przeprowadzenie szczegółowej rozmowy </w:t>
-            </w:r>
-            <w:r>
-              <w:t xml:space="preserve">z właścicielem </w:t>
-            </w:r>
-            <w:r>
-              <w:t xml:space="preserve">dotyczącej oczekiwań i wymagań </w:t>
-            </w:r>
-            <w:r>
-              <w:t xml:space="preserve">systemu. </w:t>
-            </w:r>
-            <w:r>
-              <w:t>Tworzenie prototyp</w:t>
+            <w:proofErr w:type="spellStart"/>
+            <w:r>
+              <w:t>Przeprowadzenie</w:t>
+            </w:r>
+            <w:proofErr w:type="spellEnd"/>
+            <w:r>
+              <w:t xml:space="preserve"> </w:t>
+            </w:r>
+            <w:proofErr w:type="spellStart"/>
+            <w:r>
+              <w:t>szczegółowej</w:t>
+            </w:r>
+            <w:proofErr w:type="spellEnd"/>
+            <w:r>
+              <w:t xml:space="preserve"> </w:t>
+            </w:r>
+            <w:proofErr w:type="spellStart"/>
+            <w:r>
+              <w:t>rozmowy</w:t>
+            </w:r>
+            <w:proofErr w:type="spellEnd"/>
+            <w:r>
+              <w:t xml:space="preserve"> </w:t>
+            </w:r>
+            <w:r>
+              <w:t xml:space="preserve">z </w:t>
+            </w:r>
+            <w:proofErr w:type="spellStart"/>
+            <w:r>
+              <w:t>właścicielem</w:t>
+            </w:r>
+            <w:proofErr w:type="spellEnd"/>
+            <w:r>
+              <w:t xml:space="preserve"> </w:t>
+            </w:r>
+            <w:proofErr w:type="spellStart"/>
+            <w:r>
+              <w:t>dotyczącej</w:t>
+            </w:r>
+            <w:proofErr w:type="spellEnd"/>
+            <w:r>
+              <w:t xml:space="preserve"> </w:t>
+            </w:r>
+            <w:proofErr w:type="spellStart"/>
+            <w:r>
+              <w:t>oczekiwań</w:t>
+            </w:r>
+            <w:proofErr w:type="spellEnd"/>
+            <w:r>
+              <w:t xml:space="preserve"> </w:t>
+            </w:r>
+            <w:proofErr w:type="spellStart"/>
+            <w:r>
+              <w:t>i</w:t>
+            </w:r>
+            <w:proofErr w:type="spellEnd"/>
+            <w:r>
+              <w:t xml:space="preserve"> </w:t>
+            </w:r>
+            <w:proofErr w:type="spellStart"/>
+            <w:r>
+              <w:t>wymagań</w:t>
+            </w:r>
+            <w:proofErr w:type="spellEnd"/>
+            <w:r>
+              <w:t xml:space="preserve"> </w:t>
+            </w:r>
+            <w:proofErr w:type="spellStart"/>
+            <w:r>
+              <w:t>systemu</w:t>
+            </w:r>
+            <w:proofErr w:type="spellEnd"/>
+            <w:r>
+              <w:t xml:space="preserve">. </w:t>
+            </w:r>
+            <w:proofErr w:type="spellStart"/>
+            <w:r>
+              <w:t>Tworzenie</w:t>
+            </w:r>
+            <w:proofErr w:type="spellEnd"/>
+            <w:r>
+              <w:t xml:space="preserve"> </w:t>
+            </w:r>
+            <w:proofErr w:type="spellStart"/>
+            <w:r>
+              <w:t>prototyp</w:t>
             </w:r>
             <w:r>
               <w:t>u</w:t>
             </w:r>
-            <w:r>
-              <w:t xml:space="preserve"> </w:t>
-            </w:r>
-            <w:r>
-              <w:t xml:space="preserve">systemu. </w:t>
-            </w:r>
-            <w:r>
-              <w:t xml:space="preserve">Analizowanie informacji zwrotnej od klienta na temat prototype. Tworzenie </w:t>
-            </w:r>
-            <w:r>
-              <w:t xml:space="preserve">i wdrożenie </w:t>
+            <w:proofErr w:type="spellEnd"/>
+            <w:r>
+              <w:t xml:space="preserve"> </w:t>
+            </w:r>
+            <w:proofErr w:type="spellStart"/>
+            <w:r>
+              <w:t>systemu</w:t>
+            </w:r>
+            <w:proofErr w:type="spellEnd"/>
+            <w:r>
+              <w:t xml:space="preserve">. </w:t>
+            </w:r>
+            <w:proofErr w:type="spellStart"/>
+            <w:r>
+              <w:t>Analizowanie</w:t>
+            </w:r>
+            <w:proofErr w:type="spellEnd"/>
+            <w:r>
+              <w:t xml:space="preserve"> </w:t>
+            </w:r>
+            <w:proofErr w:type="spellStart"/>
+            <w:r>
+              <w:t>informacji</w:t>
+            </w:r>
+            <w:proofErr w:type="spellEnd"/>
+            <w:r>
+              <w:t xml:space="preserve"> </w:t>
+            </w:r>
+            <w:proofErr w:type="spellStart"/>
+            <w:r>
+              <w:t>zwrotnej</w:t>
+            </w:r>
+            <w:proofErr w:type="spellEnd"/>
+            <w:r>
+              <w:t xml:space="preserve"> </w:t>
+            </w:r>
+            <w:proofErr w:type="spellStart"/>
+            <w:r>
+              <w:t>od</w:t>
+            </w:r>
+            <w:proofErr w:type="spellEnd"/>
+            <w:r>
+              <w:t xml:space="preserve"> </w:t>
+            </w:r>
+            <w:proofErr w:type="spellStart"/>
+            <w:r>
+              <w:t>klienta</w:t>
+            </w:r>
+            <w:proofErr w:type="spellEnd"/>
+            <w:r>
+              <w:t xml:space="preserve"> </w:t>
+            </w:r>
+            <w:proofErr w:type="spellStart"/>
+            <w:r>
+              <w:t>na</w:t>
+            </w:r>
+            <w:proofErr w:type="spellEnd"/>
+            <w:r>
+              <w:t xml:space="preserve"> </w:t>
+            </w:r>
+            <w:proofErr w:type="spellStart"/>
+            <w:r>
+              <w:t>temat</w:t>
+            </w:r>
+            <w:proofErr w:type="spellEnd"/>
+            <w:r>
+              <w:t xml:space="preserve"> prototype. </w:t>
+            </w:r>
+            <w:proofErr w:type="spellStart"/>
+            <w:r>
+              <w:t>Tworzenie</w:t>
+            </w:r>
+            <w:proofErr w:type="spellEnd"/>
+            <w:r>
+              <w:t xml:space="preserve"> </w:t>
+            </w:r>
+            <w:proofErr w:type="spellStart"/>
+            <w:r>
+              <w:t>i</w:t>
+            </w:r>
+            <w:proofErr w:type="spellEnd"/>
+            <w:r>
+              <w:t xml:space="preserve"> </w:t>
+            </w:r>
+            <w:proofErr w:type="spellStart"/>
+            <w:r>
+              <w:t>wdrożenie</w:t>
+            </w:r>
+            <w:proofErr w:type="spellEnd"/>
+            <w:r>
+              <w:t xml:space="preserve"> </w:t>
             </w:r>
             <w:r>
               <w:t xml:space="preserve">system. </w:t>
             </w:r>
-            <w:r>
-              <w:t>Konserwacja system</w:t>
-            </w:r>
-            <w:r>
-              <w:t>u, ulepszanie jego funkcjonalności</w:t>
-            </w:r>
+            <w:proofErr w:type="spellStart"/>
+            <w:r>
+              <w:t>Konserwacja</w:t>
+            </w:r>
+            <w:proofErr w:type="spellEnd"/>
+            <w:r>
+              <w:t xml:space="preserve"> </w:t>
+            </w:r>
+            <w:proofErr w:type="spellStart"/>
+            <w:r>
+              <w:t>system</w:t>
+            </w:r>
+            <w:r>
+              <w:t>u</w:t>
+            </w:r>
+            <w:proofErr w:type="spellEnd"/>
+            <w:r>
+              <w:t xml:space="preserve">, </w:t>
+            </w:r>
+            <w:proofErr w:type="spellStart"/>
+            <w:r>
+              <w:t>ulepszanie</w:t>
+            </w:r>
+            <w:proofErr w:type="spellEnd"/>
+            <w:r>
+              <w:t xml:space="preserve"> </w:t>
+            </w:r>
+            <w:proofErr w:type="spellStart"/>
+            <w:r>
+              <w:t>jego</w:t>
+            </w:r>
+            <w:proofErr w:type="spellEnd"/>
+            <w:r>
+              <w:t xml:space="preserve"> </w:t>
+            </w:r>
+            <w:proofErr w:type="spellStart"/>
+            <w:r>
+              <w:t>funkcjonalności</w:t>
+            </w:r>
+            <w:proofErr w:type="spellEnd"/>
             <w:r>
               <w:t>.</w:t>
             </w:r>
@@ -2163,11 +2844,40 @@
             <w:pPr>
               <w:pStyle w:val="InfoBlue"/>
             </w:pPr>
-            <w:r>
-              <w:t xml:space="preserve">Przekazanie pieniędzy potrzebnych </w:t>
-            </w:r>
-            <w:r>
-              <w:t>do stworzenia system.</w:t>
+            <w:proofErr w:type="spellStart"/>
+            <w:r>
+              <w:t>Przekazanie</w:t>
+            </w:r>
+            <w:proofErr w:type="spellEnd"/>
+            <w:r>
+              <w:t xml:space="preserve"> </w:t>
+            </w:r>
+            <w:proofErr w:type="spellStart"/>
+            <w:r>
+              <w:t>pieniędzy</w:t>
+            </w:r>
+            <w:proofErr w:type="spellEnd"/>
+            <w:r>
+              <w:t xml:space="preserve"> </w:t>
+            </w:r>
+            <w:proofErr w:type="spellStart"/>
+            <w:r>
+              <w:t>potrzebnych</w:t>
+            </w:r>
+            <w:proofErr w:type="spellEnd"/>
+            <w:r>
+              <w:t xml:space="preserve"> </w:t>
+            </w:r>
+            <w:r>
+              <w:t xml:space="preserve">do </w:t>
+            </w:r>
+            <w:proofErr w:type="spellStart"/>
+            <w:r>
+              <w:t>stworzenia</w:t>
+            </w:r>
+            <w:proofErr w:type="spellEnd"/>
+            <w:r>
+              <w:t xml:space="preserve"> system.</w:t>
             </w:r>
           </w:p>
         </w:tc>
@@ -2339,11 +3049,53 @@
             <w:pPr>
               <w:pStyle w:val="InfoBlue"/>
             </w:pPr>
-            <w:r>
-              <w:t>Przeglądanie oferty księgarni</w:t>
-            </w:r>
-            <w:r>
-              <w:t>, możliwość założenia konta.</w:t>
+            <w:proofErr w:type="spellStart"/>
+            <w:r>
+              <w:t>Przeglądanie</w:t>
+            </w:r>
+            <w:proofErr w:type="spellEnd"/>
+            <w:r>
+              <w:t xml:space="preserve"> </w:t>
+            </w:r>
+            <w:proofErr w:type="spellStart"/>
+            <w:r>
+              <w:t>oferty</w:t>
+            </w:r>
+            <w:proofErr w:type="spellEnd"/>
+            <w:r>
+              <w:t xml:space="preserve"> </w:t>
+            </w:r>
+            <w:proofErr w:type="spellStart"/>
+            <w:r>
+              <w:t>księgarni</w:t>
+            </w:r>
+            <w:proofErr w:type="spellEnd"/>
+            <w:r>
+              <w:t xml:space="preserve">, </w:t>
+            </w:r>
+            <w:proofErr w:type="spellStart"/>
+            <w:r>
+              <w:t>możliwość</w:t>
+            </w:r>
+            <w:proofErr w:type="spellEnd"/>
+            <w:r>
+              <w:t xml:space="preserve"> </w:t>
+            </w:r>
+            <w:proofErr w:type="spellStart"/>
+            <w:r>
+              <w:t>założenia</w:t>
+            </w:r>
+            <w:proofErr w:type="spellEnd"/>
+            <w:r>
+              <w:t xml:space="preserve"> </w:t>
+            </w:r>
+            <w:proofErr w:type="spellStart"/>
+            <w:r>
+              <w:t>konta</w:t>
+            </w:r>
+            <w:proofErr w:type="spellEnd"/>
+            <w:r>
+              <w:t>.</w:t>
             </w:r>
           </w:p>
         </w:tc>
@@ -2395,26 +3147,219 @@
             <w:pPr>
               <w:pStyle w:val="InfoBlue"/>
             </w:pPr>
-            <w:r>
-              <w:t>Przeglądanie oferty księgarni,</w:t>
-            </w:r>
-            <w:r>
-              <w:t xml:space="preserve">dodawanie </w:t>
-            </w:r>
-            <w:r>
-              <w:t>pozycji do koszyka,</w:t>
-            </w:r>
-            <w:r>
-              <w:t xml:space="preserve"> </w:t>
-            </w:r>
-            <w:r>
-              <w:t>składanie zamówień I reklamacji, dodawanie różnych pozycji do ulubionych</w:t>
-            </w:r>
-            <w:r>
-              <w:t>, dostęp do e-bankowości i</w:t>
-            </w:r>
-            <w:r>
-              <w:t xml:space="preserve"> płatności online. Możliwość korzystania z programu lojalnościowego.</w:t>
+            <w:proofErr w:type="spellStart"/>
+            <w:r>
+              <w:t>Przeglądanie</w:t>
+            </w:r>
+            <w:proofErr w:type="spellEnd"/>
+            <w:r>
+              <w:t xml:space="preserve"> </w:t>
+            </w:r>
+            <w:proofErr w:type="spellStart"/>
+            <w:r>
+              <w:t>oferty</w:t>
+            </w:r>
+            <w:proofErr w:type="spellEnd"/>
+            <w:r>
+              <w:t xml:space="preserve"> </w:t>
+            </w:r>
+            <w:proofErr w:type="spellStart"/>
+            <w:r>
+              <w:t>księgarni,</w:t>
+            </w:r>
+            <w:r>
+              <w:t>dodawanie</w:t>
+            </w:r>
+            <w:proofErr w:type="spellEnd"/>
+            <w:r>
+              <w:t xml:space="preserve"> </w:t>
+            </w:r>
+            <w:proofErr w:type="spellStart"/>
+            <w:r>
+              <w:t>pozycji</w:t>
+            </w:r>
+            <w:proofErr w:type="spellEnd"/>
+            <w:r>
+              <w:t xml:space="preserve"> do </w:t>
+            </w:r>
+            <w:proofErr w:type="spellStart"/>
+            <w:r>
+              <w:t>koszyka</w:t>
+            </w:r>
+            <w:proofErr w:type="spellEnd"/>
+            <w:r>
+              <w:t>,</w:t>
+            </w:r>
+            <w:r>
+              <w:t xml:space="preserve"> </w:t>
+            </w:r>
+            <w:proofErr w:type="spellStart"/>
+            <w:r>
+              <w:t>składanie</w:t>
+            </w:r>
+            <w:proofErr w:type="spellEnd"/>
+            <w:r>
+              <w:t xml:space="preserve"> </w:t>
+            </w:r>
+            <w:proofErr w:type="spellStart"/>
+            <w:r>
+              <w:t>zamówień</w:t>
+            </w:r>
+            <w:proofErr w:type="spellEnd"/>
+            <w:r>
+              <w:t xml:space="preserve"> I </w:t>
+            </w:r>
+            <w:proofErr w:type="spellStart"/>
+            <w:r>
+              <w:t>reklamacji</w:t>
+            </w:r>
+            <w:proofErr w:type="spellEnd"/>
+            <w:r>
+              <w:t xml:space="preserve">, </w:t>
+            </w:r>
+            <w:proofErr w:type="spellStart"/>
+            <w:r>
+              <w:t>dodawanie</w:t>
+            </w:r>
+            <w:proofErr w:type="spellEnd"/>
+            <w:r>
+              <w:t xml:space="preserve"> </w:t>
+            </w:r>
+            <w:proofErr w:type="spellStart"/>
+            <w:r>
+              <w:t>różnych</w:t>
+            </w:r>
+            <w:proofErr w:type="spellEnd"/>
+            <w:r>
+              <w:t xml:space="preserve"> </w:t>
+            </w:r>
+            <w:proofErr w:type="spellStart"/>
+            <w:r>
+              <w:t>pozycji</w:t>
+            </w:r>
+            <w:proofErr w:type="spellEnd"/>
+            <w:r>
+              <w:t xml:space="preserve"> do </w:t>
+            </w:r>
+            <w:proofErr w:type="spellStart"/>
+            <w:r>
+              <w:t>ulubionych</w:t>
+            </w:r>
+            <w:proofErr w:type="spellEnd"/>
+            <w:r>
+              <w:t xml:space="preserve">, </w:t>
+            </w:r>
+            <w:proofErr w:type="spellStart"/>
+            <w:r>
+              <w:t>dostęp</w:t>
+            </w:r>
+            <w:proofErr w:type="spellEnd"/>
+            <w:r>
+              <w:t xml:space="preserve"> do e-</w:t>
+            </w:r>
+            <w:proofErr w:type="spellStart"/>
+            <w:r>
+              <w:t>bankowości</w:t>
+            </w:r>
+            <w:proofErr w:type="spellEnd"/>
+            <w:r>
+              <w:t xml:space="preserve"> </w:t>
+            </w:r>
+            <w:proofErr w:type="spellStart"/>
+            <w:r>
+              <w:t>i</w:t>
+            </w:r>
+            <w:proofErr w:type="spellEnd"/>
+            <w:r>
+              <w:t xml:space="preserve"> </w:t>
+            </w:r>
+            <w:proofErr w:type="spellStart"/>
+            <w:r>
+              <w:t>płatności</w:t>
+            </w:r>
+            <w:proofErr w:type="spellEnd"/>
+            <w:r>
+              <w:t xml:space="preserve"> online. </w:t>
+            </w:r>
+            <w:proofErr w:type="spellStart"/>
+            <w:r>
+              <w:t>Możliwość</w:t>
+            </w:r>
+            <w:proofErr w:type="spellEnd"/>
+            <w:r>
+              <w:t xml:space="preserve"> </w:t>
+            </w:r>
+            <w:proofErr w:type="spellStart"/>
+            <w:r>
+              <w:t>korzystania</w:t>
+            </w:r>
+            <w:proofErr w:type="spellEnd"/>
+            <w:r>
+              <w:t xml:space="preserve"> z </w:t>
+            </w:r>
+            <w:proofErr w:type="spellStart"/>
+            <w:r>
+              <w:t>programu</w:t>
+            </w:r>
+            <w:proofErr w:type="spellEnd"/>
+            <w:r>
+              <w:t xml:space="preserve"> </w:t>
+            </w:r>
+            <w:proofErr w:type="spellStart"/>
+            <w:r>
+              <w:t>lojalnościowego</w:t>
+            </w:r>
+            <w:proofErr w:type="spellEnd"/>
+            <w:r>
+              <w:t xml:space="preserve"> </w:t>
+            </w:r>
+            <w:proofErr w:type="spellStart"/>
+            <w:r>
+              <w:t>i</w:t>
+            </w:r>
+            <w:proofErr w:type="spellEnd"/>
+            <w:r>
+              <w:t xml:space="preserve"> e-</w:t>
+            </w:r>
+            <w:proofErr w:type="spellStart"/>
+            <w:r>
+              <w:t>poczty</w:t>
+            </w:r>
+            <w:proofErr w:type="spellEnd"/>
+            <w:r>
+              <w:t xml:space="preserve"> w </w:t>
+            </w:r>
+            <w:proofErr w:type="spellStart"/>
+            <w:r>
+              <w:t>celu</w:t>
+            </w:r>
+            <w:proofErr w:type="spellEnd"/>
+            <w:r>
+              <w:t xml:space="preserve"> </w:t>
+            </w:r>
+            <w:proofErr w:type="spellStart"/>
+            <w:r>
+              <w:t>kontaktu</w:t>
+            </w:r>
+            <w:proofErr w:type="spellEnd"/>
+            <w:r>
+              <w:t xml:space="preserve"> z </w:t>
+            </w:r>
+            <w:proofErr w:type="spellStart"/>
+            <w:r>
+              <w:t>pracownikami</w:t>
+            </w:r>
+            <w:proofErr w:type="spellEnd"/>
+            <w:r>
+              <w:t xml:space="preserve"> </w:t>
+            </w:r>
+            <w:proofErr w:type="spellStart"/>
+            <w:r>
+              <w:t>księgarni</w:t>
+            </w:r>
+            <w:proofErr w:type="spellEnd"/>
+            <w:r>
+              <w:t>.</w:t>
             </w:r>
           </w:p>
         </w:tc>
@@ -2466,11 +3411,51 @@
             <w:pPr>
               <w:pStyle w:val="InfoBlue"/>
             </w:pPr>
-            <w:r>
-              <w:t xml:space="preserve">Przeglądanie oferty księgarni, </w:t>
-            </w:r>
-            <w:r>
-              <w:t>kontrolowanie stanu księgarni.</w:t>
+            <w:proofErr w:type="spellStart"/>
+            <w:r>
+              <w:t>Przeglądanie</w:t>
+            </w:r>
+            <w:proofErr w:type="spellEnd"/>
+            <w:r>
+              <w:t xml:space="preserve"> </w:t>
+            </w:r>
+            <w:proofErr w:type="spellStart"/>
+            <w:r>
+              <w:t>oferty</w:t>
+            </w:r>
+            <w:proofErr w:type="spellEnd"/>
+            <w:r>
+              <w:t xml:space="preserve"> </w:t>
+            </w:r>
+            <w:proofErr w:type="spellStart"/>
+            <w:r>
+              <w:t>księgarn</w:t>
+            </w:r>
+            <w:r>
+              <w:t>i</w:t>
+            </w:r>
+            <w:proofErr w:type="spellEnd"/>
+            <w:r>
+              <w:t>.</w:t>
+            </w:r>
+            <w:r>
+              <w:t xml:space="preserve"> </w:t>
+            </w:r>
+            <w:proofErr w:type="spellStart"/>
+            <w:r>
+              <w:t>Dostęp</w:t>
+            </w:r>
+            <w:proofErr w:type="spellEnd"/>
+            <w:r>
+              <w:t xml:space="preserve"> do e-</w:t>
+            </w:r>
+            <w:proofErr w:type="spellStart"/>
+            <w:r>
+              <w:t>poczty</w:t>
+            </w:r>
+            <w:proofErr w:type="spellEnd"/>
+            <w:r>
+              <w:t>.</w:t>
             </w:r>
           </w:p>
         </w:tc>
@@ -2522,19 +3507,111 @@
             <w:pPr>
               <w:pStyle w:val="InfoBlue"/>
             </w:pPr>
-            <w:r>
-              <w:t>Wprowadzanie nowych funkcjonalności, przeglądanie oferty firmy</w:t>
-            </w:r>
-            <w:r>
-              <w:t xml:space="preserve">, tworzenie katalogu </w:t>
+            <w:proofErr w:type="spellStart"/>
+            <w:r>
+              <w:t>Wprowadzanie</w:t>
+            </w:r>
+            <w:proofErr w:type="spellEnd"/>
+            <w:r>
+              <w:t xml:space="preserve"> </w:t>
+            </w:r>
+            <w:proofErr w:type="spellStart"/>
+            <w:r>
+              <w:t>nowych</w:t>
+            </w:r>
+            <w:proofErr w:type="spellEnd"/>
+            <w:r>
+              <w:t xml:space="preserve"> </w:t>
+            </w:r>
+            <w:proofErr w:type="spellStart"/>
+            <w:r>
+              <w:t>funkcjonalności</w:t>
+            </w:r>
+            <w:proofErr w:type="spellEnd"/>
+            <w:r>
+              <w:t xml:space="preserve">, </w:t>
+            </w:r>
+            <w:proofErr w:type="spellStart"/>
+            <w:r>
+              <w:t>przeglądanie</w:t>
+            </w:r>
+            <w:proofErr w:type="spellEnd"/>
+            <w:r>
+              <w:t xml:space="preserve"> </w:t>
+            </w:r>
+            <w:proofErr w:type="spellStart"/>
+            <w:r>
+              <w:t>oferty</w:t>
+            </w:r>
+            <w:proofErr w:type="spellEnd"/>
+            <w:r>
+              <w:t xml:space="preserve"> </w:t>
+            </w:r>
+            <w:proofErr w:type="spellStart"/>
+            <w:r>
+              <w:t>firmy</w:t>
+            </w:r>
+            <w:proofErr w:type="spellEnd"/>
+            <w:r>
+              <w:t xml:space="preserve">, </w:t>
+            </w:r>
+            <w:proofErr w:type="spellStart"/>
+            <w:r>
+              <w:t>tworzenie</w:t>
+            </w:r>
+            <w:proofErr w:type="spellEnd"/>
+            <w:r>
+              <w:t xml:space="preserve"> </w:t>
+            </w:r>
+            <w:proofErr w:type="spellStart"/>
+            <w:r>
+              <w:t>katalogu</w:t>
+            </w:r>
+            <w:proofErr w:type="spellEnd"/>
+            <w:r>
+              <w:t xml:space="preserve"> </w:t>
             </w:r>
             <w:r>
               <w:lastRenderedPageBreak/>
-              <w:t>I zarządzanie systemem</w:t>
-            </w:r>
-            <w:r>
-              <w:t>. Edytowanie danych o kliencie</w:t>
-            </w:r>
+              <w:t xml:space="preserve">I </w:t>
+            </w:r>
+            <w:proofErr w:type="spellStart"/>
+            <w:r>
+              <w:t>zarządzanie</w:t>
+            </w:r>
+            <w:proofErr w:type="spellEnd"/>
+            <w:r>
+              <w:t xml:space="preserve"> </w:t>
+            </w:r>
+            <w:proofErr w:type="spellStart"/>
+            <w:r>
+              <w:t>systemem</w:t>
+            </w:r>
+            <w:proofErr w:type="spellEnd"/>
+            <w:r>
+              <w:t xml:space="preserve">. </w:t>
+            </w:r>
+            <w:proofErr w:type="spellStart"/>
+            <w:r>
+              <w:t>Edytowanie</w:t>
+            </w:r>
+            <w:proofErr w:type="spellEnd"/>
+            <w:r>
+              <w:t xml:space="preserve"> </w:t>
+            </w:r>
+            <w:proofErr w:type="spellStart"/>
+            <w:r>
+              <w:t>danych</w:t>
+            </w:r>
+            <w:proofErr w:type="spellEnd"/>
+            <w:r>
+              <w:t xml:space="preserve"> o </w:t>
+            </w:r>
+            <w:proofErr w:type="spellStart"/>
+            <w:r>
+              <w:t>kliencie</w:t>
+            </w:r>
+            <w:proofErr w:type="spellEnd"/>
             <w:r>
               <w:t>.</w:t>
             </w:r>
@@ -2589,14 +3666,104 @@
             <w:pPr>
               <w:pStyle w:val="InfoBlue"/>
             </w:pPr>
-            <w:r>
-              <w:t>Przeglądanie oferty firmy</w:t>
-            </w:r>
+            <w:proofErr w:type="spellStart"/>
+            <w:r>
+              <w:t>Przeglądanie</w:t>
+            </w:r>
+            <w:proofErr w:type="spellEnd"/>
+            <w:r>
+              <w:t xml:space="preserve"> </w:t>
+            </w:r>
+            <w:proofErr w:type="spellStart"/>
+            <w:r>
+              <w:t>oferty</w:t>
+            </w:r>
+            <w:proofErr w:type="spellEnd"/>
+            <w:r>
+              <w:t xml:space="preserve"> </w:t>
+            </w:r>
+            <w:proofErr w:type="spellStart"/>
+            <w:r>
+              <w:t>firmy</w:t>
+            </w:r>
+            <w:proofErr w:type="spellEnd"/>
             <w:r>
               <w:t xml:space="preserve">, </w:t>
             </w:r>
-            <w:r>
-              <w:t>realizowanie zamówień I reklamacji.</w:t>
+            <w:proofErr w:type="spellStart"/>
+            <w:r>
+              <w:t>realizowanie</w:t>
+            </w:r>
+            <w:proofErr w:type="spellEnd"/>
+            <w:r>
+              <w:t xml:space="preserve"> </w:t>
+            </w:r>
+            <w:proofErr w:type="spellStart"/>
+            <w:r>
+              <w:t>zamówień</w:t>
+            </w:r>
+            <w:proofErr w:type="spellEnd"/>
+            <w:r>
+              <w:t xml:space="preserve"> I </w:t>
+            </w:r>
+            <w:proofErr w:type="spellStart"/>
+            <w:r>
+              <w:t>reklamacji</w:t>
+            </w:r>
+            <w:proofErr w:type="spellEnd"/>
+            <w:r>
+              <w:t>.</w:t>
+            </w:r>
+            <w:r>
+              <w:t xml:space="preserve"> </w:t>
+            </w:r>
+            <w:proofErr w:type="spellStart"/>
+            <w:r>
+              <w:t>Dostęp</w:t>
+            </w:r>
+            <w:proofErr w:type="spellEnd"/>
+            <w:r>
+              <w:t xml:space="preserve"> do e-</w:t>
+            </w:r>
+            <w:proofErr w:type="spellStart"/>
+            <w:r>
+              <w:t>poczty</w:t>
+            </w:r>
+            <w:proofErr w:type="spellEnd"/>
+            <w:r>
+              <w:t xml:space="preserve"> w </w:t>
+            </w:r>
+            <w:proofErr w:type="spellStart"/>
+            <w:r>
+              <w:t>celu</w:t>
+            </w:r>
+            <w:proofErr w:type="spellEnd"/>
+            <w:r>
+              <w:t xml:space="preserve"> </w:t>
+            </w:r>
+            <w:proofErr w:type="spellStart"/>
+            <w:r>
+              <w:t>kontaktowania</w:t>
+            </w:r>
+            <w:proofErr w:type="spellEnd"/>
+            <w:r>
+              <w:t xml:space="preserve"> </w:t>
+            </w:r>
+            <w:proofErr w:type="spellStart"/>
+            <w:r>
+              <w:t>się</w:t>
+            </w:r>
+            <w:proofErr w:type="spellEnd"/>
+            <w:r>
+              <w:t xml:space="preserve"> z </w:t>
+            </w:r>
+            <w:proofErr w:type="spellStart"/>
+            <w:r>
+              <w:t>klientami</w:t>
+            </w:r>
+            <w:proofErr w:type="spellEnd"/>
+            <w:r>
+              <w:t>.</w:t>
             </w:r>
           </w:p>
         </w:tc>
@@ -3376,7 +4543,8 @@
               <w:rPr>
                 <w:lang w:val="pl-PL"/>
               </w:rPr>
-              <w:t>Dodawanie pozycji do ulubionych</w:t>
+              <w:lastRenderedPageBreak/>
+              <w:t>E-poczta</w:t>
             </w:r>
           </w:p>
         </w:tc>
@@ -3396,7 +4564,7 @@
               <w:rPr>
                 <w:lang w:val="pl-PL"/>
               </w:rPr>
-              <w:t>Średni</w:t>
+              <w:t>Wysoki</w:t>
             </w:r>
           </w:p>
         </w:tc>
@@ -3416,7 +4584,7 @@
               <w:rPr>
                 <w:lang w:val="pl-PL"/>
               </w:rPr>
-              <w:t>Umożliwienie zapisania produktu w ulubionych</w:t>
+              <w:t>Sposób kontaktu pomiędzy klientem, a pracownikami.</w:t>
             </w:r>
           </w:p>
         </w:tc>
@@ -3436,7 +4604,7 @@
               <w:rPr>
                 <w:lang w:val="pl-PL"/>
               </w:rPr>
-              <w:t>2</w:t>
+              <w:t>1</w:t>
             </w:r>
           </w:p>
         </w:tc>
@@ -3458,7 +4626,88 @@
               <w:rPr>
                 <w:lang w:val="pl-PL"/>
               </w:rPr>
-              <w:lastRenderedPageBreak/>
+              <w:t>Dodawanie pozycji do ulubionych</w:t>
+            </w:r>
+          </w:p>
+        </w:tc>
+        <w:tc>
+          <w:tcPr>
+            <w:tcW w:w="1275" w:type="dxa"/>
+          </w:tcPr>
+          <w:p>
+            <w:pPr>
+              <w:pStyle w:val="Tekstpodstawowy"/>
+              <w:ind w:left="0"/>
+              <w:rPr>
+                <w:lang w:val="pl-PL"/>
+              </w:rPr>
+            </w:pPr>
+            <w:r>
+              <w:rPr>
+                <w:lang w:val="pl-PL"/>
+              </w:rPr>
+              <w:t>Średni</w:t>
+            </w:r>
+          </w:p>
+        </w:tc>
+        <w:tc>
+          <w:tcPr>
+            <w:tcW w:w="1611" w:type="dxa"/>
+          </w:tcPr>
+          <w:p>
+            <w:pPr>
+              <w:pStyle w:val="Tekstpodstawowy"/>
+              <w:ind w:left="0"/>
+              <w:rPr>
+                <w:lang w:val="pl-PL"/>
+              </w:rPr>
+            </w:pPr>
+            <w:r>
+              <w:rPr>
+                <w:lang w:val="pl-PL"/>
+              </w:rPr>
+              <w:t>Umożliwienie zapisania produktu w ulubionych</w:t>
+            </w:r>
+          </w:p>
+        </w:tc>
+        <w:tc>
+          <w:tcPr>
+            <w:tcW w:w="2430" w:type="dxa"/>
+          </w:tcPr>
+          <w:p>
+            <w:pPr>
+              <w:pStyle w:val="Tekstpodstawowy"/>
+              <w:ind w:left="0"/>
+              <w:rPr>
+                <w:lang w:val="pl-PL"/>
+              </w:rPr>
+            </w:pPr>
+            <w:r>
+              <w:rPr>
+                <w:lang w:val="pl-PL"/>
+              </w:rPr>
+              <w:t>2</w:t>
+            </w:r>
+          </w:p>
+        </w:tc>
+      </w:tr>
+      <w:tr>
+        <w:tc>
+          <w:tcPr>
+            <w:tcW w:w="2802" w:type="dxa"/>
+          </w:tcPr>
+          <w:p>
+            <w:pPr>
+              <w:pStyle w:val="Tekstpodstawowy"/>
+              <w:ind w:left="0"/>
+              <w:rPr>
+                <w:lang w:val="pl-PL"/>
+              </w:rPr>
+            </w:pPr>
+            <w:r>
+              <w:rPr>
+                <w:lang w:val="pl-PL"/>
+              </w:rPr>
               <w:t>Rejestracja</w:t>
             </w:r>
           </w:p>
@@ -4274,7 +5523,21 @@
         <w:rPr>
           <w:lang w:val="pl-PL"/>
         </w:rPr>
-        <w:t xml:space="preserve"> czy bd jakieś przerwy techniczne, jakie przeglądarki obsługują.</w:t>
+        <w:t xml:space="preserve"> czy </w:t>
+      </w:r>
+      <w:proofErr w:type="spellStart"/>
+      <w:r>
+        <w:rPr>
+          <w:lang w:val="pl-PL"/>
+        </w:rPr>
+        <w:t>bd</w:t>
+      </w:r>
+      <w:proofErr w:type="spellEnd"/>
+      <w:r>
+        <w:rPr>
+          <w:lang w:val="pl-PL"/>
+        </w:rPr>
+        <w:t xml:space="preserve"> jakieś przerwy techniczne, jakie przeglądarki obsługują.</w:t>
       </w:r>
     </w:p>
     <w:p>
@@ -4303,6 +5566,35 @@
       </w:r>
       <w:r>
         <w:t>.]</w:t>
+      </w:r>
+    </w:p>
+    <w:p>
+      <w:pPr>
+        <w:pStyle w:val="Tekstpodstawowy"/>
+      </w:pPr>
+      <w:proofErr w:type="spellStart"/>
+      <w:r>
+        <w:t>Oddanie</w:t>
+      </w:r>
+      <w:proofErr w:type="spellEnd"/>
+      <w:r>
+        <w:t xml:space="preserve">: Transit TO, aby </w:t>
+      </w:r>
+      <w:proofErr w:type="spellStart"/>
+      <w:r>
+        <w:t>powstały</w:t>
+      </w:r>
+      <w:proofErr w:type="spellEnd"/>
+      <w:r>
+        <w:t xml:space="preserve"> </w:t>
+      </w:r>
+      <w:proofErr w:type="spellStart"/>
+      <w:r>
+        <w:t>klasy</w:t>
+      </w:r>
+      <w:proofErr w:type="spellEnd"/>
+      <w:r>
+        <w:t>.</w:t>
       </w:r>
     </w:p>
     <w:p/>
@@ -4470,7 +5762,25 @@
       </w:pPr>
       <w:r>
         <w:lastRenderedPageBreak/>
-        <w:t>Model domenowy</w:t>
+        <w:t xml:space="preserve">Model </w:t>
+      </w:r>
+      <w:proofErr w:type="spellStart"/>
+      <w:r>
+        <w:t>domenowy</w:t>
+      </w:r>
+      <w:proofErr w:type="spellEnd"/>
+    </w:p>
+    <w:p>
+      <w:r>
+        <w:t xml:space="preserve">Diagram </w:t>
+      </w:r>
+      <w:proofErr w:type="spellStart"/>
+      <w:r>
+        <w:t>klas</w:t>
+      </w:r>
+      <w:proofErr w:type="spellEnd"/>
+      <w:r>
+        <w:t>.</w:t>
       </w:r>
     </w:p>
     <w:p/>
@@ -4488,14 +5798,29 @@
         <w:t>.]</w:t>
       </w:r>
     </w:p>
+    <w:p>
+      <w:pPr>
+        <w:pStyle w:val="Tekstpodstawowy"/>
+      </w:pPr>
+    </w:p>
     <w:p/>
     <w:p>
       <w:pPr>
         <w:pStyle w:val="Tytu"/>
       </w:pPr>
-      <w:r>
-        <w:t>Reguły biznesowe</w:t>
-      </w:r>
+      <w:proofErr w:type="spellStart"/>
+      <w:r>
+        <w:t>Reguły</w:t>
+      </w:r>
+      <w:proofErr w:type="spellEnd"/>
+      <w:r>
+        <w:t xml:space="preserve"> </w:t>
+      </w:r>
+      <w:proofErr w:type="spellStart"/>
+      <w:r>
+        <w:t>biznesowe</w:t>
+      </w:r>
+      <w:proofErr w:type="spellEnd"/>
     </w:p>
     <w:p>
       <w:pPr>
@@ -4514,6 +5839,51 @@
       </w:r>
       <w:r>
         <w:t>.]</w:t>
+      </w:r>
+    </w:p>
+    <w:p>
+      <w:pPr>
+        <w:pStyle w:val="Tekstpodstawowy"/>
+      </w:pPr>
+      <w:proofErr w:type="spellStart"/>
+      <w:r>
+        <w:t>Może</w:t>
+      </w:r>
+      <w:proofErr w:type="spellEnd"/>
+      <w:r>
+        <w:t xml:space="preserve"> </w:t>
+      </w:r>
+      <w:proofErr w:type="spellStart"/>
+      <w:r>
+        <w:t>być</w:t>
+      </w:r>
+      <w:proofErr w:type="spellEnd"/>
+      <w:r>
+        <w:t xml:space="preserve"> w </w:t>
+      </w:r>
+      <w:proofErr w:type="spellStart"/>
+      <w:r>
+        <w:t>Wordzie</w:t>
+      </w:r>
+      <w:proofErr w:type="spellEnd"/>
+      <w:r>
+        <w:t xml:space="preserve"> </w:t>
+      </w:r>
+      <w:proofErr w:type="spellStart"/>
+      <w:r>
+        <w:t>lub</w:t>
+      </w:r>
+      <w:proofErr w:type="spellEnd"/>
+      <w:r>
+        <w:t xml:space="preserve"> w </w:t>
+      </w:r>
+      <w:proofErr w:type="spellStart"/>
+      <w:r>
+        <w:t>VisualParadigm</w:t>
+      </w:r>
+      <w:proofErr w:type="spellEnd"/>
+      <w:r>
+        <w:t>.</w:t>
       </w:r>
     </w:p>
     <w:p>
@@ -4756,12 +6126,28 @@
           <w:tcW w:w="6379" w:type="dxa"/>
         </w:tcPr>
         <w:p>
+          <w:proofErr w:type="spellStart"/>
           <w:r>
             <w:rPr>
               <w:b/>
             </w:rPr>
-            <w:t>Między wierszami</w:t>
+            <w:t>Między</w:t>
           </w:r>
+          <w:proofErr w:type="spellEnd"/>
+          <w:r>
+            <w:rPr>
+              <w:b/>
+            </w:rPr>
+            <w:t xml:space="preserve"> </w:t>
+          </w:r>
+          <w:proofErr w:type="spellStart"/>
+          <w:r>
+            <w:rPr>
+              <w:b/>
+            </w:rPr>
+            <w:t>wierszami</w:t>
+          </w:r>
+          <w:proofErr w:type="spellEnd"/>
         </w:p>
       </w:tc>
       <w:tc>
@@ -4788,8 +6174,13 @@
           <w:tcW w:w="6379" w:type="dxa"/>
         </w:tcPr>
         <w:p>
+          <w:proofErr w:type="spellStart"/>
           <w:r>
-            <w:t>Etap I</w:t>
+            <w:t>Etap</w:t>
+          </w:r>
+          <w:proofErr w:type="spellEnd"/>
+          <w:r>
+            <w:t xml:space="preserve"> I</w:t>
           </w:r>
         </w:p>
       </w:tc>

--- a/Etap1_PO.docx
+++ b/Etap1_PO.docx
@@ -361,28 +361,10 @@
       <w:pPr>
         <w:pStyle w:val="Tytu"/>
       </w:pPr>
-      <w:proofErr w:type="spellStart"/>
       <w:r>
         <w:lastRenderedPageBreak/>
-        <w:t>Wizja</w:t>
+        <w:t>Wizja i słownik</w:t>
       </w:r>
-      <w:proofErr w:type="spellEnd"/>
-      <w:r>
-        <w:t xml:space="preserve"> </w:t>
-      </w:r>
-      <w:proofErr w:type="spellStart"/>
-      <w:r>
-        <w:t>i</w:t>
-      </w:r>
-      <w:proofErr w:type="spellEnd"/>
-      <w:r>
-        <w:t xml:space="preserve"> </w:t>
-      </w:r>
-      <w:proofErr w:type="spellStart"/>
-      <w:r>
-        <w:t>słownik</w:t>
-      </w:r>
-      <w:proofErr w:type="spellEnd"/>
     </w:p>
     <w:p>
       <w:pPr>
@@ -632,27 +614,9 @@
             <w:pPr>
               <w:pStyle w:val="InfoBlue"/>
             </w:pPr>
-            <w:proofErr w:type="spellStart"/>
-            <w:r>
-              <w:t>Klientów</w:t>
-            </w:r>
-            <w:proofErr w:type="spellEnd"/>
-            <w:r>
-              <w:t xml:space="preserve"> </w:t>
-            </w:r>
-            <w:proofErr w:type="spellStart"/>
-            <w:r>
-              <w:t>i</w:t>
-            </w:r>
-            <w:proofErr w:type="spellEnd"/>
-            <w:r>
-              <w:t xml:space="preserve"> </w:t>
-            </w:r>
-            <w:proofErr w:type="spellStart"/>
-            <w:r>
-              <w:t>pracowników</w:t>
-            </w:r>
-            <w:proofErr w:type="spellEnd"/>
+            <w:r>
+              <w:t>Klientów i pracowników</w:t>
+            </w:r>
           </w:p>
         </w:tc>
       </w:tr>
@@ -698,64 +662,11 @@
             <w:pPr>
               <w:pStyle w:val="InfoBlue"/>
             </w:pPr>
-            <w:proofErr w:type="spellStart"/>
             <w:r>
               <w:t>Nie</w:t>
             </w:r>
             <w:r>
-              <w:t>zadowolenie</w:t>
-            </w:r>
-            <w:proofErr w:type="spellEnd"/>
-            <w:r>
-              <w:t xml:space="preserve"> </w:t>
-            </w:r>
-            <w:proofErr w:type="spellStart"/>
-            <w:r>
-              <w:t>klientów</w:t>
-            </w:r>
-            <w:proofErr w:type="spellEnd"/>
-            <w:r>
-              <w:t xml:space="preserve"> </w:t>
-            </w:r>
-            <w:proofErr w:type="spellStart"/>
-            <w:r>
-              <w:t>i</w:t>
-            </w:r>
-            <w:proofErr w:type="spellEnd"/>
-            <w:r>
-              <w:t xml:space="preserve"> </w:t>
-            </w:r>
-            <w:proofErr w:type="spellStart"/>
-            <w:r>
-              <w:t>pracowników</w:t>
-            </w:r>
-            <w:proofErr w:type="spellEnd"/>
-            <w:r>
-              <w:t xml:space="preserve">. </w:t>
-            </w:r>
-            <w:proofErr w:type="spellStart"/>
-            <w:r>
-              <w:t>Rezygnacja</w:t>
-            </w:r>
-            <w:proofErr w:type="spellEnd"/>
-            <w:r>
-              <w:t xml:space="preserve"> </w:t>
-            </w:r>
-            <w:proofErr w:type="spellStart"/>
-            <w:r>
-              <w:t>klientów</w:t>
-            </w:r>
-            <w:proofErr w:type="spellEnd"/>
-            <w:r>
-              <w:t xml:space="preserve"> z </w:t>
-            </w:r>
-            <w:proofErr w:type="spellStart"/>
-            <w:r>
-              <w:t>zakupów</w:t>
-            </w:r>
-            <w:proofErr w:type="spellEnd"/>
-            <w:r>
-              <w:t>.</w:t>
+              <w:t>zadowolenie klientów i pracowników. Rezygnacja klientów z zakupów.</w:t>
             </w:r>
           </w:p>
         </w:tc>
@@ -801,21 +712,11 @@
             <w:pPr>
               <w:pStyle w:val="InfoBlue"/>
             </w:pPr>
-            <w:proofErr w:type="spellStart"/>
             <w:r>
               <w:t>Umożliwienie</w:t>
             </w:r>
-            <w:proofErr w:type="spellEnd"/>
-            <w:r>
-              <w:t xml:space="preserve"> </w:t>
-            </w:r>
-            <w:proofErr w:type="spellStart"/>
-            <w:r>
-              <w:t>zakupów</w:t>
-            </w:r>
-            <w:proofErr w:type="spellEnd"/>
-            <w:r>
-              <w:t xml:space="preserve"> online.</w:t>
+            <w:r>
+              <w:t xml:space="preserve"> zakupów online.</w:t>
             </w:r>
           </w:p>
         </w:tc>
@@ -942,27 +843,9 @@
             <w:pPr>
               <w:pStyle w:val="InfoBlue"/>
             </w:pPr>
-            <w:proofErr w:type="spellStart"/>
-            <w:r>
-              <w:t>Klientów</w:t>
-            </w:r>
-            <w:proofErr w:type="spellEnd"/>
-            <w:r>
-              <w:t xml:space="preserve"> </w:t>
-            </w:r>
-            <w:proofErr w:type="spellStart"/>
-            <w:r>
-              <w:t>i</w:t>
-            </w:r>
-            <w:proofErr w:type="spellEnd"/>
-            <w:r>
-              <w:t xml:space="preserve"> </w:t>
-            </w:r>
-            <w:proofErr w:type="spellStart"/>
-            <w:r>
-              <w:t>pracowników</w:t>
-            </w:r>
-            <w:proofErr w:type="spellEnd"/>
+            <w:r>
+              <w:t>Klientów i pracowników</w:t>
+            </w:r>
           </w:p>
         </w:tc>
       </w:tr>
@@ -1008,19 +891,9 @@
             <w:pPr>
               <w:pStyle w:val="InfoBlue"/>
             </w:pPr>
-            <w:proofErr w:type="spellStart"/>
-            <w:r>
-              <w:t>Niezadowolenie</w:t>
-            </w:r>
-            <w:proofErr w:type="spellEnd"/>
-            <w:r>
-              <w:t xml:space="preserve"> </w:t>
-            </w:r>
-            <w:proofErr w:type="spellStart"/>
-            <w:r>
-              <w:t>klientów</w:t>
-            </w:r>
-            <w:proofErr w:type="spellEnd"/>
+            <w:r>
+              <w:t>Niezadowolenie klientów</w:t>
+            </w:r>
             <w:r>
               <w:t>.</w:t>
             </w:r>
@@ -1068,21 +941,8 @@
             <w:pPr>
               <w:pStyle w:val="InfoBlue"/>
             </w:pPr>
-            <w:proofErr w:type="spellStart"/>
-            <w:r>
-              <w:t>Umożliwienie</w:t>
-            </w:r>
-            <w:proofErr w:type="spellEnd"/>
-            <w:r>
-              <w:t xml:space="preserve"> </w:t>
-            </w:r>
-            <w:proofErr w:type="spellStart"/>
-            <w:r>
-              <w:t>zakupów</w:t>
-            </w:r>
-            <w:proofErr w:type="spellEnd"/>
-            <w:r>
-              <w:t xml:space="preserve"> online.</w:t>
+            <w:r>
+              <w:t>Umożliwienie zakupów online.</w:t>
             </w:r>
           </w:p>
         </w:tc>
@@ -1215,11 +1075,9 @@
             <w:pPr>
               <w:pStyle w:val="InfoBlue"/>
             </w:pPr>
-            <w:proofErr w:type="spellStart"/>
             <w:r>
               <w:t>Klientów</w:t>
             </w:r>
-            <w:proofErr w:type="spellEnd"/>
           </w:p>
         </w:tc>
       </w:tr>
@@ -1265,43 +1123,9 @@
             <w:pPr>
               <w:pStyle w:val="InfoBlue"/>
             </w:pPr>
-            <w:proofErr w:type="spellStart"/>
-            <w:r>
-              <w:t>Niezadowolenie</w:t>
-            </w:r>
-            <w:proofErr w:type="spellEnd"/>
-            <w:r>
-              <w:t xml:space="preserve"> </w:t>
-            </w:r>
-            <w:proofErr w:type="spellStart"/>
-            <w:r>
-              <w:t>klientów</w:t>
-            </w:r>
-            <w:proofErr w:type="spellEnd"/>
-            <w:r>
-              <w:t xml:space="preserve"> z </w:t>
-            </w:r>
-            <w:proofErr w:type="spellStart"/>
-            <w:r>
-              <w:t>powodu</w:t>
-            </w:r>
-            <w:proofErr w:type="spellEnd"/>
-            <w:r>
-              <w:t xml:space="preserve"> </w:t>
-            </w:r>
-            <w:proofErr w:type="spellStart"/>
-            <w:r>
-              <w:t>zmarnowanego</w:t>
-            </w:r>
-            <w:proofErr w:type="spellEnd"/>
-            <w:r>
-              <w:t xml:space="preserve"> </w:t>
-            </w:r>
-            <w:proofErr w:type="spellStart"/>
-            <w:r>
-              <w:t>czasu</w:t>
-            </w:r>
-            <w:proofErr w:type="spellEnd"/>
+            <w:r>
+              <w:t>Niezadowolenie klientów z powodu zmarnowanego czasu</w:t>
+            </w:r>
             <w:r>
               <w:t>.</w:t>
             </w:r>
@@ -1349,21 +1173,8 @@
             <w:pPr>
               <w:pStyle w:val="InfoBlue"/>
             </w:pPr>
-            <w:proofErr w:type="spellStart"/>
-            <w:r>
-              <w:t>Umożliwienie</w:t>
-            </w:r>
-            <w:proofErr w:type="spellEnd"/>
-            <w:r>
-              <w:t xml:space="preserve"> </w:t>
-            </w:r>
-            <w:proofErr w:type="spellStart"/>
-            <w:r>
-              <w:t>zakupów</w:t>
-            </w:r>
-            <w:proofErr w:type="spellEnd"/>
-            <w:r>
-              <w:t xml:space="preserve"> online.</w:t>
+            <w:r>
+              <w:t>Umożliwienie zakupów online.</w:t>
             </w:r>
           </w:p>
         </w:tc>
@@ -1437,21 +1248,7 @@
               <w:rPr>
                 <w:lang w:val="pl-PL"/>
               </w:rPr>
-              <w:t xml:space="preserve">Problem z terminalem i </w:t>
-            </w:r>
-            <w:proofErr w:type="spellStart"/>
-            <w:r>
-              <w:rPr>
-                <w:lang w:val="pl-PL"/>
-              </w:rPr>
-              <w:t>internetem</w:t>
-            </w:r>
-            <w:proofErr w:type="spellEnd"/>
-            <w:r>
-              <w:rPr>
-                <w:lang w:val="pl-PL"/>
-              </w:rPr>
-              <w:t xml:space="preserve"> w sklepie stacjonarnym</w:t>
+              <w:t>Problem z terminalem i internetem w sklepie stacjonarnym</w:t>
             </w:r>
             <w:r>
               <w:rPr>
@@ -1510,27 +1307,9 @@
             <w:pPr>
               <w:pStyle w:val="InfoBlue"/>
             </w:pPr>
-            <w:proofErr w:type="spellStart"/>
-            <w:r>
-              <w:t>Klientów</w:t>
-            </w:r>
-            <w:proofErr w:type="spellEnd"/>
-            <w:r>
-              <w:t xml:space="preserve"> </w:t>
-            </w:r>
-            <w:proofErr w:type="spellStart"/>
-            <w:r>
-              <w:t>i</w:t>
-            </w:r>
-            <w:proofErr w:type="spellEnd"/>
-            <w:r>
-              <w:t xml:space="preserve"> </w:t>
-            </w:r>
-            <w:proofErr w:type="spellStart"/>
-            <w:r>
-              <w:t>pracowników</w:t>
-            </w:r>
-            <w:proofErr w:type="spellEnd"/>
+            <w:r>
+              <w:t>Klientów i pracowników</w:t>
+            </w:r>
           </w:p>
         </w:tc>
       </w:tr>
@@ -1576,35 +1355,9 @@
             <w:pPr>
               <w:pStyle w:val="InfoBlue"/>
             </w:pPr>
-            <w:proofErr w:type="spellStart"/>
-            <w:r>
-              <w:t>Brak</w:t>
-            </w:r>
-            <w:proofErr w:type="spellEnd"/>
-            <w:r>
-              <w:t xml:space="preserve"> </w:t>
-            </w:r>
-            <w:proofErr w:type="spellStart"/>
-            <w:r>
-              <w:t>możliwości</w:t>
-            </w:r>
-            <w:proofErr w:type="spellEnd"/>
-            <w:r>
-              <w:t xml:space="preserve"> </w:t>
-            </w:r>
-            <w:proofErr w:type="spellStart"/>
-            <w:r>
-              <w:t>dokonania</w:t>
-            </w:r>
-            <w:proofErr w:type="spellEnd"/>
-            <w:r>
-              <w:t xml:space="preserve"> </w:t>
-            </w:r>
-            <w:proofErr w:type="spellStart"/>
-            <w:r>
-              <w:t>zakupu</w:t>
-            </w:r>
-            <w:proofErr w:type="spellEnd"/>
+            <w:r>
+              <w:t>Brak możliwości dokonania zakupu</w:t>
+            </w:r>
           </w:p>
         </w:tc>
       </w:tr>
@@ -1649,21 +1402,8 @@
             <w:pPr>
               <w:pStyle w:val="InfoBlue"/>
             </w:pPr>
-            <w:proofErr w:type="spellStart"/>
-            <w:r>
-              <w:t>Umożliwienie</w:t>
-            </w:r>
-            <w:proofErr w:type="spellEnd"/>
-            <w:r>
-              <w:t xml:space="preserve"> </w:t>
-            </w:r>
-            <w:proofErr w:type="spellStart"/>
-            <w:r>
-              <w:t>zakupów</w:t>
-            </w:r>
-            <w:proofErr w:type="spellEnd"/>
-            <w:r>
-              <w:t xml:space="preserve"> online.</w:t>
+            <w:r>
+              <w:t>Umożliwienie zakupów online.</w:t>
             </w:r>
           </w:p>
         </w:tc>
@@ -1825,43 +1565,9 @@
             <w:pPr>
               <w:pStyle w:val="InfoBlue"/>
             </w:pPr>
-            <w:proofErr w:type="spellStart"/>
-            <w:r>
-              <w:t>Chce</w:t>
-            </w:r>
-            <w:proofErr w:type="spellEnd"/>
-            <w:r>
-              <w:t xml:space="preserve"> </w:t>
-            </w:r>
-            <w:proofErr w:type="spellStart"/>
-            <w:r>
-              <w:t>polepszyć</w:t>
-            </w:r>
-            <w:proofErr w:type="spellEnd"/>
-            <w:r>
-              <w:t xml:space="preserve"> </w:t>
-            </w:r>
-            <w:proofErr w:type="spellStart"/>
-            <w:r>
-              <w:t>sprzedaż</w:t>
-            </w:r>
-            <w:proofErr w:type="spellEnd"/>
-            <w:r>
-              <w:t xml:space="preserve"> </w:t>
-            </w:r>
-            <w:proofErr w:type="spellStart"/>
-            <w:r>
-              <w:t>i</w:t>
-            </w:r>
-            <w:proofErr w:type="spellEnd"/>
-            <w:r>
-              <w:t xml:space="preserve"> </w:t>
-            </w:r>
-            <w:proofErr w:type="spellStart"/>
-            <w:r>
-              <w:t>zysk</w:t>
-            </w:r>
-            <w:proofErr w:type="spellEnd"/>
+            <w:r>
+              <w:t>Chce polepszyć sprzedaż i zysk</w:t>
+            </w:r>
           </w:p>
         </w:tc>
       </w:tr>
@@ -1967,27 +1673,9 @@
             <w:pPr>
               <w:pStyle w:val="InfoBlue"/>
             </w:pPr>
-            <w:proofErr w:type="spellStart"/>
-            <w:r>
-              <w:t>Poprawi</w:t>
-            </w:r>
-            <w:proofErr w:type="spellEnd"/>
-            <w:r>
-              <w:t xml:space="preserve"> </w:t>
-            </w:r>
-            <w:proofErr w:type="spellStart"/>
-            <w:r>
-              <w:t>efektywność</w:t>
-            </w:r>
-            <w:proofErr w:type="spellEnd"/>
-            <w:r>
-              <w:t xml:space="preserve"> </w:t>
-            </w:r>
-            <w:proofErr w:type="spellStart"/>
-            <w:r>
-              <w:t>sprzedaży</w:t>
-            </w:r>
-            <w:proofErr w:type="spellEnd"/>
+            <w:r>
+              <w:t>Poprawi efektywność sprzedaży</w:t>
+            </w:r>
           </w:p>
         </w:tc>
       </w:tr>
@@ -2040,44 +1728,14 @@
               <w:rPr>
                 <w:lang w:val="pl-PL"/>
               </w:rPr>
-              <w:t xml:space="preserve">Empik, </w:t>
-            </w:r>
-            <w:proofErr w:type="spellStart"/>
-            <w:r>
-              <w:rPr>
-                <w:lang w:val="pl-PL"/>
-              </w:rPr>
-              <w:t>TaniaKsiążka</w:t>
-            </w:r>
-            <w:proofErr w:type="spellEnd"/>
-            <w:r>
-              <w:rPr>
-                <w:lang w:val="pl-PL"/>
-              </w:rPr>
-              <w:t xml:space="preserve">, Świat Książki, </w:t>
-            </w:r>
-            <w:proofErr w:type="spellStart"/>
-            <w:r>
-              <w:rPr>
-                <w:lang w:val="pl-PL"/>
-              </w:rPr>
-              <w:t>Gandalf</w:t>
-            </w:r>
-            <w:proofErr w:type="spellEnd"/>
-            <w:r>
-              <w:rPr>
-                <w:lang w:val="pl-PL"/>
-              </w:rPr>
-              <w:t xml:space="preserve">, </w:t>
-            </w:r>
-            <w:proofErr w:type="spellStart"/>
+              <w:t xml:space="preserve">Empik, TaniaKsiążka, Świat Książki, Gandalf, </w:t>
+            </w:r>
             <w:r>
               <w:rPr>
                 <w:lang w:val="pl-PL"/>
               </w:rPr>
               <w:t>Matras</w:t>
             </w:r>
-            <w:proofErr w:type="spellEnd"/>
           </w:p>
         </w:tc>
       </w:tr>
@@ -2333,176 +1991,23 @@
             <w:pPr>
               <w:pStyle w:val="InfoBlue"/>
             </w:pPr>
-            <w:proofErr w:type="spellStart"/>
-            <w:r>
-              <w:t>Definiowanie</w:t>
-            </w:r>
-            <w:proofErr w:type="spellEnd"/>
+            <w:r>
+              <w:t xml:space="preserve">Definiowanie </w:t>
+            </w:r>
+            <w:r>
+              <w:t xml:space="preserve">wymagań dotyczących systemu. </w:t>
+            </w:r>
+            <w:r>
+              <w:t>Przekazanie szczegółowych informacji dotyczących sprzedawanych produktów oraz funkcjonowania firmy.</w:t>
+            </w:r>
             <w:r>
               <w:t xml:space="preserve"> </w:t>
             </w:r>
-            <w:proofErr w:type="spellStart"/>
-            <w:r>
-              <w:t>wymagań</w:t>
-            </w:r>
-            <w:proofErr w:type="spellEnd"/>
-            <w:r>
-              <w:t xml:space="preserve"> </w:t>
-            </w:r>
-            <w:proofErr w:type="spellStart"/>
-            <w:r>
-              <w:t>dotyczących</w:t>
-            </w:r>
-            <w:proofErr w:type="spellEnd"/>
-            <w:r>
-              <w:t xml:space="preserve"> </w:t>
-            </w:r>
-            <w:proofErr w:type="spellStart"/>
-            <w:r>
-              <w:t>systemu</w:t>
-            </w:r>
-            <w:proofErr w:type="spellEnd"/>
-            <w:r>
-              <w:t xml:space="preserve">. </w:t>
-            </w:r>
-            <w:proofErr w:type="spellStart"/>
-            <w:r>
-              <w:t>Przekazanie</w:t>
-            </w:r>
-            <w:proofErr w:type="spellEnd"/>
-            <w:r>
-              <w:t xml:space="preserve"> </w:t>
-            </w:r>
-            <w:proofErr w:type="spellStart"/>
-            <w:r>
-              <w:t>szczegółowych</w:t>
-            </w:r>
-            <w:proofErr w:type="spellEnd"/>
-            <w:r>
-              <w:t xml:space="preserve"> </w:t>
-            </w:r>
-            <w:proofErr w:type="spellStart"/>
-            <w:r>
-              <w:t>informacji</w:t>
-            </w:r>
-            <w:proofErr w:type="spellEnd"/>
-            <w:r>
-              <w:t xml:space="preserve"> </w:t>
-            </w:r>
-            <w:proofErr w:type="spellStart"/>
-            <w:r>
-              <w:t>dotyczących</w:t>
-            </w:r>
-            <w:proofErr w:type="spellEnd"/>
-            <w:r>
-              <w:t xml:space="preserve"> </w:t>
-            </w:r>
-            <w:proofErr w:type="spellStart"/>
-            <w:r>
-              <w:t>sprzedawanych</w:t>
-            </w:r>
-            <w:proofErr w:type="spellEnd"/>
-            <w:r>
-              <w:t xml:space="preserve"> </w:t>
-            </w:r>
-            <w:proofErr w:type="spellStart"/>
-            <w:r>
-              <w:t>produktów</w:t>
-            </w:r>
-            <w:proofErr w:type="spellEnd"/>
-            <w:r>
-              <w:t xml:space="preserve"> </w:t>
-            </w:r>
-            <w:proofErr w:type="spellStart"/>
-            <w:r>
-              <w:t>oraz</w:t>
-            </w:r>
-            <w:proofErr w:type="spellEnd"/>
-            <w:r>
-              <w:t xml:space="preserve"> </w:t>
-            </w:r>
-            <w:proofErr w:type="spellStart"/>
-            <w:r>
-              <w:t>funkcjonowania</w:t>
-            </w:r>
-            <w:proofErr w:type="spellEnd"/>
-            <w:r>
-              <w:t xml:space="preserve"> </w:t>
-            </w:r>
-            <w:proofErr w:type="spellStart"/>
-            <w:r>
-              <w:t>firmy</w:t>
-            </w:r>
-            <w:proofErr w:type="spellEnd"/>
-            <w:r>
-              <w:t>.</w:t>
-            </w:r>
-            <w:r>
-              <w:t xml:space="preserve"> </w:t>
-            </w:r>
-            <w:proofErr w:type="spellStart"/>
-            <w:r>
-              <w:t>Przekazywanie</w:t>
-            </w:r>
-            <w:proofErr w:type="spellEnd"/>
-            <w:r>
-              <w:t xml:space="preserve"> </w:t>
-            </w:r>
-            <w:proofErr w:type="spellStart"/>
-            <w:r>
-              <w:t>informacji</w:t>
-            </w:r>
-            <w:proofErr w:type="spellEnd"/>
-            <w:r>
-              <w:t xml:space="preserve"> </w:t>
-            </w:r>
-            <w:proofErr w:type="spellStart"/>
-            <w:r>
-              <w:t>zwrotnej</w:t>
-            </w:r>
-            <w:proofErr w:type="spellEnd"/>
-            <w:r>
-              <w:t xml:space="preserve"> </w:t>
-            </w:r>
-            <w:proofErr w:type="spellStart"/>
-            <w:r>
-              <w:t>dotyczącej</w:t>
-            </w:r>
-            <w:proofErr w:type="spellEnd"/>
-            <w:r>
-              <w:t xml:space="preserve"> </w:t>
-            </w:r>
-            <w:proofErr w:type="spellStart"/>
-            <w:r>
-              <w:t>poszczególnych</w:t>
-            </w:r>
-            <w:proofErr w:type="spellEnd"/>
-            <w:r>
-              <w:t xml:space="preserve"> </w:t>
-            </w:r>
-            <w:proofErr w:type="spellStart"/>
-            <w:r>
-              <w:t>etapów</w:t>
-            </w:r>
-            <w:proofErr w:type="spellEnd"/>
-            <w:r>
-              <w:t xml:space="preserve"> </w:t>
-            </w:r>
-            <w:proofErr w:type="spellStart"/>
-            <w:r>
-              <w:t>projektowania</w:t>
-            </w:r>
-            <w:proofErr w:type="spellEnd"/>
-            <w:r>
-              <w:t xml:space="preserve"> </w:t>
-            </w:r>
-            <w:proofErr w:type="spellStart"/>
-            <w:r>
-              <w:t>systemu</w:t>
-            </w:r>
-            <w:proofErr w:type="spellEnd"/>
-            <w:r>
-              <w:t>.</w:t>
+            <w:r>
+              <w:t>Przekazywanie informacji zwrotnej</w:t>
+            </w:r>
+            <w:r>
+              <w:t xml:space="preserve"> dotyczącej poszczególnych etapów projektowania systemu.</w:t>
             </w:r>
           </w:p>
         </w:tc>
@@ -2560,231 +2065,45 @@
             <w:pPr>
               <w:pStyle w:val="InfoBlue"/>
             </w:pPr>
-            <w:proofErr w:type="spellStart"/>
-            <w:r>
-              <w:t>Przeprowadzenie</w:t>
-            </w:r>
-            <w:proofErr w:type="spellEnd"/>
+            <w:r>
+              <w:t xml:space="preserve">Przeprowadzenie szczegółowej rozmowy </w:t>
+            </w:r>
+            <w:r>
+              <w:t xml:space="preserve">z właścicielem </w:t>
+            </w:r>
+            <w:r>
+              <w:t xml:space="preserve">dotyczącej oczekiwań i wymagań </w:t>
+            </w:r>
+            <w:r>
+              <w:t xml:space="preserve">systemu. </w:t>
+            </w:r>
+            <w:r>
+              <w:t>Tworzenie prototyp</w:t>
+            </w:r>
+            <w:r>
+              <w:t>u</w:t>
+            </w:r>
             <w:r>
               <w:t xml:space="preserve"> </w:t>
             </w:r>
-            <w:proofErr w:type="spellStart"/>
-            <w:r>
-              <w:t>szczegółowej</w:t>
-            </w:r>
-            <w:proofErr w:type="spellEnd"/>
-            <w:r>
-              <w:t xml:space="preserve"> </w:t>
-            </w:r>
-            <w:proofErr w:type="spellStart"/>
-            <w:r>
-              <w:t>rozmowy</w:t>
-            </w:r>
-            <w:proofErr w:type="spellEnd"/>
-            <w:r>
-              <w:t xml:space="preserve"> </w:t>
-            </w:r>
-            <w:r>
-              <w:t xml:space="preserve">z </w:t>
-            </w:r>
-            <w:proofErr w:type="spellStart"/>
-            <w:r>
-              <w:t>właścicielem</w:t>
-            </w:r>
-            <w:proofErr w:type="spellEnd"/>
-            <w:r>
-              <w:t xml:space="preserve"> </w:t>
-            </w:r>
-            <w:proofErr w:type="spellStart"/>
-            <w:r>
-              <w:t>dotyczącej</w:t>
-            </w:r>
-            <w:proofErr w:type="spellEnd"/>
-            <w:r>
-              <w:t xml:space="preserve"> </w:t>
-            </w:r>
-            <w:proofErr w:type="spellStart"/>
-            <w:r>
-              <w:t>oczekiwań</w:t>
-            </w:r>
-            <w:proofErr w:type="spellEnd"/>
-            <w:r>
-              <w:t xml:space="preserve"> </w:t>
-            </w:r>
-            <w:proofErr w:type="spellStart"/>
-            <w:r>
-              <w:t>i</w:t>
-            </w:r>
-            <w:proofErr w:type="spellEnd"/>
-            <w:r>
-              <w:t xml:space="preserve"> </w:t>
-            </w:r>
-            <w:proofErr w:type="spellStart"/>
-            <w:r>
-              <w:t>wymagań</w:t>
-            </w:r>
-            <w:proofErr w:type="spellEnd"/>
-            <w:r>
-              <w:t xml:space="preserve"> </w:t>
-            </w:r>
-            <w:proofErr w:type="spellStart"/>
-            <w:r>
-              <w:t>systemu</w:t>
-            </w:r>
-            <w:proofErr w:type="spellEnd"/>
-            <w:r>
-              <w:t xml:space="preserve">. </w:t>
-            </w:r>
-            <w:proofErr w:type="spellStart"/>
-            <w:r>
-              <w:t>Tworzenie</w:t>
-            </w:r>
-            <w:proofErr w:type="spellEnd"/>
-            <w:r>
-              <w:t xml:space="preserve"> </w:t>
-            </w:r>
-            <w:proofErr w:type="spellStart"/>
-            <w:r>
-              <w:t>prototyp</w:t>
-            </w:r>
-            <w:r>
-              <w:t>u</w:t>
-            </w:r>
-            <w:proofErr w:type="spellEnd"/>
-            <w:r>
-              <w:t xml:space="preserve"> </w:t>
-            </w:r>
-            <w:proofErr w:type="spellStart"/>
-            <w:r>
-              <w:t>systemu</w:t>
-            </w:r>
-            <w:proofErr w:type="spellEnd"/>
-            <w:r>
-              <w:t xml:space="preserve">. </w:t>
-            </w:r>
-            <w:proofErr w:type="spellStart"/>
-            <w:r>
-              <w:t>Analizowanie</w:t>
-            </w:r>
-            <w:proofErr w:type="spellEnd"/>
-            <w:r>
-              <w:t xml:space="preserve"> </w:t>
-            </w:r>
-            <w:proofErr w:type="spellStart"/>
-            <w:r>
-              <w:t>informacji</w:t>
-            </w:r>
-            <w:proofErr w:type="spellEnd"/>
-            <w:r>
-              <w:t xml:space="preserve"> </w:t>
-            </w:r>
-            <w:proofErr w:type="spellStart"/>
-            <w:r>
-              <w:t>zwrotnej</w:t>
-            </w:r>
-            <w:proofErr w:type="spellEnd"/>
-            <w:r>
-              <w:t xml:space="preserve"> </w:t>
-            </w:r>
-            <w:proofErr w:type="spellStart"/>
-            <w:r>
-              <w:t>od</w:t>
-            </w:r>
-            <w:proofErr w:type="spellEnd"/>
-            <w:r>
-              <w:t xml:space="preserve"> </w:t>
-            </w:r>
-            <w:proofErr w:type="spellStart"/>
-            <w:r>
-              <w:t>klienta</w:t>
-            </w:r>
-            <w:proofErr w:type="spellEnd"/>
-            <w:r>
-              <w:t xml:space="preserve"> </w:t>
-            </w:r>
-            <w:proofErr w:type="spellStart"/>
-            <w:r>
-              <w:t>na</w:t>
-            </w:r>
-            <w:proofErr w:type="spellEnd"/>
-            <w:r>
-              <w:t xml:space="preserve"> </w:t>
-            </w:r>
-            <w:proofErr w:type="spellStart"/>
-            <w:r>
-              <w:t>temat</w:t>
-            </w:r>
-            <w:proofErr w:type="spellEnd"/>
-            <w:r>
-              <w:t xml:space="preserve"> prototype. </w:t>
-            </w:r>
-            <w:proofErr w:type="spellStart"/>
-            <w:r>
-              <w:t>Tworzenie</w:t>
-            </w:r>
-            <w:proofErr w:type="spellEnd"/>
-            <w:r>
-              <w:t xml:space="preserve"> </w:t>
-            </w:r>
-            <w:proofErr w:type="spellStart"/>
-            <w:r>
-              <w:t>i</w:t>
-            </w:r>
-            <w:proofErr w:type="spellEnd"/>
-            <w:r>
-              <w:t xml:space="preserve"> </w:t>
-            </w:r>
-            <w:proofErr w:type="spellStart"/>
-            <w:r>
-              <w:t>wdrożenie</w:t>
-            </w:r>
-            <w:proofErr w:type="spellEnd"/>
-            <w:r>
-              <w:t xml:space="preserve"> </w:t>
+            <w:r>
+              <w:t xml:space="preserve">systemu. </w:t>
+            </w:r>
+            <w:r>
+              <w:t xml:space="preserve">Analizowanie informacji zwrotnej od klienta na temat prototype. Tworzenie </w:t>
+            </w:r>
+            <w:r>
+              <w:t xml:space="preserve">i wdrożenie </w:t>
             </w:r>
             <w:r>
               <w:t xml:space="preserve">system. </w:t>
             </w:r>
-            <w:proofErr w:type="spellStart"/>
-            <w:r>
-              <w:t>Konserwacja</w:t>
-            </w:r>
-            <w:proofErr w:type="spellEnd"/>
-            <w:r>
-              <w:t xml:space="preserve"> </w:t>
-            </w:r>
-            <w:proofErr w:type="spellStart"/>
-            <w:r>
-              <w:t>system</w:t>
-            </w:r>
-            <w:r>
-              <w:t>u</w:t>
-            </w:r>
-            <w:proofErr w:type="spellEnd"/>
-            <w:r>
-              <w:t xml:space="preserve">, </w:t>
-            </w:r>
-            <w:proofErr w:type="spellStart"/>
-            <w:r>
-              <w:t>ulepszanie</w:t>
-            </w:r>
-            <w:proofErr w:type="spellEnd"/>
-            <w:r>
-              <w:t xml:space="preserve"> </w:t>
-            </w:r>
-            <w:proofErr w:type="spellStart"/>
-            <w:r>
-              <w:t>jego</w:t>
-            </w:r>
-            <w:proofErr w:type="spellEnd"/>
-            <w:r>
-              <w:t xml:space="preserve"> </w:t>
-            </w:r>
-            <w:proofErr w:type="spellStart"/>
-            <w:r>
-              <w:t>funkcjonalności</w:t>
-            </w:r>
-            <w:proofErr w:type="spellEnd"/>
+            <w:r>
+              <w:t>Konserwacja system</w:t>
+            </w:r>
+            <w:r>
+              <w:t>u, ulepszanie jego funkcjonalności</w:t>
+            </w:r>
             <w:r>
               <w:t>.</w:t>
             </w:r>
@@ -2844,40 +2163,11 @@
             <w:pPr>
               <w:pStyle w:val="InfoBlue"/>
             </w:pPr>
-            <w:proofErr w:type="spellStart"/>
-            <w:r>
-              <w:t>Przekazanie</w:t>
-            </w:r>
-            <w:proofErr w:type="spellEnd"/>
-            <w:r>
-              <w:t xml:space="preserve"> </w:t>
-            </w:r>
-            <w:proofErr w:type="spellStart"/>
-            <w:r>
-              <w:t>pieniędzy</w:t>
-            </w:r>
-            <w:proofErr w:type="spellEnd"/>
-            <w:r>
-              <w:t xml:space="preserve"> </w:t>
-            </w:r>
-            <w:proofErr w:type="spellStart"/>
-            <w:r>
-              <w:t>potrzebnych</w:t>
-            </w:r>
-            <w:proofErr w:type="spellEnd"/>
-            <w:r>
-              <w:t xml:space="preserve"> </w:t>
-            </w:r>
-            <w:r>
-              <w:t xml:space="preserve">do </w:t>
-            </w:r>
-            <w:proofErr w:type="spellStart"/>
-            <w:r>
-              <w:t>stworzenia</w:t>
-            </w:r>
-            <w:proofErr w:type="spellEnd"/>
-            <w:r>
-              <w:t xml:space="preserve"> system.</w:t>
+            <w:r>
+              <w:t xml:space="preserve">Przekazanie pieniędzy potrzebnych </w:t>
+            </w:r>
+            <w:r>
+              <w:t>do stworzenia system.</w:t>
             </w:r>
           </w:p>
         </w:tc>
@@ -3049,53 +2339,11 @@
             <w:pPr>
               <w:pStyle w:val="InfoBlue"/>
             </w:pPr>
-            <w:proofErr w:type="spellStart"/>
-            <w:r>
-              <w:t>Przeglądanie</w:t>
-            </w:r>
-            <w:proofErr w:type="spellEnd"/>
-            <w:r>
-              <w:t xml:space="preserve"> </w:t>
-            </w:r>
-            <w:proofErr w:type="spellStart"/>
-            <w:r>
-              <w:t>oferty</w:t>
-            </w:r>
-            <w:proofErr w:type="spellEnd"/>
-            <w:r>
-              <w:t xml:space="preserve"> </w:t>
-            </w:r>
-            <w:proofErr w:type="spellStart"/>
-            <w:r>
-              <w:t>księgarni</w:t>
-            </w:r>
-            <w:proofErr w:type="spellEnd"/>
-            <w:r>
-              <w:t xml:space="preserve">, </w:t>
-            </w:r>
-            <w:proofErr w:type="spellStart"/>
-            <w:r>
-              <w:t>możliwość</w:t>
-            </w:r>
-            <w:proofErr w:type="spellEnd"/>
-            <w:r>
-              <w:t xml:space="preserve"> </w:t>
-            </w:r>
-            <w:proofErr w:type="spellStart"/>
-            <w:r>
-              <w:t>założenia</w:t>
-            </w:r>
-            <w:proofErr w:type="spellEnd"/>
-            <w:r>
-              <w:t xml:space="preserve"> </w:t>
-            </w:r>
-            <w:proofErr w:type="spellStart"/>
-            <w:r>
-              <w:t>konta</w:t>
-            </w:r>
-            <w:proofErr w:type="spellEnd"/>
-            <w:r>
-              <w:t>.</w:t>
+            <w:r>
+              <w:t>Przeglądanie oferty księgarni</w:t>
+            </w:r>
+            <w:r>
+              <w:t>, możliwość założenia konta.</w:t>
             </w:r>
           </w:p>
         </w:tc>
@@ -3147,219 +2395,29 @@
             <w:pPr>
               <w:pStyle w:val="InfoBlue"/>
             </w:pPr>
-            <w:proofErr w:type="spellStart"/>
-            <w:r>
-              <w:t>Przeglądanie</w:t>
-            </w:r>
-            <w:proofErr w:type="spellEnd"/>
+            <w:r>
+              <w:t>Przeglądanie oferty księgarni,</w:t>
+            </w:r>
+            <w:r>
+              <w:t xml:space="preserve">dodawanie </w:t>
+            </w:r>
+            <w:r>
+              <w:t>pozycji do koszyka,</w:t>
+            </w:r>
             <w:r>
               <w:t xml:space="preserve"> </w:t>
             </w:r>
-            <w:proofErr w:type="spellStart"/>
-            <w:r>
-              <w:t>oferty</w:t>
-            </w:r>
-            <w:proofErr w:type="spellEnd"/>
-            <w:r>
-              <w:t xml:space="preserve"> </w:t>
-            </w:r>
-            <w:proofErr w:type="spellStart"/>
-            <w:r>
-              <w:t>księgarni,</w:t>
-            </w:r>
-            <w:r>
-              <w:t>dodawanie</w:t>
-            </w:r>
-            <w:proofErr w:type="spellEnd"/>
-            <w:r>
-              <w:t xml:space="preserve"> </w:t>
-            </w:r>
-            <w:proofErr w:type="spellStart"/>
-            <w:r>
-              <w:t>pozycji</w:t>
-            </w:r>
-            <w:proofErr w:type="spellEnd"/>
-            <w:r>
-              <w:t xml:space="preserve"> do </w:t>
-            </w:r>
-            <w:proofErr w:type="spellStart"/>
-            <w:r>
-              <w:t>koszyka</w:t>
-            </w:r>
-            <w:proofErr w:type="spellEnd"/>
-            <w:r>
-              <w:t>,</w:t>
-            </w:r>
-            <w:r>
-              <w:t xml:space="preserve"> </w:t>
-            </w:r>
-            <w:proofErr w:type="spellStart"/>
-            <w:r>
-              <w:t>składanie</w:t>
-            </w:r>
-            <w:proofErr w:type="spellEnd"/>
-            <w:r>
-              <w:t xml:space="preserve"> </w:t>
-            </w:r>
-            <w:proofErr w:type="spellStart"/>
-            <w:r>
-              <w:t>zamówień</w:t>
-            </w:r>
-            <w:proofErr w:type="spellEnd"/>
-            <w:r>
-              <w:t xml:space="preserve"> I </w:t>
-            </w:r>
-            <w:proofErr w:type="spellStart"/>
-            <w:r>
-              <w:t>reklamacji</w:t>
-            </w:r>
-            <w:proofErr w:type="spellEnd"/>
-            <w:r>
-              <w:t xml:space="preserve">, </w:t>
-            </w:r>
-            <w:proofErr w:type="spellStart"/>
-            <w:r>
-              <w:t>dodawanie</w:t>
-            </w:r>
-            <w:proofErr w:type="spellEnd"/>
-            <w:r>
-              <w:t xml:space="preserve"> </w:t>
-            </w:r>
-            <w:proofErr w:type="spellStart"/>
-            <w:r>
-              <w:t>różnych</w:t>
-            </w:r>
-            <w:proofErr w:type="spellEnd"/>
-            <w:r>
-              <w:t xml:space="preserve"> </w:t>
-            </w:r>
-            <w:proofErr w:type="spellStart"/>
-            <w:r>
-              <w:t>pozycji</w:t>
-            </w:r>
-            <w:proofErr w:type="spellEnd"/>
-            <w:r>
-              <w:t xml:space="preserve"> do </w:t>
-            </w:r>
-            <w:proofErr w:type="spellStart"/>
-            <w:r>
-              <w:t>ulubionych</w:t>
-            </w:r>
-            <w:proofErr w:type="spellEnd"/>
-            <w:r>
-              <w:t xml:space="preserve">, </w:t>
-            </w:r>
-            <w:proofErr w:type="spellStart"/>
-            <w:r>
-              <w:t>dostęp</w:t>
-            </w:r>
-            <w:proofErr w:type="spellEnd"/>
-            <w:r>
-              <w:t xml:space="preserve"> do e-</w:t>
-            </w:r>
-            <w:proofErr w:type="spellStart"/>
-            <w:r>
-              <w:t>bankowości</w:t>
-            </w:r>
-            <w:proofErr w:type="spellEnd"/>
-            <w:r>
-              <w:t xml:space="preserve"> </w:t>
-            </w:r>
-            <w:proofErr w:type="spellStart"/>
-            <w:r>
-              <w:t>i</w:t>
-            </w:r>
-            <w:proofErr w:type="spellEnd"/>
-            <w:r>
-              <w:t xml:space="preserve"> </w:t>
-            </w:r>
-            <w:proofErr w:type="spellStart"/>
-            <w:r>
-              <w:t>płatności</w:t>
-            </w:r>
-            <w:proofErr w:type="spellEnd"/>
-            <w:r>
-              <w:t xml:space="preserve"> online. </w:t>
-            </w:r>
-            <w:proofErr w:type="spellStart"/>
-            <w:r>
-              <w:t>Możliwość</w:t>
-            </w:r>
-            <w:proofErr w:type="spellEnd"/>
-            <w:r>
-              <w:t xml:space="preserve"> </w:t>
-            </w:r>
-            <w:proofErr w:type="spellStart"/>
-            <w:r>
-              <w:t>korzystania</w:t>
-            </w:r>
-            <w:proofErr w:type="spellEnd"/>
-            <w:r>
-              <w:t xml:space="preserve"> z </w:t>
-            </w:r>
-            <w:proofErr w:type="spellStart"/>
-            <w:r>
-              <w:t>programu</w:t>
-            </w:r>
-            <w:proofErr w:type="spellEnd"/>
-            <w:r>
-              <w:t xml:space="preserve"> </w:t>
-            </w:r>
-            <w:proofErr w:type="spellStart"/>
-            <w:r>
-              <w:t>lojalnościowego</w:t>
-            </w:r>
-            <w:proofErr w:type="spellEnd"/>
-            <w:r>
-              <w:t xml:space="preserve"> </w:t>
-            </w:r>
-            <w:proofErr w:type="spellStart"/>
-            <w:r>
-              <w:t>i</w:t>
-            </w:r>
-            <w:proofErr w:type="spellEnd"/>
-            <w:r>
-              <w:t xml:space="preserve"> e-</w:t>
-            </w:r>
-            <w:proofErr w:type="spellStart"/>
-            <w:r>
-              <w:t>poczty</w:t>
-            </w:r>
-            <w:proofErr w:type="spellEnd"/>
-            <w:r>
-              <w:t xml:space="preserve"> w </w:t>
-            </w:r>
-            <w:proofErr w:type="spellStart"/>
-            <w:r>
-              <w:t>celu</w:t>
-            </w:r>
-            <w:proofErr w:type="spellEnd"/>
-            <w:r>
-              <w:t xml:space="preserve"> </w:t>
-            </w:r>
-            <w:proofErr w:type="spellStart"/>
-            <w:r>
-              <w:t>kontaktu</w:t>
-            </w:r>
-            <w:proofErr w:type="spellEnd"/>
-            <w:r>
-              <w:t xml:space="preserve"> z </w:t>
-            </w:r>
-            <w:proofErr w:type="spellStart"/>
-            <w:r>
-              <w:t>pracownikami</w:t>
-            </w:r>
-            <w:proofErr w:type="spellEnd"/>
-            <w:r>
-              <w:t xml:space="preserve"> </w:t>
-            </w:r>
-            <w:proofErr w:type="spellStart"/>
-            <w:r>
-              <w:t>księgarni</w:t>
-            </w:r>
-            <w:proofErr w:type="spellEnd"/>
-            <w:r>
-              <w:t>.</w:t>
+            <w:r>
+              <w:t>składanie zamówień I reklamacji, dodawanie różnych pozycji do ulubionych</w:t>
+            </w:r>
+            <w:r>
+              <w:t>, dostęp do e-bankowości i</w:t>
+            </w:r>
+            <w:r>
+              <w:t xml:space="preserve"> płatności online. Możliwość korzystania z programu lojalnościowego</w:t>
+            </w:r>
+            <w:r>
+              <w:t xml:space="preserve"> i e-poczty w celu kontaktu z pracownikami księgarni.</w:t>
             </w:r>
           </w:p>
         </w:tc>
@@ -3411,51 +2469,17 @@
             <w:pPr>
               <w:pStyle w:val="InfoBlue"/>
             </w:pPr>
-            <w:proofErr w:type="spellStart"/>
-            <w:r>
-              <w:t>Przeglądanie</w:t>
-            </w:r>
-            <w:proofErr w:type="spellEnd"/>
-            <w:r>
-              <w:t xml:space="preserve"> </w:t>
-            </w:r>
-            <w:proofErr w:type="spellStart"/>
-            <w:r>
-              <w:t>oferty</w:t>
-            </w:r>
-            <w:proofErr w:type="spellEnd"/>
-            <w:r>
-              <w:t xml:space="preserve"> </w:t>
-            </w:r>
-            <w:proofErr w:type="spellStart"/>
-            <w:r>
-              <w:t>księgarn</w:t>
+            <w:r>
+              <w:t>Przeglądanie oferty księgarn</w:t>
             </w:r>
             <w:r>
               <w:t>i</w:t>
             </w:r>
-            <w:proofErr w:type="spellEnd"/>
             <w:r>
               <w:t>.</w:t>
             </w:r>
             <w:r>
-              <w:t xml:space="preserve"> </w:t>
-            </w:r>
-            <w:proofErr w:type="spellStart"/>
-            <w:r>
-              <w:t>Dostęp</w:t>
-            </w:r>
-            <w:proofErr w:type="spellEnd"/>
-            <w:r>
-              <w:t xml:space="preserve"> do e-</w:t>
-            </w:r>
-            <w:proofErr w:type="spellStart"/>
-            <w:r>
-              <w:t>poczty</w:t>
-            </w:r>
-            <w:proofErr w:type="spellEnd"/>
-            <w:r>
-              <w:t>.</w:t>
+              <w:t xml:space="preserve"> Dostęp do e-poczty.</w:t>
             </w:r>
           </w:p>
         </w:tc>
@@ -3507,111 +2531,22 @@
             <w:pPr>
               <w:pStyle w:val="InfoBlue"/>
             </w:pPr>
-            <w:proofErr w:type="spellStart"/>
-            <w:r>
-              <w:t>Wprowadzanie</w:t>
-            </w:r>
-            <w:proofErr w:type="spellEnd"/>
-            <w:r>
-              <w:t xml:space="preserve"> </w:t>
-            </w:r>
-            <w:proofErr w:type="spellStart"/>
-            <w:r>
-              <w:t>nowych</w:t>
-            </w:r>
-            <w:proofErr w:type="spellEnd"/>
-            <w:r>
-              <w:t xml:space="preserve"> </w:t>
-            </w:r>
-            <w:proofErr w:type="spellStart"/>
-            <w:r>
-              <w:t>funkcjonalności</w:t>
-            </w:r>
-            <w:proofErr w:type="spellEnd"/>
-            <w:r>
-              <w:t xml:space="preserve">, </w:t>
-            </w:r>
-            <w:proofErr w:type="spellStart"/>
-            <w:r>
-              <w:t>przeglądanie</w:t>
-            </w:r>
-            <w:proofErr w:type="spellEnd"/>
-            <w:r>
-              <w:t xml:space="preserve"> </w:t>
-            </w:r>
-            <w:proofErr w:type="spellStart"/>
-            <w:r>
-              <w:t>oferty</w:t>
-            </w:r>
-            <w:proofErr w:type="spellEnd"/>
-            <w:r>
-              <w:t xml:space="preserve"> </w:t>
-            </w:r>
-            <w:proofErr w:type="spellStart"/>
-            <w:r>
-              <w:t>firmy</w:t>
-            </w:r>
-            <w:proofErr w:type="spellEnd"/>
-            <w:r>
-              <w:t xml:space="preserve">, </w:t>
-            </w:r>
-            <w:proofErr w:type="spellStart"/>
-            <w:r>
-              <w:t>tworzenie</w:t>
-            </w:r>
-            <w:proofErr w:type="spellEnd"/>
-            <w:r>
-              <w:t xml:space="preserve"> </w:t>
-            </w:r>
-            <w:proofErr w:type="spellStart"/>
-            <w:r>
-              <w:t>katalogu</w:t>
-            </w:r>
-            <w:proofErr w:type="spellEnd"/>
-            <w:r>
-              <w:t xml:space="preserve"> </w:t>
+            <w:r>
+              <w:t>Wprowadzanie nowych funkcjonalności, przeglądanie oferty firmy</w:t>
+            </w:r>
+            <w:r>
+              <w:t xml:space="preserve">, tworzenie katalogu </w:t>
             </w:r>
             <w:r>
               <w:lastRenderedPageBreak/>
-              <w:t xml:space="preserve">I </w:t>
-            </w:r>
-            <w:proofErr w:type="spellStart"/>
-            <w:r>
-              <w:t>zarządzanie</w:t>
-            </w:r>
-            <w:proofErr w:type="spellEnd"/>
-            <w:r>
-              <w:t xml:space="preserve"> </w:t>
-            </w:r>
-            <w:proofErr w:type="spellStart"/>
-            <w:r>
-              <w:t>systemem</w:t>
-            </w:r>
-            <w:proofErr w:type="spellEnd"/>
-            <w:r>
-              <w:t xml:space="preserve">. </w:t>
-            </w:r>
-            <w:proofErr w:type="spellStart"/>
-            <w:r>
-              <w:t>Edytowanie</w:t>
-            </w:r>
-            <w:proofErr w:type="spellEnd"/>
-            <w:r>
-              <w:t xml:space="preserve"> </w:t>
-            </w:r>
-            <w:proofErr w:type="spellStart"/>
-            <w:r>
-              <w:t>danych</w:t>
-            </w:r>
-            <w:proofErr w:type="spellEnd"/>
-            <w:r>
-              <w:t xml:space="preserve"> o </w:t>
-            </w:r>
-            <w:proofErr w:type="spellStart"/>
-            <w:r>
-              <w:t>kliencie</w:t>
-            </w:r>
-            <w:proofErr w:type="spellEnd"/>
+              <w:t>I zarządzanie systemem</w:t>
+            </w:r>
+            <w:r>
+              <w:t>. Edytowanie danych o</w:t>
+            </w:r>
+            <w:r>
+              <w:t xml:space="preserve"> kontach</w:t>
+            </w:r>
             <w:r>
               <w:t>.</w:t>
             </w:r>
@@ -3666,104 +2601,17 @@
             <w:pPr>
               <w:pStyle w:val="InfoBlue"/>
             </w:pPr>
-            <w:proofErr w:type="spellStart"/>
-            <w:r>
-              <w:t>Przeglądanie</w:t>
-            </w:r>
-            <w:proofErr w:type="spellEnd"/>
-            <w:r>
-              <w:t xml:space="preserve"> </w:t>
-            </w:r>
-            <w:proofErr w:type="spellStart"/>
-            <w:r>
-              <w:t>oferty</w:t>
-            </w:r>
-            <w:proofErr w:type="spellEnd"/>
-            <w:r>
-              <w:t xml:space="preserve"> </w:t>
-            </w:r>
-            <w:proofErr w:type="spellStart"/>
-            <w:r>
-              <w:t>firmy</w:t>
-            </w:r>
-            <w:proofErr w:type="spellEnd"/>
+            <w:r>
+              <w:t>Przeglądanie oferty firmy</w:t>
+            </w:r>
             <w:r>
               <w:t xml:space="preserve">, </w:t>
             </w:r>
-            <w:proofErr w:type="spellStart"/>
-            <w:r>
-              <w:t>realizowanie</w:t>
-            </w:r>
-            <w:proofErr w:type="spellEnd"/>
-            <w:r>
-              <w:t xml:space="preserve"> </w:t>
-            </w:r>
-            <w:proofErr w:type="spellStart"/>
-            <w:r>
-              <w:t>zamówień</w:t>
-            </w:r>
-            <w:proofErr w:type="spellEnd"/>
-            <w:r>
-              <w:t xml:space="preserve"> I </w:t>
-            </w:r>
-            <w:proofErr w:type="spellStart"/>
-            <w:r>
-              <w:t>reklamacji</w:t>
-            </w:r>
-            <w:proofErr w:type="spellEnd"/>
-            <w:r>
-              <w:t>.</w:t>
-            </w:r>
-            <w:r>
-              <w:t xml:space="preserve"> </w:t>
-            </w:r>
-            <w:proofErr w:type="spellStart"/>
-            <w:r>
-              <w:t>Dostęp</w:t>
-            </w:r>
-            <w:proofErr w:type="spellEnd"/>
-            <w:r>
-              <w:t xml:space="preserve"> do e-</w:t>
-            </w:r>
-            <w:proofErr w:type="spellStart"/>
-            <w:r>
-              <w:t>poczty</w:t>
-            </w:r>
-            <w:proofErr w:type="spellEnd"/>
-            <w:r>
-              <w:t xml:space="preserve"> w </w:t>
-            </w:r>
-            <w:proofErr w:type="spellStart"/>
-            <w:r>
-              <w:t>celu</w:t>
-            </w:r>
-            <w:proofErr w:type="spellEnd"/>
-            <w:r>
-              <w:t xml:space="preserve"> </w:t>
-            </w:r>
-            <w:proofErr w:type="spellStart"/>
-            <w:r>
-              <w:t>kontaktowania</w:t>
-            </w:r>
-            <w:proofErr w:type="spellEnd"/>
-            <w:r>
-              <w:t xml:space="preserve"> </w:t>
-            </w:r>
-            <w:proofErr w:type="spellStart"/>
-            <w:r>
-              <w:t>się</w:t>
-            </w:r>
-            <w:proofErr w:type="spellEnd"/>
-            <w:r>
-              <w:t xml:space="preserve"> z </w:t>
-            </w:r>
-            <w:proofErr w:type="spellStart"/>
-            <w:r>
-              <w:t>klientami</w:t>
-            </w:r>
-            <w:proofErr w:type="spellEnd"/>
-            <w:r>
-              <w:t>.</w:t>
+            <w:r>
+              <w:t>realizowanie zamówień I reklamacji.</w:t>
+            </w:r>
+            <w:r>
+              <w:t xml:space="preserve"> Dostęp do e-poczty w celu kontaktowania się z klientami.</w:t>
             </w:r>
           </w:p>
         </w:tc>
@@ -4369,6 +3217,12 @@
               </w:rPr>
               <w:t>Dostawa</w:t>
             </w:r>
+            <w:r>
+              <w:rPr>
+                <w:lang w:val="pl-PL"/>
+              </w:rPr>
+              <w:t xml:space="preserve"> do paczkomatu</w:t>
+            </w:r>
           </w:p>
         </w:tc>
         <w:tc>
@@ -4449,7 +3303,7 @@
               <w:rPr>
                 <w:lang w:val="pl-PL"/>
               </w:rPr>
-              <w:t>Program lojalnościowy</w:t>
+              <w:t>Dostawa za pośrednictwem kuriera</w:t>
             </w:r>
           </w:p>
         </w:tc>
@@ -4469,7 +3323,7 @@
               <w:rPr>
                 <w:lang w:val="pl-PL"/>
               </w:rPr>
-              <w:t>Średni</w:t>
+              <w:t>Wysoki</w:t>
             </w:r>
           </w:p>
         </w:tc>
@@ -4489,19 +3343,7 @@
               <w:rPr>
                 <w:lang w:val="pl-PL"/>
               </w:rPr>
-              <w:t xml:space="preserve">Zbieranie punktów przez klientów </w:t>
-            </w:r>
-            <w:r>
-              <w:rPr>
-                <w:lang w:val="pl-PL"/>
-              </w:rPr>
-              <w:t>po złożeniu zamówienia. Punkty przekładają się na zniżkę przy kolejnych zakupach</w:t>
-            </w:r>
-            <w:r>
-              <w:rPr>
-                <w:lang w:val="pl-PL"/>
-              </w:rPr>
-              <w:t>.</w:t>
+              <w:t>Umożliwienie wybrania sposobu dostawy zamówienia</w:t>
             </w:r>
           </w:p>
         </w:tc>
@@ -4521,7 +3363,7 @@
               <w:rPr>
                 <w:lang w:val="pl-PL"/>
               </w:rPr>
-              <w:t>2</w:t>
+              <w:t>1</w:t>
             </w:r>
           </w:p>
         </w:tc>
@@ -4544,6 +3386,100 @@
                 <w:lang w:val="pl-PL"/>
               </w:rPr>
               <w:lastRenderedPageBreak/>
+              <w:t>Program lojalnościowy</w:t>
+            </w:r>
+          </w:p>
+        </w:tc>
+        <w:tc>
+          <w:tcPr>
+            <w:tcW w:w="1275" w:type="dxa"/>
+          </w:tcPr>
+          <w:p>
+            <w:pPr>
+              <w:pStyle w:val="Tekstpodstawowy"/>
+              <w:ind w:left="0"/>
+              <w:rPr>
+                <w:lang w:val="pl-PL"/>
+              </w:rPr>
+            </w:pPr>
+            <w:r>
+              <w:rPr>
+                <w:lang w:val="pl-PL"/>
+              </w:rPr>
+              <w:t>Średni</w:t>
+            </w:r>
+          </w:p>
+        </w:tc>
+        <w:tc>
+          <w:tcPr>
+            <w:tcW w:w="1611" w:type="dxa"/>
+          </w:tcPr>
+          <w:p>
+            <w:pPr>
+              <w:pStyle w:val="Tekstpodstawowy"/>
+              <w:ind w:left="0"/>
+              <w:rPr>
+                <w:lang w:val="pl-PL"/>
+              </w:rPr>
+            </w:pPr>
+            <w:r>
+              <w:rPr>
+                <w:lang w:val="pl-PL"/>
+              </w:rPr>
+              <w:t xml:space="preserve">Zbieranie punktów przez klientów </w:t>
+            </w:r>
+            <w:r>
+              <w:rPr>
+                <w:lang w:val="pl-PL"/>
+              </w:rPr>
+              <w:t>po złożeniu zamówienia. Punkty przekładają się na zniżkę przy kolejnych zakupach</w:t>
+            </w:r>
+            <w:r>
+              <w:rPr>
+                <w:lang w:val="pl-PL"/>
+              </w:rPr>
+              <w:t>.</w:t>
+            </w:r>
+          </w:p>
+        </w:tc>
+        <w:tc>
+          <w:tcPr>
+            <w:tcW w:w="2430" w:type="dxa"/>
+          </w:tcPr>
+          <w:p>
+            <w:pPr>
+              <w:pStyle w:val="Tekstpodstawowy"/>
+              <w:ind w:left="0"/>
+              <w:rPr>
+                <w:lang w:val="pl-PL"/>
+              </w:rPr>
+            </w:pPr>
+            <w:r>
+              <w:rPr>
+                <w:lang w:val="pl-PL"/>
+              </w:rPr>
+              <w:t>2</w:t>
+            </w:r>
+          </w:p>
+        </w:tc>
+      </w:tr>
+      <w:tr>
+        <w:tc>
+          <w:tcPr>
+            <w:tcW w:w="2802" w:type="dxa"/>
+          </w:tcPr>
+          <w:p>
+            <w:pPr>
+              <w:pStyle w:val="Tekstpodstawowy"/>
+              <w:ind w:left="0"/>
+              <w:rPr>
+                <w:lang w:val="pl-PL"/>
+              </w:rPr>
+            </w:pPr>
+            <w:r>
+              <w:rPr>
+                <w:lang w:val="pl-PL"/>
+              </w:rPr>
               <w:t>E-poczta</w:t>
             </w:r>
           </w:p>
@@ -5453,6 +4389,7 @@
               <w:rPr>
                 <w:lang w:val="pl-PL"/>
               </w:rPr>
+              <w:lastRenderedPageBreak/>
               <w:t xml:space="preserve">Przeglądarki: Google Chrome, Opera, </w:t>
             </w:r>
             <w:r>
@@ -5523,21 +4460,7 @@
         <w:rPr>
           <w:lang w:val="pl-PL"/>
         </w:rPr>
-        <w:t xml:space="preserve"> czy </w:t>
-      </w:r>
-      <w:proofErr w:type="spellStart"/>
-      <w:r>
-        <w:rPr>
-          <w:lang w:val="pl-PL"/>
-        </w:rPr>
-        <w:t>bd</w:t>
-      </w:r>
-      <w:proofErr w:type="spellEnd"/>
-      <w:r>
-        <w:rPr>
-          <w:lang w:val="pl-PL"/>
-        </w:rPr>
-        <w:t xml:space="preserve"> jakieś przerwy techniczne, jakie przeglądarki obsługują.</w:t>
+        <w:t xml:space="preserve"> czy bd jakieś przerwy techniczne, jakie przeglądarki obsługują.</w:t>
       </w:r>
     </w:p>
     <w:p>
@@ -5558,43 +4481,13 @@
       <w:pPr>
         <w:pStyle w:val="InfoBlue"/>
       </w:pPr>
+    </w:p>
+    <w:p>
+      <w:pPr>
+        <w:pStyle w:val="Tekstpodstawowy"/>
+      </w:pPr>
       <w:r>
-        <w:t>[A</w:t>
-      </w:r>
-      <w:r>
-        <w:t>lphabetic list of terms with their definitions and synonyms (where applicable)</w:t>
-      </w:r>
-      <w:r>
-        <w:t>.]</w:t>
-      </w:r>
-    </w:p>
-    <w:p>
-      <w:pPr>
-        <w:pStyle w:val="Tekstpodstawowy"/>
-      </w:pPr>
-      <w:proofErr w:type="spellStart"/>
-      <w:r>
-        <w:t>Oddanie</w:t>
-      </w:r>
-      <w:proofErr w:type="spellEnd"/>
-      <w:r>
-        <w:t xml:space="preserve">: Transit TO, aby </w:t>
-      </w:r>
-      <w:proofErr w:type="spellStart"/>
-      <w:r>
-        <w:t>powstały</w:t>
-      </w:r>
-      <w:proofErr w:type="spellEnd"/>
-      <w:r>
-        <w:t xml:space="preserve"> </w:t>
-      </w:r>
-      <w:proofErr w:type="spellStart"/>
-      <w:r>
-        <w:t>klasy</w:t>
-      </w:r>
-      <w:proofErr w:type="spellEnd"/>
-      <w:r>
-        <w:t>.</w:t>
+        <w:t>Oddanie: Transit TO, aby powstały klasy.</w:t>
       </w:r>
     </w:p>
     <w:p/>
@@ -5762,25 +4655,12 @@
       </w:pPr>
       <w:r>
         <w:lastRenderedPageBreak/>
-        <w:t xml:space="preserve">Model </w:t>
+        <w:t>Model domenowy</w:t>
       </w:r>
-      <w:proofErr w:type="spellStart"/>
+    </w:p>
+    <w:p>
       <w:r>
-        <w:t>domenowy</w:t>
-      </w:r>
-      <w:proofErr w:type="spellEnd"/>
-    </w:p>
-    <w:p>
-      <w:r>
-        <w:t xml:space="preserve">Diagram </w:t>
-      </w:r>
-      <w:proofErr w:type="spellStart"/>
-      <w:r>
-        <w:t>klas</w:t>
-      </w:r>
-      <w:proofErr w:type="spellEnd"/>
-      <w:r>
-        <w:t>.</w:t>
+        <w:t>Diagram klas.</w:t>
       </w:r>
     </w:p>
     <w:p/>
@@ -5808,19 +4688,9 @@
       <w:pPr>
         <w:pStyle w:val="Tytu"/>
       </w:pPr>
-      <w:proofErr w:type="spellStart"/>
       <w:r>
-        <w:t>Reguły</w:t>
+        <w:t>Reguły biznesowe</w:t>
       </w:r>
-      <w:proofErr w:type="spellEnd"/>
-      <w:r>
-        <w:t xml:space="preserve"> </w:t>
-      </w:r>
-      <w:proofErr w:type="spellStart"/>
-      <w:r>
-        <w:t>biznesowe</w:t>
-      </w:r>
-      <w:proofErr w:type="spellEnd"/>
     </w:p>
     <w:p>
       <w:pPr>
@@ -5831,60 +4701,6 @@
       <w:pPr>
         <w:pStyle w:val="InfoBlue"/>
       </w:pPr>
-      <w:r>
-        <w:t>[</w:t>
-      </w:r>
-      <w:r>
-        <w:t>A list of business constrains – split by category</w:t>
-      </w:r>
-      <w:r>
-        <w:t>.]</w:t>
-      </w:r>
-    </w:p>
-    <w:p>
-      <w:pPr>
-        <w:pStyle w:val="Tekstpodstawowy"/>
-      </w:pPr>
-      <w:proofErr w:type="spellStart"/>
-      <w:r>
-        <w:t>Może</w:t>
-      </w:r>
-      <w:proofErr w:type="spellEnd"/>
-      <w:r>
-        <w:t xml:space="preserve"> </w:t>
-      </w:r>
-      <w:proofErr w:type="spellStart"/>
-      <w:r>
-        <w:t>być</w:t>
-      </w:r>
-      <w:proofErr w:type="spellEnd"/>
-      <w:r>
-        <w:t xml:space="preserve"> w </w:t>
-      </w:r>
-      <w:proofErr w:type="spellStart"/>
-      <w:r>
-        <w:t>Wordzie</w:t>
-      </w:r>
-      <w:proofErr w:type="spellEnd"/>
-      <w:r>
-        <w:t xml:space="preserve"> </w:t>
-      </w:r>
-      <w:proofErr w:type="spellStart"/>
-      <w:r>
-        <w:t>lub</w:t>
-      </w:r>
-      <w:proofErr w:type="spellEnd"/>
-      <w:r>
-        <w:t xml:space="preserve"> w </w:t>
-      </w:r>
-      <w:proofErr w:type="spellStart"/>
-      <w:r>
-        <w:t>VisualParadigm</w:t>
-      </w:r>
-      <w:proofErr w:type="spellEnd"/>
-      <w:r>
-        <w:t>.</w:t>
-      </w:r>
     </w:p>
     <w:p>
       <w:pPr>
@@ -6126,28 +4942,12 @@
           <w:tcW w:w="6379" w:type="dxa"/>
         </w:tcPr>
         <w:p>
-          <w:proofErr w:type="spellStart"/>
           <w:r>
             <w:rPr>
               <w:b/>
             </w:rPr>
-            <w:t>Między</w:t>
+            <w:t>Między wierszami</w:t>
           </w:r>
-          <w:proofErr w:type="spellEnd"/>
-          <w:r>
-            <w:rPr>
-              <w:b/>
-            </w:rPr>
-            <w:t xml:space="preserve"> </w:t>
-          </w:r>
-          <w:proofErr w:type="spellStart"/>
-          <w:r>
-            <w:rPr>
-              <w:b/>
-            </w:rPr>
-            <w:t>wierszami</w:t>
-          </w:r>
-          <w:proofErr w:type="spellEnd"/>
         </w:p>
       </w:tc>
       <w:tc>
@@ -6174,13 +4974,8 @@
           <w:tcW w:w="6379" w:type="dxa"/>
         </w:tcPr>
         <w:p>
-          <w:proofErr w:type="spellStart"/>
           <w:r>
-            <w:t>Etap</w:t>
-          </w:r>
-          <w:proofErr w:type="spellEnd"/>
-          <w:r>
-            <w:t xml:space="preserve"> I</w:t>
+            <w:t>Etap I</w:t>
           </w:r>
         </w:p>
       </w:tc>

--- a/Etap1_PO.docx
+++ b/Etap1_PO.docx
@@ -352,37 +352,31 @@
     <w:p>
       <w:pPr>
         <w:pStyle w:val="Tytu"/>
-      </w:pPr>
-      <w:r>
+        <w:rPr>
+          <w:lang w:val="pl-PL"/>
+        </w:rPr>
+      </w:pPr>
+      <w:r>
+        <w:rPr>
+          <w:lang w:val="pl-PL"/>
+        </w:rPr>
         <w:br w:type="page"/>
       </w:r>
     </w:p>
     <w:p>
       <w:pPr>
         <w:pStyle w:val="Tytu"/>
-      </w:pPr>
-      <w:proofErr w:type="spellStart"/>
-      <w:r>
+        <w:rPr>
+          <w:lang w:val="pl-PL"/>
+        </w:rPr>
+      </w:pPr>
+      <w:r>
+        <w:rPr>
+          <w:lang w:val="pl-PL"/>
+        </w:rPr>
         <w:lastRenderedPageBreak/>
-        <w:t>Wizja</w:t>
-      </w:r>
-      <w:proofErr w:type="spellEnd"/>
-      <w:r>
-        <w:t xml:space="preserve"> </w:t>
-      </w:r>
-      <w:proofErr w:type="spellStart"/>
-      <w:r>
-        <w:t>i</w:t>
-      </w:r>
-      <w:proofErr w:type="spellEnd"/>
-      <w:r>
-        <w:t xml:space="preserve"> </w:t>
-      </w:r>
-      <w:proofErr w:type="spellStart"/>
-      <w:r>
-        <w:t>słownik</w:t>
-      </w:r>
-      <w:proofErr w:type="spellEnd"/>
+        <w:t>Wizja i słownik</w:t>
+      </w:r>
     </w:p>
     <w:p>
       <w:pPr>
@@ -697,65 +691,21 @@
           <w:p>
             <w:pPr>
               <w:pStyle w:val="InfoBlue"/>
-            </w:pPr>
-            <w:proofErr w:type="spellStart"/>
-            <w:r>
+              <w:rPr>
+                <w:lang w:val="pl-PL"/>
+              </w:rPr>
+            </w:pPr>
+            <w:r>
+              <w:rPr>
+                <w:lang w:val="pl-PL"/>
+              </w:rPr>
               <w:t>Nie</w:t>
             </w:r>
             <w:r>
-              <w:t>zadowolenie</w:t>
-            </w:r>
-            <w:proofErr w:type="spellEnd"/>
-            <w:r>
-              <w:t xml:space="preserve"> </w:t>
-            </w:r>
-            <w:proofErr w:type="spellStart"/>
-            <w:r>
-              <w:t>klientów</w:t>
-            </w:r>
-            <w:proofErr w:type="spellEnd"/>
-            <w:r>
-              <w:t xml:space="preserve"> </w:t>
-            </w:r>
-            <w:proofErr w:type="spellStart"/>
-            <w:r>
-              <w:t>i</w:t>
-            </w:r>
-            <w:proofErr w:type="spellEnd"/>
-            <w:r>
-              <w:t xml:space="preserve"> </w:t>
-            </w:r>
-            <w:proofErr w:type="spellStart"/>
-            <w:r>
-              <w:t>pracowników</w:t>
-            </w:r>
-            <w:proofErr w:type="spellEnd"/>
-            <w:r>
-              <w:t xml:space="preserve">. </w:t>
-            </w:r>
-            <w:proofErr w:type="spellStart"/>
-            <w:r>
-              <w:t>Rezygnacja</w:t>
-            </w:r>
-            <w:proofErr w:type="spellEnd"/>
-            <w:r>
-              <w:t xml:space="preserve"> </w:t>
-            </w:r>
-            <w:proofErr w:type="spellStart"/>
-            <w:r>
-              <w:t>klientów</w:t>
-            </w:r>
-            <w:proofErr w:type="spellEnd"/>
-            <w:r>
-              <w:t xml:space="preserve"> z </w:t>
-            </w:r>
-            <w:proofErr w:type="spellStart"/>
-            <w:r>
-              <w:t>zakupów</w:t>
-            </w:r>
-            <w:proofErr w:type="spellEnd"/>
-            <w:r>
-              <w:t>.</w:t>
+              <w:rPr>
+                <w:lang w:val="pl-PL"/>
+              </w:rPr>
+              <w:t>zadowolenie klientów i pracowników. Rezygnacja klientów z zakupów.</w:t>
             </w:r>
           </w:p>
         </w:tc>
@@ -1264,45 +1214,20 @@
           <w:p>
             <w:pPr>
               <w:pStyle w:val="InfoBlue"/>
-            </w:pPr>
-            <w:proofErr w:type="spellStart"/>
-            <w:r>
-              <w:t>Niezadowolenie</w:t>
-            </w:r>
-            <w:proofErr w:type="spellEnd"/>
-            <w:r>
-              <w:t xml:space="preserve"> </w:t>
-            </w:r>
-            <w:proofErr w:type="spellStart"/>
-            <w:r>
-              <w:t>klientów</w:t>
-            </w:r>
-            <w:proofErr w:type="spellEnd"/>
-            <w:r>
-              <w:t xml:space="preserve"> z </w:t>
-            </w:r>
-            <w:proofErr w:type="spellStart"/>
-            <w:r>
-              <w:t>powodu</w:t>
-            </w:r>
-            <w:proofErr w:type="spellEnd"/>
-            <w:r>
-              <w:t xml:space="preserve"> </w:t>
-            </w:r>
-            <w:proofErr w:type="spellStart"/>
-            <w:r>
-              <w:t>zmarnowanego</w:t>
-            </w:r>
-            <w:proofErr w:type="spellEnd"/>
-            <w:r>
-              <w:t xml:space="preserve"> </w:t>
-            </w:r>
-            <w:proofErr w:type="spellStart"/>
-            <w:r>
-              <w:t>czasu</w:t>
-            </w:r>
-            <w:proofErr w:type="spellEnd"/>
-            <w:r>
+              <w:rPr>
+                <w:lang w:val="pl-PL"/>
+              </w:rPr>
+            </w:pPr>
+            <w:r>
+              <w:rPr>
+                <w:lang w:val="pl-PL"/>
+              </w:rPr>
+              <w:t>Niezadowolenie klientów z powodu zmarnowanego czasu</w:t>
+            </w:r>
+            <w:r>
+              <w:rPr>
+                <w:lang w:val="pl-PL"/>
+              </w:rPr>
               <w:t>.</w:t>
             </w:r>
           </w:p>
@@ -1824,44 +1749,16 @@
           <w:p>
             <w:pPr>
               <w:pStyle w:val="InfoBlue"/>
-            </w:pPr>
-            <w:proofErr w:type="spellStart"/>
-            <w:r>
-              <w:t>Chce</w:t>
-            </w:r>
-            <w:proofErr w:type="spellEnd"/>
-            <w:r>
-              <w:t xml:space="preserve"> </w:t>
-            </w:r>
-            <w:proofErr w:type="spellStart"/>
-            <w:r>
-              <w:t>polepszyć</w:t>
-            </w:r>
-            <w:proofErr w:type="spellEnd"/>
-            <w:r>
-              <w:t xml:space="preserve"> </w:t>
-            </w:r>
-            <w:proofErr w:type="spellStart"/>
-            <w:r>
-              <w:t>sprzedaż</w:t>
-            </w:r>
-            <w:proofErr w:type="spellEnd"/>
-            <w:r>
-              <w:t xml:space="preserve"> </w:t>
-            </w:r>
-            <w:proofErr w:type="spellStart"/>
-            <w:r>
-              <w:t>i</w:t>
-            </w:r>
-            <w:proofErr w:type="spellEnd"/>
-            <w:r>
-              <w:t xml:space="preserve"> </w:t>
-            </w:r>
-            <w:proofErr w:type="spellStart"/>
-            <w:r>
-              <w:t>zysk</w:t>
-            </w:r>
-            <w:proofErr w:type="spellEnd"/>
+              <w:rPr>
+                <w:lang w:val="pl-PL"/>
+              </w:rPr>
+            </w:pPr>
+            <w:r>
+              <w:rPr>
+                <w:lang w:val="pl-PL"/>
+              </w:rPr>
+              <w:t>Chce polepszyć sprzedaż i zysk</w:t>
+            </w:r>
           </w:p>
         </w:tc>
       </w:tr>
@@ -2144,6 +2041,9 @@
     <w:p>
       <w:pPr>
         <w:pStyle w:val="InfoBlue"/>
+        <w:rPr>
+          <w:lang w:val="pl-PL"/>
+        </w:rPr>
       </w:pPr>
     </w:p>
     <w:p>
@@ -2333,111 +2233,28 @@
             <w:pPr>
               <w:pStyle w:val="InfoBlue"/>
             </w:pPr>
-            <w:proofErr w:type="spellStart"/>
-            <w:r>
-              <w:t>Definiowanie</w:t>
-            </w:r>
-            <w:proofErr w:type="spellEnd"/>
-            <w:r>
-              <w:t xml:space="preserve"> </w:t>
-            </w:r>
-            <w:proofErr w:type="spellStart"/>
-            <w:r>
-              <w:t>wymagań</w:t>
-            </w:r>
-            <w:proofErr w:type="spellEnd"/>
-            <w:r>
-              <w:t xml:space="preserve"> </w:t>
-            </w:r>
-            <w:proofErr w:type="spellStart"/>
-            <w:r>
-              <w:t>dotyczących</w:t>
-            </w:r>
-            <w:proofErr w:type="spellEnd"/>
-            <w:r>
-              <w:t xml:space="preserve"> </w:t>
-            </w:r>
-            <w:proofErr w:type="spellStart"/>
-            <w:r>
-              <w:t>systemu</w:t>
-            </w:r>
-            <w:proofErr w:type="spellEnd"/>
-            <w:r>
-              <w:t xml:space="preserve">. </w:t>
-            </w:r>
-            <w:proofErr w:type="spellStart"/>
-            <w:r>
-              <w:t>Przekazanie</w:t>
-            </w:r>
-            <w:proofErr w:type="spellEnd"/>
-            <w:r>
-              <w:t xml:space="preserve"> </w:t>
-            </w:r>
-            <w:proofErr w:type="spellStart"/>
-            <w:r>
-              <w:t>szczegółowych</w:t>
-            </w:r>
-            <w:proofErr w:type="spellEnd"/>
-            <w:r>
-              <w:t xml:space="preserve"> </w:t>
-            </w:r>
-            <w:proofErr w:type="spellStart"/>
-            <w:r>
-              <w:t>informacji</w:t>
-            </w:r>
-            <w:proofErr w:type="spellEnd"/>
-            <w:r>
-              <w:t xml:space="preserve"> </w:t>
-            </w:r>
-            <w:proofErr w:type="spellStart"/>
-            <w:r>
-              <w:t>dotyczących</w:t>
-            </w:r>
-            <w:proofErr w:type="spellEnd"/>
-            <w:r>
-              <w:t xml:space="preserve"> </w:t>
-            </w:r>
-            <w:proofErr w:type="spellStart"/>
-            <w:r>
-              <w:t>sprzedawanych</w:t>
-            </w:r>
-            <w:proofErr w:type="spellEnd"/>
-            <w:r>
-              <w:t xml:space="preserve"> </w:t>
-            </w:r>
-            <w:proofErr w:type="spellStart"/>
-            <w:r>
-              <w:t>produktów</w:t>
-            </w:r>
-            <w:proofErr w:type="spellEnd"/>
-            <w:r>
-              <w:t xml:space="preserve"> </w:t>
-            </w:r>
-            <w:proofErr w:type="spellStart"/>
-            <w:r>
-              <w:t>oraz</w:t>
-            </w:r>
-            <w:proofErr w:type="spellEnd"/>
-            <w:r>
-              <w:t xml:space="preserve"> </w:t>
-            </w:r>
-            <w:proofErr w:type="spellStart"/>
-            <w:r>
-              <w:t>funkcjonowania</w:t>
-            </w:r>
-            <w:proofErr w:type="spellEnd"/>
-            <w:r>
-              <w:t xml:space="preserve"> </w:t>
-            </w:r>
-            <w:proofErr w:type="spellStart"/>
-            <w:r>
-              <w:t>firmy</w:t>
-            </w:r>
-            <w:proofErr w:type="spellEnd"/>
-            <w:r>
-              <w:t>.</w:t>
-            </w:r>
-            <w:r>
+            <w:r>
+              <w:rPr>
+                <w:lang w:val="pl-PL"/>
+              </w:rPr>
+              <w:t xml:space="preserve">Definiowanie </w:t>
+            </w:r>
+            <w:r>
+              <w:rPr>
+                <w:lang w:val="pl-PL"/>
+              </w:rPr>
+              <w:t xml:space="preserve">wymagań dotyczących systemu. </w:t>
+            </w:r>
+            <w:r>
+              <w:rPr>
+                <w:lang w:val="pl-PL"/>
+              </w:rPr>
+              <w:t>Przekazanie szczegółowych informacji dotyczących sprzedawanych produktów oraz funkcjonowania firmy.</w:t>
+            </w:r>
+            <w:r>
+              <w:rPr>
+                <w:lang w:val="pl-PL"/>
+              </w:rPr>
               <w:t xml:space="preserve"> </w:t>
             </w:r>
             <w:proofErr w:type="spellStart"/>
@@ -2560,163 +2377,73 @@
             <w:pPr>
               <w:pStyle w:val="InfoBlue"/>
             </w:pPr>
+            <w:r>
+              <w:rPr>
+                <w:lang w:val="pl-PL"/>
+              </w:rPr>
+              <w:t xml:space="preserve">Przeprowadzenie szczegółowej rozmowy </w:t>
+            </w:r>
+            <w:r>
+              <w:rPr>
+                <w:lang w:val="pl-PL"/>
+              </w:rPr>
+              <w:t xml:space="preserve">z właścicielem </w:t>
+            </w:r>
+            <w:r>
+              <w:rPr>
+                <w:lang w:val="pl-PL"/>
+              </w:rPr>
+              <w:t xml:space="preserve">dotyczącej oczekiwań i wymagań </w:t>
+            </w:r>
+            <w:r>
+              <w:rPr>
+                <w:lang w:val="pl-PL"/>
+              </w:rPr>
+              <w:t xml:space="preserve">systemu. </w:t>
+            </w:r>
+            <w:r>
+              <w:rPr>
+                <w:lang w:val="pl-PL"/>
+              </w:rPr>
+              <w:t>Tworzenie prototyp</w:t>
+            </w:r>
+            <w:r>
+              <w:rPr>
+                <w:lang w:val="pl-PL"/>
+              </w:rPr>
+              <w:t>u</w:t>
+            </w:r>
+            <w:r>
+              <w:rPr>
+                <w:lang w:val="pl-PL"/>
+              </w:rPr>
+              <w:t xml:space="preserve"> </w:t>
+            </w:r>
+            <w:r>
+              <w:rPr>
+                <w:lang w:val="pl-PL"/>
+              </w:rPr>
+              <w:t xml:space="preserve">systemu. </w:t>
+            </w:r>
+            <w:r>
+              <w:rPr>
+                <w:lang w:val="pl-PL"/>
+              </w:rPr>
+              <w:t xml:space="preserve">Analizowanie informacji zwrotnej od klienta na temat </w:t>
+            </w:r>
             <w:proofErr w:type="spellStart"/>
             <w:r>
-              <w:t>Przeprowadzenie</w:t>
+              <w:rPr>
+                <w:lang w:val="pl-PL"/>
+              </w:rPr>
+              <w:t>prototype</w:t>
             </w:r>
             <w:proofErr w:type="spellEnd"/>
             <w:r>
-              <w:t xml:space="preserve"> </w:t>
-            </w:r>
-            <w:proofErr w:type="spellStart"/>
-            <w:r>
-              <w:t>szczegółowej</w:t>
-            </w:r>
-            <w:proofErr w:type="spellEnd"/>
-            <w:r>
-              <w:t xml:space="preserve"> </w:t>
-            </w:r>
-            <w:proofErr w:type="spellStart"/>
-            <w:r>
-              <w:t>rozmowy</w:t>
-            </w:r>
-            <w:proofErr w:type="spellEnd"/>
-            <w:r>
-              <w:t xml:space="preserve"> </w:t>
-            </w:r>
-            <w:r>
-              <w:t xml:space="preserve">z </w:t>
-            </w:r>
-            <w:proofErr w:type="spellStart"/>
-            <w:r>
-              <w:t>właścicielem</w:t>
-            </w:r>
-            <w:proofErr w:type="spellEnd"/>
-            <w:r>
-              <w:t xml:space="preserve"> </w:t>
-            </w:r>
-            <w:proofErr w:type="spellStart"/>
-            <w:r>
-              <w:t>dotyczącej</w:t>
-            </w:r>
-            <w:proofErr w:type="spellEnd"/>
-            <w:r>
-              <w:t xml:space="preserve"> </w:t>
-            </w:r>
-            <w:proofErr w:type="spellStart"/>
-            <w:r>
-              <w:t>oczekiwań</w:t>
-            </w:r>
-            <w:proofErr w:type="spellEnd"/>
-            <w:r>
-              <w:t xml:space="preserve"> </w:t>
-            </w:r>
-            <w:proofErr w:type="spellStart"/>
-            <w:r>
-              <w:t>i</w:t>
-            </w:r>
-            <w:proofErr w:type="spellEnd"/>
-            <w:r>
-              <w:t xml:space="preserve"> </w:t>
-            </w:r>
-            <w:proofErr w:type="spellStart"/>
-            <w:r>
-              <w:t>wymagań</w:t>
-            </w:r>
-            <w:proofErr w:type="spellEnd"/>
-            <w:r>
-              <w:t xml:space="preserve"> </w:t>
-            </w:r>
-            <w:proofErr w:type="spellStart"/>
-            <w:r>
-              <w:t>systemu</w:t>
-            </w:r>
-            <w:proofErr w:type="spellEnd"/>
-            <w:r>
+              <w:rPr>
+                <w:lang w:val="pl-PL"/>
+              </w:rPr>
               <w:t xml:space="preserve">. </w:t>
-            </w:r>
-            <w:proofErr w:type="spellStart"/>
-            <w:r>
-              <w:t>Tworzenie</w:t>
-            </w:r>
-            <w:proofErr w:type="spellEnd"/>
-            <w:r>
-              <w:t xml:space="preserve"> </w:t>
-            </w:r>
-            <w:proofErr w:type="spellStart"/>
-            <w:r>
-              <w:t>prototyp</w:t>
-            </w:r>
-            <w:r>
-              <w:t>u</w:t>
-            </w:r>
-            <w:proofErr w:type="spellEnd"/>
-            <w:r>
-              <w:t xml:space="preserve"> </w:t>
-            </w:r>
-            <w:proofErr w:type="spellStart"/>
-            <w:r>
-              <w:t>systemu</w:t>
-            </w:r>
-            <w:proofErr w:type="spellEnd"/>
-            <w:r>
-              <w:t xml:space="preserve">. </w:t>
-            </w:r>
-            <w:proofErr w:type="spellStart"/>
-            <w:r>
-              <w:t>Analizowanie</w:t>
-            </w:r>
-            <w:proofErr w:type="spellEnd"/>
-            <w:r>
-              <w:t xml:space="preserve"> </w:t>
-            </w:r>
-            <w:proofErr w:type="spellStart"/>
-            <w:r>
-              <w:t>informacji</w:t>
-            </w:r>
-            <w:proofErr w:type="spellEnd"/>
-            <w:r>
-              <w:t xml:space="preserve"> </w:t>
-            </w:r>
-            <w:proofErr w:type="spellStart"/>
-            <w:r>
-              <w:t>zwrotnej</w:t>
-            </w:r>
-            <w:proofErr w:type="spellEnd"/>
-            <w:r>
-              <w:t xml:space="preserve"> </w:t>
-            </w:r>
-            <w:proofErr w:type="spellStart"/>
-            <w:r>
-              <w:t>od</w:t>
-            </w:r>
-            <w:proofErr w:type="spellEnd"/>
-            <w:r>
-              <w:t xml:space="preserve"> </w:t>
-            </w:r>
-            <w:proofErr w:type="spellStart"/>
-            <w:r>
-              <w:t>klienta</w:t>
-            </w:r>
-            <w:proofErr w:type="spellEnd"/>
-            <w:r>
-              <w:t xml:space="preserve"> </w:t>
-            </w:r>
-            <w:proofErr w:type="spellStart"/>
-            <w:r>
-              <w:t>na</w:t>
-            </w:r>
-            <w:proofErr w:type="spellEnd"/>
-            <w:r>
-              <w:t xml:space="preserve"> </w:t>
-            </w:r>
-            <w:proofErr w:type="spellStart"/>
-            <w:r>
-              <w:t>temat</w:t>
-            </w:r>
-            <w:proofErr w:type="spellEnd"/>
-            <w:r>
-              <w:t xml:space="preserve"> prototype. </w:t>
             </w:r>
             <w:proofErr w:type="spellStart"/>
             <w:r>
@@ -2843,41 +2570,21 @@
           <w:p>
             <w:pPr>
               <w:pStyle w:val="InfoBlue"/>
-            </w:pPr>
-            <w:proofErr w:type="spellStart"/>
-            <w:r>
-              <w:t>Przekazanie</w:t>
-            </w:r>
-            <w:proofErr w:type="spellEnd"/>
-            <w:r>
-              <w:t xml:space="preserve"> </w:t>
-            </w:r>
-            <w:proofErr w:type="spellStart"/>
-            <w:r>
-              <w:t>pieniędzy</w:t>
-            </w:r>
-            <w:proofErr w:type="spellEnd"/>
-            <w:r>
-              <w:t xml:space="preserve"> </w:t>
-            </w:r>
-            <w:proofErr w:type="spellStart"/>
-            <w:r>
-              <w:t>potrzebnych</w:t>
-            </w:r>
-            <w:proofErr w:type="spellEnd"/>
-            <w:r>
-              <w:t xml:space="preserve"> </w:t>
-            </w:r>
-            <w:r>
-              <w:t xml:space="preserve">do </w:t>
-            </w:r>
-            <w:proofErr w:type="spellStart"/>
-            <w:r>
-              <w:t>stworzenia</w:t>
-            </w:r>
-            <w:proofErr w:type="spellEnd"/>
-            <w:r>
-              <w:t xml:space="preserve"> system.</w:t>
+              <w:rPr>
+                <w:lang w:val="pl-PL"/>
+              </w:rPr>
+            </w:pPr>
+            <w:r>
+              <w:rPr>
+                <w:lang w:val="pl-PL"/>
+              </w:rPr>
+              <w:t xml:space="preserve">Przekazanie pieniędzy potrzebnych </w:t>
+            </w:r>
+            <w:r>
+              <w:rPr>
+                <w:lang w:val="pl-PL"/>
+              </w:rPr>
+              <w:t>do stworzenia system.</w:t>
             </w:r>
           </w:p>
         </w:tc>
@@ -3048,54 +2755,21 @@
           <w:p>
             <w:pPr>
               <w:pStyle w:val="InfoBlue"/>
-            </w:pPr>
-            <w:proofErr w:type="spellStart"/>
-            <w:r>
-              <w:t>Przeglądanie</w:t>
-            </w:r>
-            <w:proofErr w:type="spellEnd"/>
-            <w:r>
-              <w:t xml:space="preserve"> </w:t>
-            </w:r>
-            <w:proofErr w:type="spellStart"/>
-            <w:r>
-              <w:t>oferty</w:t>
-            </w:r>
-            <w:proofErr w:type="spellEnd"/>
-            <w:r>
-              <w:t xml:space="preserve"> </w:t>
-            </w:r>
-            <w:proofErr w:type="spellStart"/>
-            <w:r>
-              <w:t>księgarni</w:t>
-            </w:r>
-            <w:proofErr w:type="spellEnd"/>
-            <w:r>
-              <w:t xml:space="preserve">, </w:t>
-            </w:r>
-            <w:proofErr w:type="spellStart"/>
-            <w:r>
-              <w:t>możliwość</w:t>
-            </w:r>
-            <w:proofErr w:type="spellEnd"/>
-            <w:r>
-              <w:t xml:space="preserve"> </w:t>
-            </w:r>
-            <w:proofErr w:type="spellStart"/>
-            <w:r>
-              <w:t>założenia</w:t>
-            </w:r>
-            <w:proofErr w:type="spellEnd"/>
-            <w:r>
-              <w:t xml:space="preserve"> </w:t>
-            </w:r>
-            <w:proofErr w:type="spellStart"/>
-            <w:r>
-              <w:t>konta</w:t>
-            </w:r>
-            <w:proofErr w:type="spellEnd"/>
-            <w:r>
-              <w:t>.</w:t>
+              <w:rPr>
+                <w:lang w:val="pl-PL"/>
+              </w:rPr>
+            </w:pPr>
+            <w:r>
+              <w:rPr>
+                <w:lang w:val="pl-PL"/>
+              </w:rPr>
+              <w:t>Przeglądanie oferty księgarni</w:t>
+            </w:r>
+            <w:r>
+              <w:rPr>
+                <w:lang w:val="pl-PL"/>
+              </w:rPr>
+              <w:t>, możliwość założenia konta.</w:t>
             </w:r>
           </w:p>
         </w:tc>
@@ -3146,220 +2820,71 @@
           <w:p>
             <w:pPr>
               <w:pStyle w:val="InfoBlue"/>
-            </w:pPr>
+              <w:rPr>
+                <w:lang w:val="pl-PL"/>
+              </w:rPr>
+            </w:pPr>
+            <w:r>
+              <w:rPr>
+                <w:lang w:val="pl-PL"/>
+              </w:rPr>
+              <w:t xml:space="preserve">Przeglądanie oferty </w:t>
+            </w:r>
             <w:proofErr w:type="spellStart"/>
             <w:r>
-              <w:t>Przeglądanie</w:t>
+              <w:rPr>
+                <w:lang w:val="pl-PL"/>
+              </w:rPr>
+              <w:t>księgarni,</w:t>
+            </w:r>
+            <w:r>
+              <w:rPr>
+                <w:lang w:val="pl-PL"/>
+              </w:rPr>
+              <w:t>dodawanie</w:t>
             </w:r>
             <w:proofErr w:type="spellEnd"/>
             <w:r>
+              <w:rPr>
+                <w:lang w:val="pl-PL"/>
+              </w:rPr>
               <w:t xml:space="preserve"> </w:t>
             </w:r>
-            <w:proofErr w:type="spellStart"/>
-            <w:r>
-              <w:t>oferty</w:t>
-            </w:r>
-            <w:proofErr w:type="spellEnd"/>
-            <w:r>
+            <w:r>
+              <w:rPr>
+                <w:lang w:val="pl-PL"/>
+              </w:rPr>
+              <w:t>pozycji do koszyka,</w:t>
+            </w:r>
+            <w:r>
+              <w:rPr>
+                <w:lang w:val="pl-PL"/>
+              </w:rPr>
               <w:t xml:space="preserve"> </w:t>
             </w:r>
-            <w:proofErr w:type="spellStart"/>
-            <w:r>
-              <w:t>księgarni,</w:t>
-            </w:r>
-            <w:r>
-              <w:t>dodawanie</w:t>
-            </w:r>
-            <w:proofErr w:type="spellEnd"/>
-            <w:r>
-              <w:t xml:space="preserve"> </w:t>
-            </w:r>
-            <w:proofErr w:type="spellStart"/>
-            <w:r>
-              <w:t>pozycji</w:t>
-            </w:r>
-            <w:proofErr w:type="spellEnd"/>
-            <w:r>
-              <w:t xml:space="preserve"> do </w:t>
-            </w:r>
-            <w:proofErr w:type="spellStart"/>
-            <w:r>
-              <w:t>koszyka</w:t>
-            </w:r>
-            <w:proofErr w:type="spellEnd"/>
-            <w:r>
-              <w:t>,</w:t>
-            </w:r>
-            <w:r>
-              <w:t xml:space="preserve"> </w:t>
-            </w:r>
-            <w:proofErr w:type="spellStart"/>
-            <w:r>
-              <w:t>składanie</w:t>
-            </w:r>
-            <w:proofErr w:type="spellEnd"/>
-            <w:r>
-              <w:t xml:space="preserve"> </w:t>
-            </w:r>
-            <w:proofErr w:type="spellStart"/>
-            <w:r>
-              <w:t>zamówień</w:t>
-            </w:r>
-            <w:proofErr w:type="spellEnd"/>
-            <w:r>
-              <w:t xml:space="preserve"> I </w:t>
-            </w:r>
-            <w:proofErr w:type="spellStart"/>
-            <w:r>
-              <w:t>reklamacji</w:t>
-            </w:r>
-            <w:proofErr w:type="spellEnd"/>
-            <w:r>
-              <w:t xml:space="preserve">, </w:t>
-            </w:r>
-            <w:proofErr w:type="spellStart"/>
-            <w:r>
-              <w:t>dodawanie</w:t>
-            </w:r>
-            <w:proofErr w:type="spellEnd"/>
-            <w:r>
-              <w:t xml:space="preserve"> </w:t>
-            </w:r>
-            <w:proofErr w:type="spellStart"/>
-            <w:r>
-              <w:t>różnych</w:t>
-            </w:r>
-            <w:proofErr w:type="spellEnd"/>
-            <w:r>
-              <w:t xml:space="preserve"> </w:t>
-            </w:r>
-            <w:proofErr w:type="spellStart"/>
-            <w:r>
-              <w:t>pozycji</w:t>
-            </w:r>
-            <w:proofErr w:type="spellEnd"/>
-            <w:r>
-              <w:t xml:space="preserve"> do </w:t>
-            </w:r>
-            <w:proofErr w:type="spellStart"/>
-            <w:r>
-              <w:t>ulubionych</w:t>
-            </w:r>
-            <w:proofErr w:type="spellEnd"/>
-            <w:r>
-              <w:t xml:space="preserve">, </w:t>
-            </w:r>
-            <w:proofErr w:type="spellStart"/>
-            <w:r>
-              <w:t>dostęp</w:t>
-            </w:r>
-            <w:proofErr w:type="spellEnd"/>
-            <w:r>
-              <w:t xml:space="preserve"> do e-</w:t>
-            </w:r>
-            <w:proofErr w:type="spellStart"/>
-            <w:r>
-              <w:t>bankowości</w:t>
-            </w:r>
-            <w:proofErr w:type="spellEnd"/>
-            <w:r>
-              <w:t xml:space="preserve"> </w:t>
-            </w:r>
-            <w:proofErr w:type="spellStart"/>
-            <w:r>
-              <w:t>i</w:t>
-            </w:r>
-            <w:proofErr w:type="spellEnd"/>
-            <w:r>
-              <w:t xml:space="preserve"> </w:t>
-            </w:r>
-            <w:proofErr w:type="spellStart"/>
-            <w:r>
-              <w:t>płatności</w:t>
-            </w:r>
-            <w:proofErr w:type="spellEnd"/>
-            <w:r>
-              <w:t xml:space="preserve"> online. </w:t>
-            </w:r>
-            <w:proofErr w:type="spellStart"/>
-            <w:r>
-              <w:t>Możliwość</w:t>
-            </w:r>
-            <w:proofErr w:type="spellEnd"/>
-            <w:r>
-              <w:t xml:space="preserve"> </w:t>
-            </w:r>
-            <w:proofErr w:type="spellStart"/>
-            <w:r>
-              <w:t>korzystania</w:t>
-            </w:r>
-            <w:proofErr w:type="spellEnd"/>
-            <w:r>
-              <w:t xml:space="preserve"> z </w:t>
-            </w:r>
-            <w:proofErr w:type="spellStart"/>
-            <w:r>
-              <w:t>programu</w:t>
-            </w:r>
-            <w:proofErr w:type="spellEnd"/>
-            <w:r>
-              <w:t xml:space="preserve"> </w:t>
-            </w:r>
-            <w:proofErr w:type="spellStart"/>
-            <w:r>
-              <w:t>lojalnościowego</w:t>
-            </w:r>
-            <w:proofErr w:type="spellEnd"/>
-            <w:r>
-              <w:t xml:space="preserve"> </w:t>
-            </w:r>
-            <w:proofErr w:type="spellStart"/>
-            <w:r>
-              <w:t>i</w:t>
-            </w:r>
-            <w:proofErr w:type="spellEnd"/>
-            <w:r>
-              <w:t xml:space="preserve"> e-</w:t>
-            </w:r>
-            <w:proofErr w:type="spellStart"/>
-            <w:r>
-              <w:t>poczty</w:t>
-            </w:r>
-            <w:proofErr w:type="spellEnd"/>
-            <w:r>
-              <w:t xml:space="preserve"> w </w:t>
-            </w:r>
-            <w:proofErr w:type="spellStart"/>
-            <w:r>
-              <w:t>celu</w:t>
-            </w:r>
-            <w:proofErr w:type="spellEnd"/>
-            <w:r>
-              <w:t xml:space="preserve"> </w:t>
-            </w:r>
-            <w:proofErr w:type="spellStart"/>
-            <w:r>
-              <w:t>kontaktu</w:t>
-            </w:r>
-            <w:proofErr w:type="spellEnd"/>
-            <w:r>
-              <w:t xml:space="preserve"> z </w:t>
-            </w:r>
-            <w:proofErr w:type="spellStart"/>
-            <w:r>
-              <w:t>pracownikami</w:t>
-            </w:r>
-            <w:proofErr w:type="spellEnd"/>
-            <w:r>
-              <w:t xml:space="preserve"> </w:t>
-            </w:r>
-            <w:proofErr w:type="spellStart"/>
-            <w:r>
-              <w:t>księgarni</w:t>
-            </w:r>
-            <w:proofErr w:type="spellEnd"/>
-            <w:r>
-              <w:t>.</w:t>
+            <w:r>
+              <w:rPr>
+                <w:lang w:val="pl-PL"/>
+              </w:rPr>
+              <w:t>składanie zamówień I reklamacji, dodawanie różnych pozycji do ulubionych</w:t>
+            </w:r>
+            <w:r>
+              <w:rPr>
+                <w:lang w:val="pl-PL"/>
+              </w:rPr>
+              <w:t>, dostęp do e-bankowości i</w:t>
+            </w:r>
+            <w:r>
+              <w:rPr>
+                <w:lang w:val="pl-PL"/>
+              </w:rPr>
+              <w:t xml:space="preserve"> płatności online. Możliwość korzystania z programu lojalnościowego</w:t>
+            </w:r>
+            <w:r>
+              <w:rPr>
+                <w:lang w:val="pl-PL"/>
+              </w:rPr>
+              <w:t xml:space="preserve"> i e-poczty w celu kontaktu z pracownikami księgarni.</w:t>
             </w:r>
           </w:p>
         </w:tc>
@@ -3410,52 +2935,33 @@
           <w:p>
             <w:pPr>
               <w:pStyle w:val="InfoBlue"/>
-            </w:pPr>
-            <w:proofErr w:type="spellStart"/>
-            <w:r>
-              <w:t>Przeglądanie</w:t>
-            </w:r>
-            <w:proofErr w:type="spellEnd"/>
-            <w:r>
-              <w:t xml:space="preserve"> </w:t>
-            </w:r>
-            <w:proofErr w:type="spellStart"/>
-            <w:r>
-              <w:t>oferty</w:t>
-            </w:r>
-            <w:proofErr w:type="spellEnd"/>
-            <w:r>
-              <w:t xml:space="preserve"> </w:t>
-            </w:r>
-            <w:proofErr w:type="spellStart"/>
-            <w:r>
-              <w:t>księgarn</w:t>
-            </w:r>
-            <w:r>
+              <w:rPr>
+                <w:lang w:val="pl-PL"/>
+              </w:rPr>
+            </w:pPr>
+            <w:r>
+              <w:rPr>
+                <w:lang w:val="pl-PL"/>
+              </w:rPr>
+              <w:t>Przeglądanie oferty księgarn</w:t>
+            </w:r>
+            <w:r>
+              <w:rPr>
+                <w:lang w:val="pl-PL"/>
+              </w:rPr>
               <w:t>i</w:t>
             </w:r>
-            <w:proofErr w:type="spellEnd"/>
-            <w:r>
+            <w:r>
+              <w:rPr>
+                <w:lang w:val="pl-PL"/>
+              </w:rPr>
               <w:t>.</w:t>
             </w:r>
             <w:r>
-              <w:t xml:space="preserve"> </w:t>
-            </w:r>
-            <w:proofErr w:type="spellStart"/>
-            <w:r>
-              <w:t>Dostęp</w:t>
-            </w:r>
-            <w:proofErr w:type="spellEnd"/>
-            <w:r>
-              <w:t xml:space="preserve"> do e-</w:t>
-            </w:r>
-            <w:proofErr w:type="spellStart"/>
-            <w:r>
-              <w:t>poczty</w:t>
-            </w:r>
-            <w:proofErr w:type="spellEnd"/>
-            <w:r>
-              <w:t>.</w:t>
+              <w:rPr>
+                <w:lang w:val="pl-PL"/>
+              </w:rPr>
+              <w:t xml:space="preserve"> Dostęp do e-poczty.</w:t>
             </w:r>
           </w:p>
         </w:tc>
@@ -3507,88 +3013,29 @@
             <w:pPr>
               <w:pStyle w:val="InfoBlue"/>
             </w:pPr>
-            <w:proofErr w:type="spellStart"/>
-            <w:r>
-              <w:t>Wprowadzanie</w:t>
-            </w:r>
-            <w:proofErr w:type="spellEnd"/>
-            <w:r>
-              <w:t xml:space="preserve"> </w:t>
-            </w:r>
-            <w:proofErr w:type="spellStart"/>
-            <w:r>
-              <w:t>nowych</w:t>
-            </w:r>
-            <w:proofErr w:type="spellEnd"/>
-            <w:r>
-              <w:t xml:space="preserve"> </w:t>
-            </w:r>
-            <w:proofErr w:type="spellStart"/>
-            <w:r>
-              <w:t>funkcjonalności</w:t>
-            </w:r>
-            <w:proofErr w:type="spellEnd"/>
-            <w:r>
-              <w:t xml:space="preserve">, </w:t>
-            </w:r>
-            <w:proofErr w:type="spellStart"/>
-            <w:r>
-              <w:t>przeglądanie</w:t>
-            </w:r>
-            <w:proofErr w:type="spellEnd"/>
-            <w:r>
-              <w:t xml:space="preserve"> </w:t>
-            </w:r>
-            <w:proofErr w:type="spellStart"/>
-            <w:r>
-              <w:t>oferty</w:t>
-            </w:r>
-            <w:proofErr w:type="spellEnd"/>
-            <w:r>
-              <w:t xml:space="preserve"> </w:t>
-            </w:r>
-            <w:proofErr w:type="spellStart"/>
-            <w:r>
-              <w:t>firmy</w:t>
-            </w:r>
-            <w:proofErr w:type="spellEnd"/>
-            <w:r>
-              <w:t xml:space="preserve">, </w:t>
-            </w:r>
-            <w:proofErr w:type="spellStart"/>
-            <w:r>
-              <w:t>tworzenie</w:t>
-            </w:r>
-            <w:proofErr w:type="spellEnd"/>
-            <w:r>
-              <w:t xml:space="preserve"> </w:t>
-            </w:r>
-            <w:proofErr w:type="spellStart"/>
-            <w:r>
-              <w:t>katalogu</w:t>
-            </w:r>
-            <w:proofErr w:type="spellEnd"/>
-            <w:r>
-              <w:t xml:space="preserve"> </w:t>
-            </w:r>
-            <w:r>
+            <w:r>
+              <w:rPr>
+                <w:lang w:val="pl-PL"/>
+              </w:rPr>
+              <w:t>Wprowadzanie nowych funkcjonalności, przeglądanie oferty firmy</w:t>
+            </w:r>
+            <w:r>
+              <w:rPr>
+                <w:lang w:val="pl-PL"/>
+              </w:rPr>
+              <w:t xml:space="preserve">, tworzenie katalogu </w:t>
+            </w:r>
+            <w:r>
+              <w:rPr>
+                <w:lang w:val="pl-PL"/>
+              </w:rPr>
               <w:lastRenderedPageBreak/>
-              <w:t xml:space="preserve">I </w:t>
-            </w:r>
-            <w:proofErr w:type="spellStart"/>
-            <w:r>
-              <w:t>zarządzanie</w:t>
-            </w:r>
-            <w:proofErr w:type="spellEnd"/>
-            <w:r>
-              <w:t xml:space="preserve"> </w:t>
-            </w:r>
-            <w:proofErr w:type="spellStart"/>
-            <w:r>
-              <w:t>systemem</w:t>
-            </w:r>
-            <w:proofErr w:type="spellEnd"/>
-            <w:r>
+              <w:t>I zarządzanie systemem</w:t>
+            </w:r>
+            <w:r>
+              <w:rPr>
+                <w:lang w:val="pl-PL"/>
+              </w:rPr>
               <w:t xml:space="preserve">. </w:t>
             </w:r>
             <w:proofErr w:type="spellStart"/>
@@ -3665,105 +3112,33 @@
           <w:p>
             <w:pPr>
               <w:pStyle w:val="InfoBlue"/>
-            </w:pPr>
-            <w:proofErr w:type="spellStart"/>
-            <w:r>
-              <w:t>Przeglądanie</w:t>
-            </w:r>
-            <w:proofErr w:type="spellEnd"/>
-            <w:r>
-              <w:t xml:space="preserve"> </w:t>
-            </w:r>
-            <w:proofErr w:type="spellStart"/>
-            <w:r>
-              <w:t>oferty</w:t>
-            </w:r>
-            <w:proofErr w:type="spellEnd"/>
-            <w:r>
-              <w:t xml:space="preserve"> </w:t>
-            </w:r>
-            <w:proofErr w:type="spellStart"/>
-            <w:r>
-              <w:t>firmy</w:t>
-            </w:r>
-            <w:proofErr w:type="spellEnd"/>
-            <w:r>
+              <w:rPr>
+                <w:lang w:val="pl-PL"/>
+              </w:rPr>
+            </w:pPr>
+            <w:r>
+              <w:rPr>
+                <w:lang w:val="pl-PL"/>
+              </w:rPr>
+              <w:t>Przeglądanie oferty firmy</w:t>
+            </w:r>
+            <w:r>
+              <w:rPr>
+                <w:lang w:val="pl-PL"/>
+              </w:rPr>
               <w:t xml:space="preserve">, </w:t>
             </w:r>
-            <w:proofErr w:type="spellStart"/>
-            <w:r>
-              <w:t>realizowanie</w:t>
-            </w:r>
-            <w:proofErr w:type="spellEnd"/>
-            <w:r>
-              <w:t xml:space="preserve"> </w:t>
-            </w:r>
-            <w:proofErr w:type="spellStart"/>
-            <w:r>
-              <w:t>zamówień</w:t>
-            </w:r>
-            <w:proofErr w:type="spellEnd"/>
-            <w:r>
-              <w:t xml:space="preserve"> I </w:t>
-            </w:r>
-            <w:proofErr w:type="spellStart"/>
-            <w:r>
-              <w:t>reklamacji</w:t>
-            </w:r>
-            <w:proofErr w:type="spellEnd"/>
-            <w:r>
-              <w:t>.</w:t>
-            </w:r>
-            <w:r>
-              <w:t xml:space="preserve"> </w:t>
-            </w:r>
-            <w:proofErr w:type="spellStart"/>
-            <w:r>
-              <w:t>Dostęp</w:t>
-            </w:r>
-            <w:proofErr w:type="spellEnd"/>
-            <w:r>
-              <w:t xml:space="preserve"> do e-</w:t>
-            </w:r>
-            <w:proofErr w:type="spellStart"/>
-            <w:r>
-              <w:t>poczty</w:t>
-            </w:r>
-            <w:proofErr w:type="spellEnd"/>
-            <w:r>
-              <w:t xml:space="preserve"> w </w:t>
-            </w:r>
-            <w:proofErr w:type="spellStart"/>
-            <w:r>
-              <w:t>celu</w:t>
-            </w:r>
-            <w:proofErr w:type="spellEnd"/>
-            <w:r>
-              <w:t xml:space="preserve"> </w:t>
-            </w:r>
-            <w:proofErr w:type="spellStart"/>
-            <w:r>
-              <w:t>kontaktowania</w:t>
-            </w:r>
-            <w:proofErr w:type="spellEnd"/>
-            <w:r>
-              <w:t xml:space="preserve"> </w:t>
-            </w:r>
-            <w:proofErr w:type="spellStart"/>
-            <w:r>
-              <w:t>się</w:t>
-            </w:r>
-            <w:proofErr w:type="spellEnd"/>
-            <w:r>
-              <w:t xml:space="preserve"> z </w:t>
-            </w:r>
-            <w:proofErr w:type="spellStart"/>
-            <w:r>
-              <w:t>klientami</w:t>
-            </w:r>
-            <w:proofErr w:type="spellEnd"/>
-            <w:r>
-              <w:t>.</w:t>
+            <w:r>
+              <w:rPr>
+                <w:lang w:val="pl-PL"/>
+              </w:rPr>
+              <w:t>realizowanie zamówień I reklamacji.</w:t>
+            </w:r>
+            <w:r>
+              <w:rPr>
+                <w:lang w:val="pl-PL"/>
+              </w:rPr>
+              <w:t xml:space="preserve"> Dostęp do e-poczty w celu kontaktowania się z klientami.</w:t>
             </w:r>
           </w:p>
         </w:tc>
@@ -3772,6 +3147,9 @@
     <w:p>
       <w:pPr>
         <w:pStyle w:val="Tekstpodstawowy"/>
+        <w:rPr>
+          <w:lang w:val="pl-PL"/>
+        </w:rPr>
       </w:pPr>
     </w:p>
     <w:p>
@@ -5571,33 +4949,24 @@
     <w:p>
       <w:pPr>
         <w:pStyle w:val="Tekstpodstawowy"/>
-      </w:pPr>
-      <w:proofErr w:type="spellStart"/>
-      <w:r>
-        <w:t>Oddanie</w:t>
-      </w:r>
-      <w:proofErr w:type="spellEnd"/>
-      <w:r>
-        <w:t xml:space="preserve">: Transit TO, aby </w:t>
-      </w:r>
-      <w:proofErr w:type="spellStart"/>
-      <w:r>
-        <w:t>powstały</w:t>
-      </w:r>
-      <w:proofErr w:type="spellEnd"/>
-      <w:r>
-        <w:t xml:space="preserve"> </w:t>
-      </w:r>
-      <w:proofErr w:type="spellStart"/>
-      <w:r>
-        <w:t>klasy</w:t>
-      </w:r>
-      <w:proofErr w:type="spellEnd"/>
-      <w:r>
-        <w:t>.</w:t>
-      </w:r>
-    </w:p>
-    <w:p/>
+        <w:rPr>
+          <w:lang w:val="pl-PL"/>
+        </w:rPr>
+      </w:pPr>
+      <w:r>
+        <w:rPr>
+          <w:lang w:val="pl-PL"/>
+        </w:rPr>
+        <w:t>Oddanie: Transit TO, aby powstały klasy.</w:t>
+      </w:r>
+    </w:p>
+    <w:p>
+      <w:pPr>
+        <w:rPr>
+          <w:lang w:val="pl-PL"/>
+        </w:rPr>
+      </w:pPr>
+    </w:p>
     <w:tbl>
       <w:tblPr>
         <w:tblW w:w="0" w:type="auto"/>
@@ -5829,67 +5198,1076 @@
     </w:p>
     <w:p>
       <w:pPr>
-        <w:pStyle w:val="InfoBlue"/>
-      </w:pPr>
-      <w:r>
-        <w:t>[</w:t>
-      </w:r>
-      <w:r>
-        <w:t>A list of business constrains – split by category</w:t>
-      </w:r>
-      <w:r>
-        <w:t>.]</w:t>
-      </w:r>
-    </w:p>
-    <w:p>
-      <w:pPr>
-        <w:pStyle w:val="Tekstpodstawowy"/>
-      </w:pPr>
-      <w:proofErr w:type="spellStart"/>
-      <w:r>
-        <w:t>Może</w:t>
-      </w:r>
-      <w:proofErr w:type="spellEnd"/>
-      <w:r>
-        <w:t xml:space="preserve"> </w:t>
-      </w:r>
-      <w:proofErr w:type="spellStart"/>
-      <w:r>
-        <w:t>być</w:t>
-      </w:r>
-      <w:proofErr w:type="spellEnd"/>
-      <w:r>
-        <w:t xml:space="preserve"> w </w:t>
-      </w:r>
-      <w:proofErr w:type="spellStart"/>
-      <w:r>
-        <w:t>Wordzie</w:t>
-      </w:r>
-      <w:proofErr w:type="spellEnd"/>
-      <w:r>
-        <w:t xml:space="preserve"> </w:t>
-      </w:r>
-      <w:proofErr w:type="spellStart"/>
-      <w:r>
-        <w:t>lub</w:t>
-      </w:r>
-      <w:proofErr w:type="spellEnd"/>
-      <w:r>
-        <w:t xml:space="preserve"> w </w:t>
-      </w:r>
-      <w:proofErr w:type="spellStart"/>
-      <w:r>
-        <w:t>VisualParadigm</w:t>
-      </w:r>
-      <w:proofErr w:type="spellEnd"/>
-      <w:r>
-        <w:t>.</w:t>
-      </w:r>
-    </w:p>
-    <w:p>
-      <w:pPr>
         <w:pStyle w:val="Tekstpodstawowy"/>
         <w:ind w:left="0"/>
+      </w:pPr>
+    </w:p>
+    <w:p>
+      <w:pPr>
+        <w:pStyle w:val="Tekstpodstawowy"/>
+        <w:ind w:left="0"/>
+        <w:rPr>
+          <w:b/>
+          <w:bCs/>
+        </w:rPr>
+      </w:pPr>
+      <w:proofErr w:type="spellStart"/>
+      <w:r>
+        <w:rPr>
+          <w:b/>
+          <w:bCs/>
+        </w:rPr>
+        <w:t>Ograniczenia</w:t>
+      </w:r>
+      <w:proofErr w:type="spellEnd"/>
+    </w:p>
+    <w:p>
+      <w:pPr>
+        <w:pStyle w:val="Tekstpodstawowy"/>
+        <w:numPr>
+          <w:ilvl w:val="0"/>
+          <w:numId w:val="31"/>
+        </w:numPr>
+        <w:rPr>
+          <w:lang w:val="pl-PL"/>
+        </w:rPr>
+      </w:pPr>
+      <w:r>
+        <w:rPr>
+          <w:lang w:val="pl-PL"/>
+        </w:rPr>
+        <w:t>Hasło musi się składać z co najmniej 8 znaków, w tym dużej i małej liter, znaku specjalnego i cyfry</w:t>
+      </w:r>
+    </w:p>
+    <w:p>
+      <w:pPr>
+        <w:pStyle w:val="Tekstpodstawowy"/>
+        <w:numPr>
+          <w:ilvl w:val="0"/>
+          <w:numId w:val="31"/>
+        </w:numPr>
+        <w:rPr>
+          <w:lang w:val="pl-PL"/>
+        </w:rPr>
+      </w:pPr>
+      <w:r>
+        <w:rPr>
+          <w:lang w:val="pl-PL"/>
+        </w:rPr>
+        <w:t>Przy rejestracji konta użytkownik musi podać imię, nazwisko, login, hasło i email</w:t>
+      </w:r>
+    </w:p>
+    <w:p>
+      <w:pPr>
+        <w:pStyle w:val="Tekstpodstawowy"/>
+        <w:numPr>
+          <w:ilvl w:val="0"/>
+          <w:numId w:val="31"/>
+        </w:numPr>
+        <w:rPr>
+          <w:lang w:val="pl-PL"/>
+        </w:rPr>
+      </w:pPr>
+      <w:r>
+        <w:rPr>
+          <w:lang w:val="pl-PL"/>
+        </w:rPr>
+        <w:t>W celu złożenia reklamacji klient musi okazać dokument sprzedaży, to znaczy faktura lub paragon</w:t>
+      </w:r>
+    </w:p>
+    <w:p>
+      <w:pPr>
+        <w:pStyle w:val="Tekstpodstawowy"/>
+        <w:numPr>
+          <w:ilvl w:val="0"/>
+          <w:numId w:val="31"/>
+        </w:numPr>
+        <w:rPr>
+          <w:lang w:val="pl-PL"/>
+        </w:rPr>
+      </w:pPr>
+      <w:r>
+        <w:rPr>
+          <w:lang w:val="pl-PL"/>
+        </w:rPr>
+        <w:t>Aby złożyć zamówienie w koszyku musi znajdować się co najmniej jeden artykuł</w:t>
+      </w:r>
+    </w:p>
+    <w:p>
+      <w:pPr>
+        <w:pStyle w:val="Tekstpodstawowy"/>
+        <w:numPr>
+          <w:ilvl w:val="0"/>
+          <w:numId w:val="31"/>
+        </w:numPr>
+        <w:rPr>
+          <w:lang w:val="pl-PL"/>
+        </w:rPr>
+      </w:pPr>
+      <w:r>
+        <w:rPr>
+          <w:lang w:val="pl-PL"/>
+        </w:rPr>
+        <w:t>Klient w celu złożenia zamówienia musi podać swój adres, tzn. ulicę, kod pocztowy, miejscowość oraz numer budynku i mieszkania</w:t>
+      </w:r>
+    </w:p>
+    <w:p>
+      <w:pPr>
+        <w:pStyle w:val="Tekstpodstawowy"/>
+        <w:numPr>
+          <w:ilvl w:val="0"/>
+          <w:numId w:val="31"/>
+        </w:numPr>
+        <w:rPr>
+          <w:lang w:val="pl-PL"/>
+        </w:rPr>
+      </w:pPr>
+      <w:r>
+        <w:rPr>
+          <w:lang w:val="pl-PL"/>
+        </w:rPr>
+        <w:t>Klient</w:t>
+      </w:r>
+      <w:r>
+        <w:rPr>
+          <w:lang w:val="pl-PL"/>
+        </w:rPr>
+        <w:t xml:space="preserve"> może</w:t>
+      </w:r>
+      <w:r>
+        <w:rPr>
+          <w:lang w:val="pl-PL"/>
+        </w:rPr>
+        <w:t xml:space="preserve"> </w:t>
+      </w:r>
+      <w:r>
+        <w:rPr>
+          <w:lang w:val="pl-PL"/>
+        </w:rPr>
+        <w:t>za</w:t>
+      </w:r>
+      <w:r>
+        <w:rPr>
+          <w:lang w:val="pl-PL"/>
+        </w:rPr>
+        <w:t>rejestr</w:t>
+      </w:r>
+      <w:r>
+        <w:rPr>
+          <w:lang w:val="pl-PL"/>
+        </w:rPr>
+        <w:t>ować</w:t>
+      </w:r>
+      <w:r>
+        <w:rPr>
+          <w:lang w:val="pl-PL"/>
+        </w:rPr>
+        <w:t xml:space="preserve"> się w systemie jedynie </w:t>
+      </w:r>
+      <w:r>
+        <w:rPr>
+          <w:lang w:val="pl-PL"/>
+        </w:rPr>
+        <w:t>przez</w:t>
+      </w:r>
+      <w:r>
+        <w:rPr>
+          <w:lang w:val="pl-PL"/>
+        </w:rPr>
+        <w:t xml:space="preserve"> stron</w:t>
+      </w:r>
+      <w:r>
+        <w:rPr>
+          <w:lang w:val="pl-PL"/>
+        </w:rPr>
+        <w:t xml:space="preserve">ę internetową </w:t>
+      </w:r>
+      <w:r>
+        <w:rPr>
+          <w:lang w:val="pl-PL"/>
+        </w:rPr>
+        <w:t>księgarni</w:t>
+      </w:r>
+    </w:p>
+    <w:p>
+      <w:pPr>
+        <w:pStyle w:val="Tekstpodstawowy"/>
+        <w:numPr>
+          <w:ilvl w:val="0"/>
+          <w:numId w:val="31"/>
+        </w:numPr>
+        <w:rPr>
+          <w:lang w:val="pl-PL"/>
+        </w:rPr>
+      </w:pPr>
+      <w:r>
+        <w:rPr>
+          <w:lang w:val="pl-PL"/>
+        </w:rPr>
+        <w:t>Klient musi podać opis w trakcie składania reklamacji.</w:t>
+      </w:r>
+    </w:p>
+    <w:p>
+      <w:pPr>
+        <w:pStyle w:val="Tekstpodstawowy"/>
+        <w:numPr>
+          <w:ilvl w:val="0"/>
+          <w:numId w:val="31"/>
+        </w:numPr>
+        <w:rPr>
+          <w:lang w:val="pl-PL"/>
+        </w:rPr>
+      </w:pPr>
+      <w:r>
+        <w:rPr>
+          <w:lang w:val="pl-PL"/>
+        </w:rPr>
+        <w:t>Na podany email może istnieć tylko jedno konto</w:t>
+      </w:r>
+    </w:p>
+    <w:p>
+      <w:pPr>
+        <w:pStyle w:val="Tekstpodstawowy"/>
+        <w:numPr>
+          <w:ilvl w:val="0"/>
+          <w:numId w:val="31"/>
+        </w:numPr>
+        <w:rPr>
+          <w:lang w:val="pl-PL"/>
+        </w:rPr>
+      </w:pPr>
+      <w:r>
+        <w:rPr>
+          <w:lang w:val="pl-PL"/>
+        </w:rPr>
+        <w:t>Produkt znajdujący się w katalogu musi posiadać nazwę producenta.</w:t>
+      </w:r>
+    </w:p>
+    <w:p>
+      <w:pPr>
+        <w:pStyle w:val="Tekstpodstawowy"/>
+        <w:numPr>
+          <w:ilvl w:val="0"/>
+          <w:numId w:val="31"/>
+        </w:numPr>
+        <w:rPr>
+          <w:lang w:val="pl-PL"/>
+        </w:rPr>
+      </w:pPr>
+      <w:r>
+        <w:rPr>
+          <w:lang w:val="pl-PL"/>
+        </w:rPr>
+        <w:t>Książka znajdująca się w katalogu musi posiadać wydawnictwo i autora.</w:t>
+      </w:r>
+    </w:p>
+    <w:p>
+      <w:pPr>
+        <w:pStyle w:val="Tekstpodstawowy"/>
+        <w:numPr>
+          <w:ilvl w:val="0"/>
+          <w:numId w:val="31"/>
+        </w:numPr>
+        <w:rPr>
+          <w:lang w:val="pl-PL"/>
+        </w:rPr>
+      </w:pPr>
+      <w:r>
+        <w:rPr>
+          <w:lang w:val="pl-PL"/>
+        </w:rPr>
+        <w:t>Artykuł znajdujący się w katalogu musi posiadać swój identyfikator, nazwę, cenę za sztukę, stan i opis.</w:t>
+      </w:r>
+    </w:p>
+    <w:p>
+      <w:pPr>
+        <w:pStyle w:val="Tekstpodstawowy"/>
+        <w:numPr>
+          <w:ilvl w:val="0"/>
+          <w:numId w:val="31"/>
+        </w:numPr>
+        <w:rPr>
+          <w:lang w:val="pl-PL"/>
+        </w:rPr>
+      </w:pPr>
+      <w:r>
+        <w:rPr>
+          <w:lang w:val="pl-PL"/>
+        </w:rPr>
+        <w:t>Księgarnia musi posiadać konto w banku.</w:t>
+      </w:r>
+    </w:p>
+    <w:p>
+      <w:pPr>
+        <w:pStyle w:val="Tekstpodstawowy"/>
+        <w:numPr>
+          <w:ilvl w:val="0"/>
+          <w:numId w:val="31"/>
+        </w:numPr>
+        <w:rPr>
+          <w:lang w:val="pl-PL"/>
+        </w:rPr>
+      </w:pPr>
+      <w:r>
+        <w:rPr>
+          <w:lang w:val="pl-PL"/>
+        </w:rPr>
+        <w:t>Każdy dokument sprzedaży musi posiadać numer i datę wystawienia.</w:t>
+      </w:r>
+    </w:p>
+    <w:p>
+      <w:pPr>
+        <w:pStyle w:val="Tekstpodstawowy"/>
+        <w:numPr>
+          <w:ilvl w:val="0"/>
+          <w:numId w:val="31"/>
+        </w:numPr>
+        <w:rPr>
+          <w:lang w:val="pl-PL"/>
+        </w:rPr>
+      </w:pPr>
+      <w:r>
+        <w:rPr>
+          <w:lang w:val="pl-PL"/>
+        </w:rPr>
+        <w:t>Faktura musi dodatkowo posiadać nazwę firmy, NIP  i REGON.</w:t>
+      </w:r>
+    </w:p>
+    <w:p>
+      <w:pPr>
+        <w:pStyle w:val="Tekstpodstawowy"/>
+        <w:ind w:left="360"/>
+        <w:rPr>
+          <w:lang w:val="pl-PL"/>
+        </w:rPr>
+      </w:pPr>
+    </w:p>
+    <w:p>
+      <w:pPr>
+        <w:pStyle w:val="Tekstpodstawowy"/>
+        <w:rPr>
+          <w:lang w:val="pl-PL"/>
+        </w:rPr>
+      </w:pPr>
+    </w:p>
+    <w:p>
+      <w:pPr>
+        <w:pStyle w:val="Tekstpodstawowy"/>
+        <w:rPr>
+          <w:lang w:val="pl-PL"/>
+        </w:rPr>
+      </w:pPr>
+    </w:p>
+    <w:p>
+      <w:pPr>
+        <w:pStyle w:val="Tekstpodstawowy"/>
+        <w:ind w:left="0"/>
+        <w:rPr>
+          <w:b/>
+          <w:bCs/>
+          <w:lang w:val="pl-PL"/>
+        </w:rPr>
+      </w:pPr>
+      <w:r>
+        <w:rPr>
+          <w:b/>
+          <w:bCs/>
+          <w:lang w:val="pl-PL"/>
+        </w:rPr>
+        <w:t>Wyzwalacze</w:t>
+      </w:r>
+    </w:p>
+    <w:p>
+      <w:pPr>
+        <w:pStyle w:val="Tekstpodstawowy"/>
+        <w:numPr>
+          <w:ilvl w:val="0"/>
+          <w:numId w:val="32"/>
+        </w:numPr>
+        <w:rPr>
+          <w:lang w:val="pl-PL"/>
+        </w:rPr>
+      </w:pPr>
+      <w:r>
+        <w:rPr>
+          <w:lang w:val="pl-PL"/>
+        </w:rPr>
+        <w:t>Klient może zareklamować towar, który okazał się uszkodzony lub niezgodny z opisem</w:t>
+      </w:r>
+    </w:p>
+    <w:p>
+      <w:pPr>
+        <w:pStyle w:val="Tekstpodstawowy"/>
+        <w:numPr>
+          <w:ilvl w:val="0"/>
+          <w:numId w:val="32"/>
+        </w:numPr>
+        <w:rPr>
+          <w:lang w:val="pl-PL"/>
+        </w:rPr>
+      </w:pPr>
+      <w:r>
+        <w:rPr>
+          <w:lang w:val="pl-PL"/>
+        </w:rPr>
+        <w:t xml:space="preserve">Klient może zakupić artykuły dostępne w katalogu </w:t>
+      </w:r>
+    </w:p>
+    <w:p>
+      <w:pPr>
+        <w:pStyle w:val="Tekstpodstawowy"/>
+        <w:numPr>
+          <w:ilvl w:val="0"/>
+          <w:numId w:val="32"/>
+        </w:numPr>
+        <w:rPr>
+          <w:lang w:val="pl-PL"/>
+        </w:rPr>
+      </w:pPr>
+      <w:r>
+        <w:rPr>
+          <w:lang w:val="pl-PL"/>
+        </w:rPr>
+        <w:t>Klien</w:t>
+      </w:r>
+      <w:r>
+        <w:rPr>
+          <w:lang w:val="pl-PL"/>
+        </w:rPr>
+        <w:t>t przy składaniu zamówienia może wybrać jeden z trzech sposobów płatności</w:t>
+      </w:r>
+    </w:p>
+    <w:p>
+      <w:pPr>
+        <w:pStyle w:val="Tekstpodstawowy"/>
+        <w:numPr>
+          <w:ilvl w:val="0"/>
+          <w:numId w:val="32"/>
+        </w:numPr>
+        <w:rPr>
+          <w:lang w:val="pl-PL"/>
+        </w:rPr>
+      </w:pPr>
+      <w:r>
+        <w:rPr>
+          <w:lang w:val="pl-PL"/>
+        </w:rPr>
+        <w:t>Klient przy składaniu zamówienia może wybrać jeden z dwóch sposobów dostawy</w:t>
+      </w:r>
+    </w:p>
+    <w:p>
+      <w:pPr>
+        <w:pStyle w:val="Tekstpodstawowy"/>
+        <w:numPr>
+          <w:ilvl w:val="0"/>
+          <w:numId w:val="32"/>
+        </w:numPr>
+        <w:rPr>
+          <w:lang w:val="pl-PL"/>
+        </w:rPr>
+      </w:pPr>
+      <w:r>
+        <w:rPr>
+          <w:lang w:val="pl-PL"/>
+        </w:rPr>
+        <w:t>Klient może się skontaktować z obsługą za pomocą e-poczty w razie problemów</w:t>
+      </w:r>
+      <w:r>
+        <w:rPr>
+          <w:lang w:val="pl-PL"/>
+        </w:rPr>
+        <w:t>.</w:t>
+      </w:r>
+    </w:p>
+    <w:p>
+      <w:pPr>
+        <w:pStyle w:val="Tekstpodstawowy"/>
+        <w:numPr>
+          <w:ilvl w:val="0"/>
+          <w:numId w:val="32"/>
+        </w:numPr>
+        <w:rPr>
+          <w:lang w:val="pl-PL"/>
+        </w:rPr>
+      </w:pPr>
+      <w:r>
+        <w:rPr>
+          <w:lang w:val="pl-PL"/>
+        </w:rPr>
+        <w:t>Po wybraniu dostawy klient może wybrać paczkomat, do którego mają zostać dostarczone artykuły.</w:t>
+      </w:r>
+    </w:p>
+    <w:p>
+      <w:pPr>
+        <w:pStyle w:val="Tekstpodstawowy"/>
+        <w:numPr>
+          <w:ilvl w:val="0"/>
+          <w:numId w:val="32"/>
+        </w:numPr>
+        <w:rPr>
+          <w:lang w:val="pl-PL"/>
+        </w:rPr>
+      </w:pPr>
+      <w:r>
+        <w:rPr>
+          <w:lang w:val="pl-PL"/>
+        </w:rPr>
+        <w:t xml:space="preserve">Po wybraniu dostawy klient może wybrać </w:t>
+      </w:r>
+      <w:r>
+        <w:rPr>
+          <w:lang w:val="pl-PL"/>
+        </w:rPr>
+        <w:t>firmę kurierską</w:t>
+      </w:r>
+      <w:r>
+        <w:rPr>
+          <w:lang w:val="pl-PL"/>
+        </w:rPr>
+        <w:t xml:space="preserve">, </w:t>
+      </w:r>
+      <w:r>
+        <w:rPr>
+          <w:lang w:val="pl-PL"/>
+        </w:rPr>
+        <w:t>która</w:t>
+      </w:r>
+      <w:r>
+        <w:rPr>
+          <w:lang w:val="pl-PL"/>
+        </w:rPr>
+        <w:t xml:space="preserve"> ma</w:t>
+      </w:r>
+      <w:r>
+        <w:rPr>
+          <w:lang w:val="pl-PL"/>
+        </w:rPr>
+        <w:t xml:space="preserve"> dostarczyć</w:t>
+      </w:r>
+      <w:r>
+        <w:rPr>
+          <w:lang w:val="pl-PL"/>
+        </w:rPr>
+        <w:t xml:space="preserve"> artykuły.</w:t>
+      </w:r>
+    </w:p>
+    <w:p>
+      <w:pPr>
+        <w:pStyle w:val="Tekstpodstawowy"/>
+        <w:numPr>
+          <w:ilvl w:val="0"/>
+          <w:numId w:val="32"/>
+        </w:numPr>
+        <w:rPr>
+          <w:lang w:val="pl-PL"/>
+        </w:rPr>
+      </w:pPr>
+      <w:r>
+        <w:rPr>
+          <w:lang w:val="pl-PL"/>
+        </w:rPr>
+        <w:lastRenderedPageBreak/>
+        <w:t>Po zatwierdzeniu dostawy automatycznie generuje się identyfikator dostawy i przewidywana data dostarczenia.</w:t>
+      </w:r>
+    </w:p>
+    <w:p>
+      <w:pPr>
+        <w:pStyle w:val="Tekstpodstawowy"/>
+        <w:numPr>
+          <w:ilvl w:val="0"/>
+          <w:numId w:val="32"/>
+        </w:numPr>
+        <w:rPr>
+          <w:lang w:val="pl-PL"/>
+        </w:rPr>
+      </w:pPr>
+      <w:r>
+        <w:rPr>
+          <w:lang w:val="pl-PL"/>
+        </w:rPr>
+        <w:t>Po wybraniu metody płatności: płatność online lub przelew klient musi wybrać nazwę banku.</w:t>
+      </w:r>
+    </w:p>
+    <w:p>
+      <w:pPr>
+        <w:pStyle w:val="Tekstpodstawowy"/>
+        <w:numPr>
+          <w:ilvl w:val="0"/>
+          <w:numId w:val="32"/>
+        </w:numPr>
+        <w:rPr>
+          <w:lang w:val="pl-PL"/>
+        </w:rPr>
+      </w:pPr>
+      <w:r>
+        <w:rPr>
+          <w:lang w:val="pl-PL"/>
+        </w:rPr>
+        <w:t>Po założeniu konta klient może korzystać z programu lojalnościowego, zbierać punkty i wymieniać je na rabaty</w:t>
+      </w:r>
+    </w:p>
+    <w:p>
+      <w:pPr>
+        <w:pStyle w:val="Tekstpodstawowy"/>
+        <w:numPr>
+          <w:ilvl w:val="0"/>
+          <w:numId w:val="32"/>
+        </w:numPr>
+        <w:rPr>
+          <w:lang w:val="pl-PL"/>
+        </w:rPr>
+      </w:pPr>
+      <w:r>
+        <w:rPr>
+          <w:lang w:val="pl-PL"/>
+        </w:rPr>
+        <w:t>Po złożeniu reklamacji automatycznie generuje się identyfikator złożenia reklamacji, jej data oraz jej zatwierdzenie lub odrzucenie.</w:t>
+      </w:r>
+    </w:p>
+    <w:p>
+      <w:pPr>
+        <w:pStyle w:val="Tekstpodstawowy"/>
+        <w:numPr>
+          <w:ilvl w:val="0"/>
+          <w:numId w:val="32"/>
+        </w:numPr>
+        <w:rPr>
+          <w:lang w:val="pl-PL"/>
+        </w:rPr>
+      </w:pPr>
+      <w:r>
+        <w:rPr>
+          <w:lang w:val="pl-PL"/>
+        </w:rPr>
+        <w:t>Po założeniu konta klient ma możliwość dodawania artykułów do ulubionych.</w:t>
+      </w:r>
+    </w:p>
+    <w:p>
+      <w:pPr>
+        <w:pStyle w:val="Tekstpodstawowy"/>
+        <w:numPr>
+          <w:ilvl w:val="0"/>
+          <w:numId w:val="32"/>
+        </w:numPr>
+        <w:rPr>
+          <w:lang w:val="pl-PL"/>
+        </w:rPr>
+      </w:pPr>
+      <w:r>
+        <w:rPr>
+          <w:lang w:val="pl-PL"/>
+        </w:rPr>
+        <w:t>Po złożeniu zamówienia generuje się identyfikator zamówienia, status, data oraz kwota do zapłaty.</w:t>
+      </w:r>
+    </w:p>
+    <w:p>
+      <w:pPr>
+        <w:pStyle w:val="Tekstpodstawowy"/>
+        <w:numPr>
+          <w:ilvl w:val="0"/>
+          <w:numId w:val="32"/>
+        </w:numPr>
+        <w:rPr>
+          <w:lang w:val="pl-PL"/>
+        </w:rPr>
+      </w:pPr>
+      <w:r>
+        <w:rPr>
+          <w:lang w:val="pl-PL"/>
+        </w:rPr>
+        <w:t>Administrator ma prawo do edytowania danych z kont po wcześniejszym zalogowaniu się do panelu administracyjnego</w:t>
+      </w:r>
+    </w:p>
+    <w:p>
+      <w:pPr>
+        <w:pStyle w:val="Tekstpodstawowy"/>
+        <w:numPr>
+          <w:ilvl w:val="0"/>
+          <w:numId w:val="32"/>
+        </w:numPr>
+        <w:rPr>
+          <w:lang w:val="pl-PL"/>
+        </w:rPr>
+      </w:pPr>
+      <w:r>
+        <w:rPr>
+          <w:lang w:val="pl-PL"/>
+        </w:rPr>
+        <w:t>Administrator może dodawać, usuwać i edytować towary z katalogu po wcześniejszym zalogowaniu się do panelu administracyjnego</w:t>
+      </w:r>
+    </w:p>
+    <w:p>
+      <w:pPr>
+        <w:pStyle w:val="Tekstpodstawowy"/>
+        <w:numPr>
+          <w:ilvl w:val="0"/>
+          <w:numId w:val="32"/>
+        </w:numPr>
+        <w:rPr>
+          <w:lang w:val="pl-PL"/>
+        </w:rPr>
+      </w:pPr>
+      <w:r>
+        <w:rPr>
+          <w:lang w:val="pl-PL"/>
+        </w:rPr>
+        <w:t>Pracownik obsługuje reklamacje, które napływają do systemu</w:t>
+      </w:r>
+    </w:p>
+    <w:p>
+      <w:pPr>
+        <w:pStyle w:val="Tekstpodstawowy"/>
+        <w:numPr>
+          <w:ilvl w:val="0"/>
+          <w:numId w:val="32"/>
+        </w:numPr>
+        <w:rPr>
+          <w:lang w:val="pl-PL"/>
+        </w:rPr>
+      </w:pPr>
+      <w:r>
+        <w:rPr>
+          <w:lang w:val="pl-PL"/>
+        </w:rPr>
+        <w:t>Pracownik obsługuje zamówienia napływające do sys</w:t>
+      </w:r>
+      <w:r>
+        <w:rPr>
+          <w:lang w:val="pl-PL"/>
+        </w:rPr>
+        <w:t>t</w:t>
+      </w:r>
+      <w:r>
+        <w:rPr>
+          <w:lang w:val="pl-PL"/>
+        </w:rPr>
+        <w:t>emu</w:t>
+      </w:r>
+    </w:p>
+    <w:p>
+      <w:pPr>
+        <w:pStyle w:val="Tekstpodstawowy"/>
+        <w:rPr>
+          <w:lang w:val="pl-PL"/>
+        </w:rPr>
+      </w:pPr>
+    </w:p>
+    <w:p>
+      <w:pPr>
+        <w:pStyle w:val="Tekstpodstawowy"/>
+        <w:ind w:left="0"/>
+        <w:rPr>
+          <w:b/>
+          <w:bCs/>
+          <w:lang w:val="pl-PL"/>
+        </w:rPr>
+      </w:pPr>
+    </w:p>
+    <w:p>
+      <w:pPr>
+        <w:pStyle w:val="Tekstpodstawowy"/>
+        <w:ind w:left="0"/>
+        <w:rPr>
+          <w:b/>
+          <w:bCs/>
+          <w:lang w:val="pl-PL"/>
+        </w:rPr>
+      </w:pPr>
+    </w:p>
+    <w:p>
+      <w:pPr>
+        <w:pStyle w:val="Tekstpodstawowy"/>
+        <w:ind w:left="0"/>
+        <w:rPr>
+          <w:b/>
+          <w:bCs/>
+          <w:lang w:val="pl-PL"/>
+        </w:rPr>
+      </w:pPr>
+      <w:r>
+        <w:rPr>
+          <w:b/>
+          <w:bCs/>
+          <w:lang w:val="pl-PL"/>
+        </w:rPr>
+        <w:t>Wnioski</w:t>
+      </w:r>
+    </w:p>
+    <w:p>
+      <w:pPr>
+        <w:pStyle w:val="Tekstpodstawowy"/>
+        <w:numPr>
+          <w:ilvl w:val="0"/>
+          <w:numId w:val="34"/>
+        </w:numPr>
+        <w:rPr>
+          <w:rStyle w:val="Uwydatnienie"/>
+          <w:b/>
+          <w:bCs/>
+          <w:lang w:val="pl-PL"/>
+        </w:rPr>
+      </w:pPr>
+      <w:r>
+        <w:rPr>
+          <w:rStyle w:val="Uwydatnienie"/>
+          <w:i w:val="0"/>
+          <w:iCs w:val="0"/>
+          <w:color w:val="212121"/>
+          <w:shd w:val="clear" w:color="auto" w:fill="FFFFFF"/>
+          <w:lang w:val="pl-PL"/>
+        </w:rPr>
+        <w:t>Jeśli płatność za fakturę VAT nie zostanie zarejestrowana w ciągu 30 dni od terminu płatności, to należy wystawić notę odsetkową</w:t>
+      </w:r>
+      <w:r>
+        <w:rPr>
+          <w:rStyle w:val="Uwydatnienie"/>
+          <w:i w:val="0"/>
+          <w:iCs w:val="0"/>
+          <w:color w:val="212121"/>
+          <w:shd w:val="clear" w:color="auto" w:fill="FFFFFF"/>
+          <w:lang w:val="pl-PL"/>
+        </w:rPr>
+        <w:t>.</w:t>
+      </w:r>
+    </w:p>
+    <w:p>
+      <w:pPr>
+        <w:pStyle w:val="Tekstpodstawowy"/>
+        <w:numPr>
+          <w:ilvl w:val="0"/>
+          <w:numId w:val="34"/>
+        </w:numPr>
+        <w:rPr>
+          <w:rStyle w:val="Uwydatnienie"/>
+          <w:b/>
+          <w:bCs/>
+          <w:lang w:val="pl-PL"/>
+        </w:rPr>
+      </w:pPr>
+      <w:r>
+        <w:rPr>
+          <w:rStyle w:val="Uwydatnienie"/>
+          <w:i w:val="0"/>
+          <w:iCs w:val="0"/>
+          <w:color w:val="212121"/>
+          <w:shd w:val="clear" w:color="auto" w:fill="FFFFFF"/>
+          <w:lang w:val="pl-PL"/>
+        </w:rPr>
+        <w:t>Jeśli klient złożył reklamację powyżej 30 dni od daty dostarczenia zamówienia, to jest ona odrzucona.</w:t>
+      </w:r>
+    </w:p>
+    <w:p>
+      <w:pPr>
+        <w:pStyle w:val="Tekstpodstawowy"/>
+        <w:numPr>
+          <w:ilvl w:val="0"/>
+          <w:numId w:val="34"/>
+        </w:numPr>
+        <w:rPr>
+          <w:b/>
+          <w:bCs/>
+          <w:i/>
+          <w:iCs/>
+          <w:lang w:val="pl-PL"/>
+        </w:rPr>
+      </w:pPr>
+      <w:r>
+        <w:rPr>
+          <w:rStyle w:val="Uwydatnienie"/>
+          <w:i w:val="0"/>
+          <w:iCs w:val="0"/>
+          <w:color w:val="212121"/>
+          <w:shd w:val="clear" w:color="auto" w:fill="FFFFFF"/>
+          <w:lang w:val="pl-PL"/>
+        </w:rPr>
+        <w:t>Wartość zamówienia jest zaokrąglona i naliczana w skali 1:1 i przechowywana w systemie. Powyżej 500 naliczany jest rabat w wysokości 5%, a powyżej 1000 w wysokości 10%.</w:t>
+      </w:r>
+      <w:r>
+        <w:rPr>
+          <w:rStyle w:val="Uwydatnienie"/>
+          <w:i w:val="0"/>
+          <w:iCs w:val="0"/>
+          <w:color w:val="212121"/>
+          <w:shd w:val="clear" w:color="auto" w:fill="FFFFFF"/>
+          <w:lang w:val="pl-PL"/>
+        </w:rPr>
+        <w:br/>
+      </w:r>
+    </w:p>
+    <w:p>
+      <w:pPr>
+        <w:pStyle w:val="Tekstpodstawowy"/>
+        <w:ind w:left="0"/>
+        <w:rPr>
+          <w:lang w:val="pl-PL"/>
+        </w:rPr>
+      </w:pPr>
+      <w:r>
+        <w:rPr>
+          <w:b/>
+          <w:bCs/>
+          <w:lang w:val="pl-PL"/>
+        </w:rPr>
+        <w:t>Obliczenia</w:t>
+      </w:r>
+    </w:p>
+    <w:p>
+      <w:pPr>
+        <w:pStyle w:val="Tekstpodstawowy"/>
+        <w:numPr>
+          <w:ilvl w:val="0"/>
+          <w:numId w:val="33"/>
+        </w:numPr>
+        <w:rPr>
+          <w:rStyle w:val="Uwydatnienie"/>
+          <w:i w:val="0"/>
+          <w:iCs w:val="0"/>
+          <w:lang w:val="pl-PL"/>
+        </w:rPr>
+      </w:pPr>
+      <w:r>
+        <w:rPr>
+          <w:rStyle w:val="Uwydatnienie"/>
+          <w:i w:val="0"/>
+          <w:iCs w:val="0"/>
+          <w:lang w:val="pl-PL"/>
+        </w:rPr>
+        <w:t>Wartość zamówienia jest sumą cen artykułów dodanych do koszyka</w:t>
+      </w:r>
+    </w:p>
+    <w:p>
+      <w:pPr>
+        <w:pStyle w:val="Tekstpodstawowy"/>
+        <w:numPr>
+          <w:ilvl w:val="0"/>
+          <w:numId w:val="33"/>
+        </w:numPr>
+        <w:rPr>
+          <w:rStyle w:val="Uwydatnienie"/>
+          <w:b/>
+          <w:bCs/>
+          <w:lang w:val="pl-PL"/>
+        </w:rPr>
+      </w:pPr>
+      <w:r>
+        <w:rPr>
+          <w:rStyle w:val="Uwydatnienie"/>
+          <w:i w:val="0"/>
+          <w:iCs w:val="0"/>
+          <w:color w:val="212121"/>
+          <w:shd w:val="clear" w:color="auto" w:fill="FFFFFF"/>
+          <w:lang w:val="pl-PL"/>
+        </w:rPr>
+        <w:t>Wartość zamówienia jest pomniejszon</w:t>
+      </w:r>
+      <w:r>
+        <w:rPr>
+          <w:rStyle w:val="Uwydatnienie"/>
+          <w:i w:val="0"/>
+          <w:iCs w:val="0"/>
+          <w:color w:val="212121"/>
+          <w:shd w:val="clear" w:color="auto" w:fill="FFFFFF"/>
+          <w:lang w:val="pl-PL"/>
+        </w:rPr>
+        <w:t xml:space="preserve">a </w:t>
+      </w:r>
+      <w:r>
+        <w:rPr>
+          <w:rStyle w:val="Uwydatnienie"/>
+          <w:i w:val="0"/>
+          <w:iCs w:val="0"/>
+          <w:color w:val="212121"/>
+          <w:shd w:val="clear" w:color="auto" w:fill="FFFFFF"/>
+          <w:lang w:val="pl-PL"/>
+        </w:rPr>
+        <w:t xml:space="preserve">o przyznane rabaty </w:t>
+      </w:r>
+    </w:p>
+    <w:p>
+      <w:pPr>
+        <w:pStyle w:val="Tekstpodstawowy"/>
+        <w:numPr>
+          <w:ilvl w:val="0"/>
+          <w:numId w:val="33"/>
+        </w:numPr>
+        <w:rPr>
+          <w:rStyle w:val="Uwydatnienie"/>
+          <w:b/>
+          <w:bCs/>
+          <w:lang w:val="pl-PL"/>
+        </w:rPr>
+      </w:pPr>
+      <w:r>
+        <w:rPr>
+          <w:rStyle w:val="Uwydatnienie"/>
+          <w:i w:val="0"/>
+          <w:iCs w:val="0"/>
+          <w:color w:val="212121"/>
+          <w:shd w:val="clear" w:color="auto" w:fill="FFFFFF"/>
+          <w:lang w:val="pl-PL"/>
+        </w:rPr>
+        <w:t>Wartość zamówienia jest powiększona  o koszty dostawy</w:t>
+      </w:r>
+    </w:p>
+    <w:p>
+      <w:pPr>
+        <w:pStyle w:val="Tekstpodstawowy"/>
+        <w:numPr>
+          <w:ilvl w:val="0"/>
+          <w:numId w:val="33"/>
+        </w:numPr>
+        <w:rPr>
+          <w:b/>
+          <w:bCs/>
+          <w:i/>
+          <w:iCs/>
+          <w:lang w:val="pl-PL"/>
+        </w:rPr>
+      </w:pPr>
+      <w:r>
+        <w:rPr>
+          <w:lang w:val="pl-PL"/>
+        </w:rPr>
+        <w:t>W cenę towarów jest wliczony VAT o wysokości 23%</w:t>
+      </w:r>
+    </w:p>
+    <w:p>
+      <w:pPr>
+        <w:pStyle w:val="Tekstpodstawowy"/>
+        <w:rPr>
+          <w:b/>
+          <w:bCs/>
+          <w:i/>
+          <w:iCs/>
+          <w:lang w:val="pl-PL"/>
+        </w:rPr>
+      </w:pPr>
+    </w:p>
+    <w:p>
+      <w:pPr>
+        <w:pStyle w:val="Tekstpodstawowy"/>
+        <w:ind w:left="360"/>
+        <w:rPr>
+          <w:b/>
+          <w:bCs/>
+          <w:lang w:val="pl-PL"/>
+        </w:rPr>
+      </w:pPr>
+    </w:p>
+    <w:p>
+      <w:pPr>
+        <w:pStyle w:val="Tekstpodstawowy"/>
+        <w:rPr>
+          <w:lang w:val="pl-PL"/>
+        </w:rPr>
+      </w:pPr>
+    </w:p>
+    <w:p>
+      <w:pPr>
+        <w:pStyle w:val="Tekstpodstawowy"/>
+        <w:rPr>
+          <w:lang w:val="pl-PL"/>
+        </w:rPr>
       </w:pPr>
     </w:p>
     <w:sectPr>
@@ -6555,6 +6933,119 @@
     </w:lvl>
   </w:abstractNum>
   <w:abstractNum w:abstractNumId="14" w15:restartNumberingAfterBreak="0">
+    <w:nsid w:val="36075F67"/>
+    <w:multiLevelType w:val="hybridMultilevel"/>
+    <w:tmpl w:val="916A2914"/>
+    <w:lvl w:ilvl="0" w:tplc="04150001">
+      <w:start w:val="1"/>
+      <w:numFmt w:val="bullet"/>
+      <w:lvlText w:val=""/>
+      <w:lvlJc w:val="left"/>
+      <w:pPr>
+        <w:ind w:left="720" w:hanging="360"/>
+      </w:pPr>
+      <w:rPr>
+        <w:rFonts w:ascii="Symbol" w:hAnsi="Symbol" w:hint="default"/>
+      </w:rPr>
+    </w:lvl>
+    <w:lvl w:ilvl="1" w:tplc="04150003" w:tentative="1">
+      <w:start w:val="1"/>
+      <w:numFmt w:val="bullet"/>
+      <w:lvlText w:val="o"/>
+      <w:lvlJc w:val="left"/>
+      <w:pPr>
+        <w:ind w:left="1440" w:hanging="360"/>
+      </w:pPr>
+      <w:rPr>
+        <w:rFonts w:ascii="Courier New" w:hAnsi="Courier New" w:cs="Courier New" w:hint="default"/>
+      </w:rPr>
+    </w:lvl>
+    <w:lvl w:ilvl="2" w:tplc="04150005" w:tentative="1">
+      <w:start w:val="1"/>
+      <w:numFmt w:val="bullet"/>
+      <w:lvlText w:val=""/>
+      <w:lvlJc w:val="left"/>
+      <w:pPr>
+        <w:ind w:left="2160" w:hanging="360"/>
+      </w:pPr>
+      <w:rPr>
+        <w:rFonts w:ascii="Wingdings" w:hAnsi="Wingdings" w:hint="default"/>
+      </w:rPr>
+    </w:lvl>
+    <w:lvl w:ilvl="3" w:tplc="04150001" w:tentative="1">
+      <w:start w:val="1"/>
+      <w:numFmt w:val="bullet"/>
+      <w:lvlText w:val=""/>
+      <w:lvlJc w:val="left"/>
+      <w:pPr>
+        <w:ind w:left="2880" w:hanging="360"/>
+      </w:pPr>
+      <w:rPr>
+        <w:rFonts w:ascii="Symbol" w:hAnsi="Symbol" w:hint="default"/>
+      </w:rPr>
+    </w:lvl>
+    <w:lvl w:ilvl="4" w:tplc="04150003" w:tentative="1">
+      <w:start w:val="1"/>
+      <w:numFmt w:val="bullet"/>
+      <w:lvlText w:val="o"/>
+      <w:lvlJc w:val="left"/>
+      <w:pPr>
+        <w:ind w:left="3600" w:hanging="360"/>
+      </w:pPr>
+      <w:rPr>
+        <w:rFonts w:ascii="Courier New" w:hAnsi="Courier New" w:cs="Courier New" w:hint="default"/>
+      </w:rPr>
+    </w:lvl>
+    <w:lvl w:ilvl="5" w:tplc="04150005" w:tentative="1">
+      <w:start w:val="1"/>
+      <w:numFmt w:val="bullet"/>
+      <w:lvlText w:val=""/>
+      <w:lvlJc w:val="left"/>
+      <w:pPr>
+        <w:ind w:left="4320" w:hanging="360"/>
+      </w:pPr>
+      <w:rPr>
+        <w:rFonts w:ascii="Wingdings" w:hAnsi="Wingdings" w:hint="default"/>
+      </w:rPr>
+    </w:lvl>
+    <w:lvl w:ilvl="6" w:tplc="04150001" w:tentative="1">
+      <w:start w:val="1"/>
+      <w:numFmt w:val="bullet"/>
+      <w:lvlText w:val=""/>
+      <w:lvlJc w:val="left"/>
+      <w:pPr>
+        <w:ind w:left="5040" w:hanging="360"/>
+      </w:pPr>
+      <w:rPr>
+        <w:rFonts w:ascii="Symbol" w:hAnsi="Symbol" w:hint="default"/>
+      </w:rPr>
+    </w:lvl>
+    <w:lvl w:ilvl="7" w:tplc="04150003" w:tentative="1">
+      <w:start w:val="1"/>
+      <w:numFmt w:val="bullet"/>
+      <w:lvlText w:val="o"/>
+      <w:lvlJc w:val="left"/>
+      <w:pPr>
+        <w:ind w:left="5760" w:hanging="360"/>
+      </w:pPr>
+      <w:rPr>
+        <w:rFonts w:ascii="Courier New" w:hAnsi="Courier New" w:cs="Courier New" w:hint="default"/>
+      </w:rPr>
+    </w:lvl>
+    <w:lvl w:ilvl="8" w:tplc="04150005" w:tentative="1">
+      <w:start w:val="1"/>
+      <w:numFmt w:val="bullet"/>
+      <w:lvlText w:val=""/>
+      <w:lvlJc w:val="left"/>
+      <w:pPr>
+        <w:ind w:left="6480" w:hanging="360"/>
+      </w:pPr>
+      <w:rPr>
+        <w:rFonts w:ascii="Wingdings" w:hAnsi="Wingdings" w:hint="default"/>
+      </w:rPr>
+    </w:lvl>
+  </w:abstractNum>
+  <w:abstractNum w:abstractNumId="15" w15:restartNumberingAfterBreak="0">
     <w:nsid w:val="369D5471"/>
     <w:multiLevelType w:val="singleLevel"/>
     <w:tmpl w:val="04090001"/>
@@ -6574,7 +7065,7 @@
       </w:rPr>
     </w:lvl>
   </w:abstractNum>
-  <w:abstractNum w:abstractNumId="15" w15:restartNumberingAfterBreak="0">
+  <w:abstractNum w:abstractNumId="16" w15:restartNumberingAfterBreak="0">
     <w:nsid w:val="398C0069"/>
     <w:multiLevelType w:val="hybridMultilevel"/>
     <w:tmpl w:val="28E8AA08"/>
@@ -6713,7 +7204,7 @@
       </w:rPr>
     </w:lvl>
   </w:abstractNum>
-  <w:abstractNum w:abstractNumId="16" w15:restartNumberingAfterBreak="0">
+  <w:abstractNum w:abstractNumId="17" w15:restartNumberingAfterBreak="0">
     <w:nsid w:val="42B97F7B"/>
     <w:multiLevelType w:val="singleLevel"/>
     <w:tmpl w:val="04090001"/>
@@ -6733,7 +7224,7 @@
       </w:rPr>
     </w:lvl>
   </w:abstractNum>
-  <w:abstractNum w:abstractNumId="17" w15:restartNumberingAfterBreak="0">
+  <w:abstractNum w:abstractNumId="18" w15:restartNumberingAfterBreak="0">
     <w:nsid w:val="49E170D0"/>
     <w:multiLevelType w:val="singleLevel"/>
     <w:tmpl w:val="04090001"/>
@@ -6753,7 +7244,7 @@
       </w:rPr>
     </w:lvl>
   </w:abstractNum>
-  <w:abstractNum w:abstractNumId="18" w15:restartNumberingAfterBreak="0">
+  <w:abstractNum w:abstractNumId="19" w15:restartNumberingAfterBreak="0">
     <w:nsid w:val="4F64732B"/>
     <w:multiLevelType w:val="singleLevel"/>
     <w:tmpl w:val="04090001"/>
@@ -6773,7 +7264,7 @@
       </w:rPr>
     </w:lvl>
   </w:abstractNum>
-  <w:abstractNum w:abstractNumId="19" w15:restartNumberingAfterBreak="0">
+  <w:abstractNum w:abstractNumId="20" w15:restartNumberingAfterBreak="0">
     <w:nsid w:val="52DF734E"/>
     <w:multiLevelType w:val="singleLevel"/>
     <w:tmpl w:val="04090001"/>
@@ -6793,7 +7284,120 @@
       </w:rPr>
     </w:lvl>
   </w:abstractNum>
-  <w:abstractNum w:abstractNumId="20" w15:restartNumberingAfterBreak="0">
+  <w:abstractNum w:abstractNumId="21" w15:restartNumberingAfterBreak="0">
+    <w:nsid w:val="558107A0"/>
+    <w:multiLevelType w:val="hybridMultilevel"/>
+    <w:tmpl w:val="677EC18A"/>
+    <w:lvl w:ilvl="0" w:tplc="04150001">
+      <w:start w:val="1"/>
+      <w:numFmt w:val="bullet"/>
+      <w:lvlText w:val=""/>
+      <w:lvlJc w:val="left"/>
+      <w:pPr>
+        <w:ind w:left="720" w:hanging="360"/>
+      </w:pPr>
+      <w:rPr>
+        <w:rFonts w:ascii="Symbol" w:hAnsi="Symbol" w:hint="default"/>
+      </w:rPr>
+    </w:lvl>
+    <w:lvl w:ilvl="1" w:tplc="04150003" w:tentative="1">
+      <w:start w:val="1"/>
+      <w:numFmt w:val="bullet"/>
+      <w:lvlText w:val="o"/>
+      <w:lvlJc w:val="left"/>
+      <w:pPr>
+        <w:ind w:left="1440" w:hanging="360"/>
+      </w:pPr>
+      <w:rPr>
+        <w:rFonts w:ascii="Courier New" w:hAnsi="Courier New" w:cs="Courier New" w:hint="default"/>
+      </w:rPr>
+    </w:lvl>
+    <w:lvl w:ilvl="2" w:tplc="04150005" w:tentative="1">
+      <w:start w:val="1"/>
+      <w:numFmt w:val="bullet"/>
+      <w:lvlText w:val=""/>
+      <w:lvlJc w:val="left"/>
+      <w:pPr>
+        <w:ind w:left="2160" w:hanging="360"/>
+      </w:pPr>
+      <w:rPr>
+        <w:rFonts w:ascii="Wingdings" w:hAnsi="Wingdings" w:hint="default"/>
+      </w:rPr>
+    </w:lvl>
+    <w:lvl w:ilvl="3" w:tplc="04150001" w:tentative="1">
+      <w:start w:val="1"/>
+      <w:numFmt w:val="bullet"/>
+      <w:lvlText w:val=""/>
+      <w:lvlJc w:val="left"/>
+      <w:pPr>
+        <w:ind w:left="2880" w:hanging="360"/>
+      </w:pPr>
+      <w:rPr>
+        <w:rFonts w:ascii="Symbol" w:hAnsi="Symbol" w:hint="default"/>
+      </w:rPr>
+    </w:lvl>
+    <w:lvl w:ilvl="4" w:tplc="04150003" w:tentative="1">
+      <w:start w:val="1"/>
+      <w:numFmt w:val="bullet"/>
+      <w:lvlText w:val="o"/>
+      <w:lvlJc w:val="left"/>
+      <w:pPr>
+        <w:ind w:left="3600" w:hanging="360"/>
+      </w:pPr>
+      <w:rPr>
+        <w:rFonts w:ascii="Courier New" w:hAnsi="Courier New" w:cs="Courier New" w:hint="default"/>
+      </w:rPr>
+    </w:lvl>
+    <w:lvl w:ilvl="5" w:tplc="04150005" w:tentative="1">
+      <w:start w:val="1"/>
+      <w:numFmt w:val="bullet"/>
+      <w:lvlText w:val=""/>
+      <w:lvlJc w:val="left"/>
+      <w:pPr>
+        <w:ind w:left="4320" w:hanging="360"/>
+      </w:pPr>
+      <w:rPr>
+        <w:rFonts w:ascii="Wingdings" w:hAnsi="Wingdings" w:hint="default"/>
+      </w:rPr>
+    </w:lvl>
+    <w:lvl w:ilvl="6" w:tplc="04150001" w:tentative="1">
+      <w:start w:val="1"/>
+      <w:numFmt w:val="bullet"/>
+      <w:lvlText w:val=""/>
+      <w:lvlJc w:val="left"/>
+      <w:pPr>
+        <w:ind w:left="5040" w:hanging="360"/>
+      </w:pPr>
+      <w:rPr>
+        <w:rFonts w:ascii="Symbol" w:hAnsi="Symbol" w:hint="default"/>
+      </w:rPr>
+    </w:lvl>
+    <w:lvl w:ilvl="7" w:tplc="04150003" w:tentative="1">
+      <w:start w:val="1"/>
+      <w:numFmt w:val="bullet"/>
+      <w:lvlText w:val="o"/>
+      <w:lvlJc w:val="left"/>
+      <w:pPr>
+        <w:ind w:left="5760" w:hanging="360"/>
+      </w:pPr>
+      <w:rPr>
+        <w:rFonts w:ascii="Courier New" w:hAnsi="Courier New" w:cs="Courier New" w:hint="default"/>
+      </w:rPr>
+    </w:lvl>
+    <w:lvl w:ilvl="8" w:tplc="04150005" w:tentative="1">
+      <w:start w:val="1"/>
+      <w:numFmt w:val="bullet"/>
+      <w:lvlText w:val=""/>
+      <w:lvlJc w:val="left"/>
+      <w:pPr>
+        <w:ind w:left="6480" w:hanging="360"/>
+      </w:pPr>
+      <w:rPr>
+        <w:rFonts w:ascii="Wingdings" w:hAnsi="Wingdings" w:hint="default"/>
+      </w:rPr>
+    </w:lvl>
+  </w:abstractNum>
+  <w:abstractNum w:abstractNumId="22" w15:restartNumberingAfterBreak="0">
     <w:nsid w:val="59F314B7"/>
     <w:multiLevelType w:val="singleLevel"/>
     <w:tmpl w:val="04090001"/>
@@ -6813,7 +7417,7 @@
       </w:rPr>
     </w:lvl>
   </w:abstractNum>
-  <w:abstractNum w:abstractNumId="21" w15:restartNumberingAfterBreak="0">
+  <w:abstractNum w:abstractNumId="23" w15:restartNumberingAfterBreak="0">
     <w:nsid w:val="647235F1"/>
     <w:multiLevelType w:val="singleLevel"/>
     <w:tmpl w:val="04090001"/>
@@ -6833,7 +7437,7 @@
       </w:rPr>
     </w:lvl>
   </w:abstractNum>
-  <w:abstractNum w:abstractNumId="22" w15:restartNumberingAfterBreak="0">
+  <w:abstractNum w:abstractNumId="24" w15:restartNumberingAfterBreak="0">
     <w:nsid w:val="6D2F7D46"/>
     <w:multiLevelType w:val="singleLevel"/>
     <w:tmpl w:val="04090001"/>
@@ -6853,7 +7457,233 @@
       </w:rPr>
     </w:lvl>
   </w:abstractNum>
-  <w:abstractNum w:abstractNumId="23" w15:restartNumberingAfterBreak="0">
+  <w:abstractNum w:abstractNumId="25" w15:restartNumberingAfterBreak="0">
+    <w:nsid w:val="6D5814B8"/>
+    <w:multiLevelType w:val="hybridMultilevel"/>
+    <w:tmpl w:val="1A7EBBA8"/>
+    <w:lvl w:ilvl="0" w:tplc="04150001">
+      <w:start w:val="1"/>
+      <w:numFmt w:val="bullet"/>
+      <w:lvlText w:val=""/>
+      <w:lvlJc w:val="left"/>
+      <w:pPr>
+        <w:ind w:left="720" w:hanging="360"/>
+      </w:pPr>
+      <w:rPr>
+        <w:rFonts w:ascii="Symbol" w:hAnsi="Symbol" w:hint="default"/>
+      </w:rPr>
+    </w:lvl>
+    <w:lvl w:ilvl="1" w:tplc="04150003" w:tentative="1">
+      <w:start w:val="1"/>
+      <w:numFmt w:val="bullet"/>
+      <w:lvlText w:val="o"/>
+      <w:lvlJc w:val="left"/>
+      <w:pPr>
+        <w:ind w:left="1440" w:hanging="360"/>
+      </w:pPr>
+      <w:rPr>
+        <w:rFonts w:ascii="Courier New" w:hAnsi="Courier New" w:cs="Courier New" w:hint="default"/>
+      </w:rPr>
+    </w:lvl>
+    <w:lvl w:ilvl="2" w:tplc="04150005" w:tentative="1">
+      <w:start w:val="1"/>
+      <w:numFmt w:val="bullet"/>
+      <w:lvlText w:val=""/>
+      <w:lvlJc w:val="left"/>
+      <w:pPr>
+        <w:ind w:left="2160" w:hanging="360"/>
+      </w:pPr>
+      <w:rPr>
+        <w:rFonts w:ascii="Wingdings" w:hAnsi="Wingdings" w:hint="default"/>
+      </w:rPr>
+    </w:lvl>
+    <w:lvl w:ilvl="3" w:tplc="04150001" w:tentative="1">
+      <w:start w:val="1"/>
+      <w:numFmt w:val="bullet"/>
+      <w:lvlText w:val=""/>
+      <w:lvlJc w:val="left"/>
+      <w:pPr>
+        <w:ind w:left="2880" w:hanging="360"/>
+      </w:pPr>
+      <w:rPr>
+        <w:rFonts w:ascii="Symbol" w:hAnsi="Symbol" w:hint="default"/>
+      </w:rPr>
+    </w:lvl>
+    <w:lvl w:ilvl="4" w:tplc="04150003" w:tentative="1">
+      <w:start w:val="1"/>
+      <w:numFmt w:val="bullet"/>
+      <w:lvlText w:val="o"/>
+      <w:lvlJc w:val="left"/>
+      <w:pPr>
+        <w:ind w:left="3600" w:hanging="360"/>
+      </w:pPr>
+      <w:rPr>
+        <w:rFonts w:ascii="Courier New" w:hAnsi="Courier New" w:cs="Courier New" w:hint="default"/>
+      </w:rPr>
+    </w:lvl>
+    <w:lvl w:ilvl="5" w:tplc="04150005" w:tentative="1">
+      <w:start w:val="1"/>
+      <w:numFmt w:val="bullet"/>
+      <w:lvlText w:val=""/>
+      <w:lvlJc w:val="left"/>
+      <w:pPr>
+        <w:ind w:left="4320" w:hanging="360"/>
+      </w:pPr>
+      <w:rPr>
+        <w:rFonts w:ascii="Wingdings" w:hAnsi="Wingdings" w:hint="default"/>
+      </w:rPr>
+    </w:lvl>
+    <w:lvl w:ilvl="6" w:tplc="04150001" w:tentative="1">
+      <w:start w:val="1"/>
+      <w:numFmt w:val="bullet"/>
+      <w:lvlText w:val=""/>
+      <w:lvlJc w:val="left"/>
+      <w:pPr>
+        <w:ind w:left="5040" w:hanging="360"/>
+      </w:pPr>
+      <w:rPr>
+        <w:rFonts w:ascii="Symbol" w:hAnsi="Symbol" w:hint="default"/>
+      </w:rPr>
+    </w:lvl>
+    <w:lvl w:ilvl="7" w:tplc="04150003" w:tentative="1">
+      <w:start w:val="1"/>
+      <w:numFmt w:val="bullet"/>
+      <w:lvlText w:val="o"/>
+      <w:lvlJc w:val="left"/>
+      <w:pPr>
+        <w:ind w:left="5760" w:hanging="360"/>
+      </w:pPr>
+      <w:rPr>
+        <w:rFonts w:ascii="Courier New" w:hAnsi="Courier New" w:cs="Courier New" w:hint="default"/>
+      </w:rPr>
+    </w:lvl>
+    <w:lvl w:ilvl="8" w:tplc="04150005" w:tentative="1">
+      <w:start w:val="1"/>
+      <w:numFmt w:val="bullet"/>
+      <w:lvlText w:val=""/>
+      <w:lvlJc w:val="left"/>
+      <w:pPr>
+        <w:ind w:left="6480" w:hanging="360"/>
+      </w:pPr>
+      <w:rPr>
+        <w:rFonts w:ascii="Wingdings" w:hAnsi="Wingdings" w:hint="default"/>
+      </w:rPr>
+    </w:lvl>
+  </w:abstractNum>
+  <w:abstractNum w:abstractNumId="26" w15:restartNumberingAfterBreak="0">
+    <w:nsid w:val="70BC2DE6"/>
+    <w:multiLevelType w:val="hybridMultilevel"/>
+    <w:tmpl w:val="244022FA"/>
+    <w:lvl w:ilvl="0" w:tplc="04150001">
+      <w:start w:val="1"/>
+      <w:numFmt w:val="bullet"/>
+      <w:lvlText w:val=""/>
+      <w:lvlJc w:val="left"/>
+      <w:pPr>
+        <w:ind w:left="720" w:hanging="360"/>
+      </w:pPr>
+      <w:rPr>
+        <w:rFonts w:ascii="Symbol" w:hAnsi="Symbol" w:hint="default"/>
+      </w:rPr>
+    </w:lvl>
+    <w:lvl w:ilvl="1" w:tplc="04150003" w:tentative="1">
+      <w:start w:val="1"/>
+      <w:numFmt w:val="bullet"/>
+      <w:lvlText w:val="o"/>
+      <w:lvlJc w:val="left"/>
+      <w:pPr>
+        <w:ind w:left="1440" w:hanging="360"/>
+      </w:pPr>
+      <w:rPr>
+        <w:rFonts w:ascii="Courier New" w:hAnsi="Courier New" w:cs="Courier New" w:hint="default"/>
+      </w:rPr>
+    </w:lvl>
+    <w:lvl w:ilvl="2" w:tplc="04150005" w:tentative="1">
+      <w:start w:val="1"/>
+      <w:numFmt w:val="bullet"/>
+      <w:lvlText w:val=""/>
+      <w:lvlJc w:val="left"/>
+      <w:pPr>
+        <w:ind w:left="2160" w:hanging="360"/>
+      </w:pPr>
+      <w:rPr>
+        <w:rFonts w:ascii="Wingdings" w:hAnsi="Wingdings" w:hint="default"/>
+      </w:rPr>
+    </w:lvl>
+    <w:lvl w:ilvl="3" w:tplc="04150001" w:tentative="1">
+      <w:start w:val="1"/>
+      <w:numFmt w:val="bullet"/>
+      <w:lvlText w:val=""/>
+      <w:lvlJc w:val="left"/>
+      <w:pPr>
+        <w:ind w:left="2880" w:hanging="360"/>
+      </w:pPr>
+      <w:rPr>
+        <w:rFonts w:ascii="Symbol" w:hAnsi="Symbol" w:hint="default"/>
+      </w:rPr>
+    </w:lvl>
+    <w:lvl w:ilvl="4" w:tplc="04150003" w:tentative="1">
+      <w:start w:val="1"/>
+      <w:numFmt w:val="bullet"/>
+      <w:lvlText w:val="o"/>
+      <w:lvlJc w:val="left"/>
+      <w:pPr>
+        <w:ind w:left="3600" w:hanging="360"/>
+      </w:pPr>
+      <w:rPr>
+        <w:rFonts w:ascii="Courier New" w:hAnsi="Courier New" w:cs="Courier New" w:hint="default"/>
+      </w:rPr>
+    </w:lvl>
+    <w:lvl w:ilvl="5" w:tplc="04150005" w:tentative="1">
+      <w:start w:val="1"/>
+      <w:numFmt w:val="bullet"/>
+      <w:lvlText w:val=""/>
+      <w:lvlJc w:val="left"/>
+      <w:pPr>
+        <w:ind w:left="4320" w:hanging="360"/>
+      </w:pPr>
+      <w:rPr>
+        <w:rFonts w:ascii="Wingdings" w:hAnsi="Wingdings" w:hint="default"/>
+      </w:rPr>
+    </w:lvl>
+    <w:lvl w:ilvl="6" w:tplc="04150001" w:tentative="1">
+      <w:start w:val="1"/>
+      <w:numFmt w:val="bullet"/>
+      <w:lvlText w:val=""/>
+      <w:lvlJc w:val="left"/>
+      <w:pPr>
+        <w:ind w:left="5040" w:hanging="360"/>
+      </w:pPr>
+      <w:rPr>
+        <w:rFonts w:ascii="Symbol" w:hAnsi="Symbol" w:hint="default"/>
+      </w:rPr>
+    </w:lvl>
+    <w:lvl w:ilvl="7" w:tplc="04150003" w:tentative="1">
+      <w:start w:val="1"/>
+      <w:numFmt w:val="bullet"/>
+      <w:lvlText w:val="o"/>
+      <w:lvlJc w:val="left"/>
+      <w:pPr>
+        <w:ind w:left="5760" w:hanging="360"/>
+      </w:pPr>
+      <w:rPr>
+        <w:rFonts w:ascii="Courier New" w:hAnsi="Courier New" w:cs="Courier New" w:hint="default"/>
+      </w:rPr>
+    </w:lvl>
+    <w:lvl w:ilvl="8" w:tplc="04150005" w:tentative="1">
+      <w:start w:val="1"/>
+      <w:numFmt w:val="bullet"/>
+      <w:lvlText w:val=""/>
+      <w:lvlJc w:val="left"/>
+      <w:pPr>
+        <w:ind w:left="6480" w:hanging="360"/>
+      </w:pPr>
+      <w:rPr>
+        <w:rFonts w:ascii="Wingdings" w:hAnsi="Wingdings" w:hint="default"/>
+      </w:rPr>
+    </w:lvl>
+  </w:abstractNum>
+  <w:abstractNum w:abstractNumId="27" w15:restartNumberingAfterBreak="0">
     <w:nsid w:val="71F21F2A"/>
     <w:multiLevelType w:val="singleLevel"/>
     <w:tmpl w:val="04090001"/>
@@ -6873,7 +7703,7 @@
       </w:rPr>
     </w:lvl>
   </w:abstractNum>
-  <w:abstractNum w:abstractNumId="24" w15:restartNumberingAfterBreak="0">
+  <w:abstractNum w:abstractNumId="28" w15:restartNumberingAfterBreak="0">
     <w:nsid w:val="743601FB"/>
     <w:multiLevelType w:val="singleLevel"/>
     <w:tmpl w:val="04090001"/>
@@ -6893,7 +7723,7 @@
       </w:rPr>
     </w:lvl>
   </w:abstractNum>
-  <w:abstractNum w:abstractNumId="25" w15:restartNumberingAfterBreak="0">
+  <w:abstractNum w:abstractNumId="29" w15:restartNumberingAfterBreak="0">
     <w:nsid w:val="756150CA"/>
     <w:multiLevelType w:val="singleLevel"/>
     <w:tmpl w:val="04090001"/>
@@ -6913,7 +7743,7 @@
       </w:rPr>
     </w:lvl>
   </w:abstractNum>
-  <w:abstractNum w:abstractNumId="26" w15:restartNumberingAfterBreak="0">
+  <w:abstractNum w:abstractNumId="30" w15:restartNumberingAfterBreak="0">
     <w:nsid w:val="762713E5"/>
     <w:multiLevelType w:val="multilevel"/>
     <w:tmpl w:val="C7220F2A"/>
@@ -7027,7 +7857,7 @@
       </w:pPr>
     </w:lvl>
   </w:abstractNum>
-  <w:abstractNum w:abstractNumId="27" w15:restartNumberingAfterBreak="0">
+  <w:abstractNum w:abstractNumId="31" w15:restartNumberingAfterBreak="0">
     <w:nsid w:val="7BE434D7"/>
     <w:multiLevelType w:val="singleLevel"/>
     <w:tmpl w:val="04090001"/>
@@ -7047,7 +7877,7 @@
       </w:rPr>
     </w:lvl>
   </w:abstractNum>
-  <w:abstractNum w:abstractNumId="28" w15:restartNumberingAfterBreak="0">
+  <w:abstractNum w:abstractNumId="32" w15:restartNumberingAfterBreak="0">
     <w:nsid w:val="7C9362FF"/>
     <w:multiLevelType w:val="hybridMultilevel"/>
     <w:tmpl w:val="23B07F92"/>
@@ -7215,13 +8045,13 @@
     <w:abstractNumId w:val="13"/>
   </w:num>
   <w:num w:numId="5" w16cid:durableId="676225303">
-    <w:abstractNumId w:val="27"/>
+    <w:abstractNumId w:val="31"/>
   </w:num>
   <w:num w:numId="6" w16cid:durableId="1901789664">
-    <w:abstractNumId w:val="19"/>
+    <w:abstractNumId w:val="20"/>
   </w:num>
   <w:num w:numId="7" w16cid:durableId="725496166">
-    <w:abstractNumId w:val="18"/>
+    <w:abstractNumId w:val="19"/>
   </w:num>
   <w:num w:numId="8" w16cid:durableId="206769289">
     <w:abstractNumId w:val="1"/>
@@ -7244,19 +8074,19 @@
     <w:abstractNumId w:val="2"/>
   </w:num>
   <w:num w:numId="10" w16cid:durableId="1306159356">
-    <w:abstractNumId w:val="25"/>
+    <w:abstractNumId w:val="29"/>
   </w:num>
   <w:num w:numId="11" w16cid:durableId="1560019506">
     <w:abstractNumId w:val="4"/>
   </w:num>
   <w:num w:numId="12" w16cid:durableId="535579074">
-    <w:abstractNumId w:val="14"/>
+    <w:abstractNumId w:val="15"/>
   </w:num>
   <w:num w:numId="13" w16cid:durableId="118230282">
     <w:abstractNumId w:val="12"/>
   </w:num>
   <w:num w:numId="14" w16cid:durableId="496114981">
-    <w:abstractNumId w:val="24"/>
+    <w:abstractNumId w:val="28"/>
   </w:num>
   <w:num w:numId="15" w16cid:durableId="1903170687">
     <w:abstractNumId w:val="11"/>
@@ -7265,22 +8095,22 @@
     <w:abstractNumId w:val="5"/>
   </w:num>
   <w:num w:numId="17" w16cid:durableId="41558237">
-    <w:abstractNumId w:val="23"/>
+    <w:abstractNumId w:val="27"/>
   </w:num>
   <w:num w:numId="18" w16cid:durableId="1480534704">
-    <w:abstractNumId w:val="17"/>
+    <w:abstractNumId w:val="18"/>
   </w:num>
   <w:num w:numId="19" w16cid:durableId="1359431584">
     <w:abstractNumId w:val="6"/>
   </w:num>
   <w:num w:numId="20" w16cid:durableId="1306550618">
-    <w:abstractNumId w:val="16"/>
+    <w:abstractNumId w:val="17"/>
   </w:num>
   <w:num w:numId="21" w16cid:durableId="401678496">
     <w:abstractNumId w:val="10"/>
   </w:num>
   <w:num w:numId="22" w16cid:durableId="487594279">
-    <w:abstractNumId w:val="22"/>
+    <w:abstractNumId w:val="24"/>
   </w:num>
   <w:num w:numId="23" w16cid:durableId="1764761995">
     <w:abstractNumId w:val="9"/>
@@ -7292,19 +8122,31 @@
     <w:abstractNumId w:val="7"/>
   </w:num>
   <w:num w:numId="26" w16cid:durableId="1244679507">
-    <w:abstractNumId w:val="20"/>
+    <w:abstractNumId w:val="22"/>
   </w:num>
   <w:num w:numId="27" w16cid:durableId="1884248980">
-    <w:abstractNumId w:val="21"/>
+    <w:abstractNumId w:val="23"/>
   </w:num>
   <w:num w:numId="28" w16cid:durableId="1604652099">
-    <w:abstractNumId w:val="28"/>
+    <w:abstractNumId w:val="32"/>
   </w:num>
   <w:num w:numId="29" w16cid:durableId="1759250238">
-    <w:abstractNumId w:val="15"/>
+    <w:abstractNumId w:val="16"/>
   </w:num>
   <w:num w:numId="30" w16cid:durableId="712997418">
+    <w:abstractNumId w:val="30"/>
+  </w:num>
+  <w:num w:numId="31" w16cid:durableId="1651205591">
+    <w:abstractNumId w:val="14"/>
+  </w:num>
+  <w:num w:numId="32" w16cid:durableId="1334726190">
+    <w:abstractNumId w:val="25"/>
+  </w:num>
+  <w:num w:numId="33" w16cid:durableId="1220751395">
     <w:abstractNumId w:val="26"/>
+  </w:num>
+  <w:num w:numId="34" w16cid:durableId="1956326901">
+    <w:abstractNumId w:val="21"/>
   </w:num>
 </w:numbering>
 </file>
@@ -8312,6 +9154,17 @@
       <w:lang w:val="en-US" w:eastAsia="en-US"/>
     </w:rPr>
   </w:style>
+  <w:style w:type="character" w:styleId="Uwydatnienie">
+    <w:name w:val="Emphasis"/>
+    <w:basedOn w:val="Domylnaczcionkaakapitu"/>
+    <w:uiPriority w:val="20"/>
+    <w:qFormat/>
+    <w:rsid w:val="00DA71E4"/>
+    <w:rPr>
+      <w:i/>
+      <w:iCs/>
+    </w:rPr>
+  </w:style>
 </w:styles>
 </file>
 

--- a/Etap1_PO.docx
+++ b/Etap1_PO.docx
@@ -352,16 +352,28 @@
     <w:p>
       <w:pPr>
         <w:pStyle w:val="Tytu"/>
-      </w:pPr>
-      <w:r>
+        <w:rPr>
+          <w:lang w:val="pl-PL"/>
+        </w:rPr>
+      </w:pPr>
+      <w:r>
+        <w:rPr>
+          <w:lang w:val="pl-PL"/>
+        </w:rPr>
         <w:br w:type="page"/>
       </w:r>
     </w:p>
     <w:p>
       <w:pPr>
         <w:pStyle w:val="Tytu"/>
-      </w:pPr>
-      <w:r>
+        <w:rPr>
+          <w:lang w:val="pl-PL"/>
+        </w:rPr>
+      </w:pPr>
+      <w:r>
+        <w:rPr>
+          <w:lang w:val="pl-PL"/>
+        </w:rPr>
         <w:lastRenderedPageBreak/>
         <w:t>Wizja i słownik</w:t>
       </w:r>
@@ -661,11 +673,20 @@
           <w:p>
             <w:pPr>
               <w:pStyle w:val="InfoBlue"/>
-            </w:pPr>
-            <w:r>
+              <w:rPr>
+                <w:lang w:val="pl-PL"/>
+              </w:rPr>
+            </w:pPr>
+            <w:r>
+              <w:rPr>
+                <w:lang w:val="pl-PL"/>
+              </w:rPr>
               <w:t>Nie</w:t>
             </w:r>
             <w:r>
+              <w:rPr>
+                <w:lang w:val="pl-PL"/>
+              </w:rPr>
               <w:t>zadowolenie klientów i pracowników. Rezygnacja klientów z zakupów.</w:t>
             </w:r>
           </w:p>
@@ -1122,11 +1143,20 @@
           <w:p>
             <w:pPr>
               <w:pStyle w:val="InfoBlue"/>
-            </w:pPr>
-            <w:r>
+              <w:rPr>
+                <w:lang w:val="pl-PL"/>
+              </w:rPr>
+            </w:pPr>
+            <w:r>
+              <w:rPr>
+                <w:lang w:val="pl-PL"/>
+              </w:rPr>
               <w:t>Niezadowolenie klientów z powodu zmarnowanego czasu</w:t>
             </w:r>
             <w:r>
+              <w:rPr>
+                <w:lang w:val="pl-PL"/>
+              </w:rPr>
               <w:t>.</w:t>
             </w:r>
           </w:p>
@@ -1564,8 +1594,14 @@
           <w:p>
             <w:pPr>
               <w:pStyle w:val="InfoBlue"/>
-            </w:pPr>
-            <w:r>
+              <w:rPr>
+                <w:lang w:val="pl-PL"/>
+              </w:rPr>
+            </w:pPr>
+            <w:r>
+              <w:rPr>
+                <w:lang w:val="pl-PL"/>
+              </w:rPr>
               <w:t>Chce polepszyć sprzedaż i zysk</w:t>
             </w:r>
           </w:p>
@@ -1802,6 +1838,9 @@
     <w:p>
       <w:pPr>
         <w:pStyle w:val="InfoBlue"/>
+        <w:rPr>
+          <w:lang w:val="pl-PL"/>
+        </w:rPr>
       </w:pPr>
     </w:p>
     <w:p>
@@ -1992,15 +2031,27 @@
               <w:pStyle w:val="InfoBlue"/>
             </w:pPr>
             <w:r>
+              <w:rPr>
+                <w:lang w:val="pl-PL"/>
+              </w:rPr>
               <w:t xml:space="preserve">Definiowanie </w:t>
             </w:r>
             <w:r>
+              <w:rPr>
+                <w:lang w:val="pl-PL"/>
+              </w:rPr>
               <w:t xml:space="preserve">wymagań dotyczących systemu. </w:t>
             </w:r>
             <w:r>
+              <w:rPr>
+                <w:lang w:val="pl-PL"/>
+              </w:rPr>
               <w:t>Przekazanie szczegółowych informacji dotyczących sprzedawanych produktów oraz funkcjonowania firmy.</w:t>
             </w:r>
             <w:r>
+              <w:rPr>
+                <w:lang w:val="pl-PL"/>
+              </w:rPr>
               <w:t xml:space="preserve"> </w:t>
             </w:r>
             <w:r>
@@ -2066,31 +2117,61 @@
               <w:pStyle w:val="InfoBlue"/>
             </w:pPr>
             <w:r>
+              <w:rPr>
+                <w:lang w:val="pl-PL"/>
+              </w:rPr>
               <w:t xml:space="preserve">Przeprowadzenie szczegółowej rozmowy </w:t>
             </w:r>
             <w:r>
+              <w:rPr>
+                <w:lang w:val="pl-PL"/>
+              </w:rPr>
               <w:t xml:space="preserve">z właścicielem </w:t>
             </w:r>
             <w:r>
+              <w:rPr>
+                <w:lang w:val="pl-PL"/>
+              </w:rPr>
               <w:t xml:space="preserve">dotyczącej oczekiwań i wymagań </w:t>
             </w:r>
             <w:r>
+              <w:rPr>
+                <w:lang w:val="pl-PL"/>
+              </w:rPr>
               <w:t xml:space="preserve">systemu. </w:t>
             </w:r>
             <w:r>
+              <w:rPr>
+                <w:lang w:val="pl-PL"/>
+              </w:rPr>
               <w:t>Tworzenie prototyp</w:t>
             </w:r>
             <w:r>
+              <w:rPr>
+                <w:lang w:val="pl-PL"/>
+              </w:rPr>
               <w:t>u</w:t>
             </w:r>
             <w:r>
+              <w:rPr>
+                <w:lang w:val="pl-PL"/>
+              </w:rPr>
               <w:t xml:space="preserve"> </w:t>
             </w:r>
             <w:r>
+              <w:rPr>
+                <w:lang w:val="pl-PL"/>
+              </w:rPr>
               <w:t xml:space="preserve">systemu. </w:t>
             </w:r>
             <w:r>
-              <w:t xml:space="preserve">Analizowanie informacji zwrotnej od klienta na temat prototype. Tworzenie </w:t>
+              <w:rPr>
+                <w:lang w:val="pl-PL"/>
+              </w:rPr>
+              <w:t xml:space="preserve">Analizowanie informacji zwrotnej od klienta na temat prototype. </w:t>
+            </w:r>
+            <w:r>
+              <w:t xml:space="preserve">Tworzenie </w:t>
             </w:r>
             <w:r>
               <w:t xml:space="preserve">i wdrożenie </w:t>
@@ -2162,11 +2243,20 @@
           <w:p>
             <w:pPr>
               <w:pStyle w:val="InfoBlue"/>
-            </w:pPr>
-            <w:r>
+              <w:rPr>
+                <w:lang w:val="pl-PL"/>
+              </w:rPr>
+            </w:pPr>
+            <w:r>
+              <w:rPr>
+                <w:lang w:val="pl-PL"/>
+              </w:rPr>
               <w:t xml:space="preserve">Przekazanie pieniędzy potrzebnych </w:t>
             </w:r>
             <w:r>
+              <w:rPr>
+                <w:lang w:val="pl-PL"/>
+              </w:rPr>
               <w:t>do stworzenia system.</w:t>
             </w:r>
           </w:p>
@@ -2338,11 +2428,20 @@
           <w:p>
             <w:pPr>
               <w:pStyle w:val="InfoBlue"/>
-            </w:pPr>
-            <w:r>
+              <w:rPr>
+                <w:lang w:val="pl-PL"/>
+              </w:rPr>
+            </w:pPr>
+            <w:r>
+              <w:rPr>
+                <w:lang w:val="pl-PL"/>
+              </w:rPr>
               <w:t>Przeglądanie oferty księgarni</w:t>
             </w:r>
             <w:r>
+              <w:rPr>
+                <w:lang w:val="pl-PL"/>
+              </w:rPr>
               <w:t>, możliwość założenia konta.</w:t>
             </w:r>
           </w:p>
@@ -2394,29 +2493,56 @@
           <w:p>
             <w:pPr>
               <w:pStyle w:val="InfoBlue"/>
-            </w:pPr>
-            <w:r>
+              <w:rPr>
+                <w:lang w:val="pl-PL"/>
+              </w:rPr>
+            </w:pPr>
+            <w:r>
+              <w:rPr>
+                <w:lang w:val="pl-PL"/>
+              </w:rPr>
               <w:t>Przeglądanie oferty księgarni,</w:t>
             </w:r>
             <w:r>
+              <w:rPr>
+                <w:lang w:val="pl-PL"/>
+              </w:rPr>
               <w:t xml:space="preserve">dodawanie </w:t>
             </w:r>
             <w:r>
+              <w:rPr>
+                <w:lang w:val="pl-PL"/>
+              </w:rPr>
               <w:t>pozycji do koszyka,</w:t>
             </w:r>
             <w:r>
+              <w:rPr>
+                <w:lang w:val="pl-PL"/>
+              </w:rPr>
               <w:t xml:space="preserve"> </w:t>
             </w:r>
             <w:r>
+              <w:rPr>
+                <w:lang w:val="pl-PL"/>
+              </w:rPr>
               <w:t>składanie zamówień I reklamacji, dodawanie różnych pozycji do ulubionych</w:t>
             </w:r>
             <w:r>
+              <w:rPr>
+                <w:lang w:val="pl-PL"/>
+              </w:rPr>
               <w:t>, dostęp do e-bankowości i</w:t>
             </w:r>
             <w:r>
+              <w:rPr>
+                <w:lang w:val="pl-PL"/>
+              </w:rPr>
               <w:t xml:space="preserve"> płatności online. Możliwość korzystania z programu lojalnościowego</w:t>
             </w:r>
             <w:r>
+              <w:rPr>
+                <w:lang w:val="pl-PL"/>
+              </w:rPr>
               <w:t xml:space="preserve"> i e-poczty w celu kontaktu z pracownikami księgarni.</w:t>
             </w:r>
           </w:p>
@@ -2468,17 +2594,32 @@
           <w:p>
             <w:pPr>
               <w:pStyle w:val="InfoBlue"/>
-            </w:pPr>
-            <w:r>
+              <w:rPr>
+                <w:lang w:val="pl-PL"/>
+              </w:rPr>
+            </w:pPr>
+            <w:r>
+              <w:rPr>
+                <w:lang w:val="pl-PL"/>
+              </w:rPr>
               <w:t>Przeglądanie oferty księgarn</w:t>
             </w:r>
             <w:r>
+              <w:rPr>
+                <w:lang w:val="pl-PL"/>
+              </w:rPr>
               <w:t>i</w:t>
             </w:r>
             <w:r>
+              <w:rPr>
+                <w:lang w:val="pl-PL"/>
+              </w:rPr>
               <w:t>.</w:t>
             </w:r>
             <w:r>
+              <w:rPr>
+                <w:lang w:val="pl-PL"/>
+              </w:rPr>
               <w:t xml:space="preserve"> Dostęp do e-poczty.</w:t>
             </w:r>
           </w:p>
@@ -2532,20 +2673,35 @@
               <w:pStyle w:val="InfoBlue"/>
             </w:pPr>
             <w:r>
+              <w:rPr>
+                <w:lang w:val="pl-PL"/>
+              </w:rPr>
               <w:t>Wprowadzanie nowych funkcjonalności, przeglądanie oferty firmy</w:t>
             </w:r>
             <w:r>
+              <w:rPr>
+                <w:lang w:val="pl-PL"/>
+              </w:rPr>
               <w:t xml:space="preserve">, tworzenie katalogu </w:t>
             </w:r>
             <w:r>
+              <w:rPr>
+                <w:lang w:val="pl-PL"/>
+              </w:rPr>
               <w:lastRenderedPageBreak/>
               <w:t>I zarządzanie systemem</w:t>
             </w:r>
             <w:r>
-              <w:t>. Edytowanie danych o</w:t>
-            </w:r>
-            <w:r>
-              <w:t xml:space="preserve"> kontach</w:t>
+              <w:rPr>
+                <w:lang w:val="pl-PL"/>
+              </w:rPr>
+              <w:t xml:space="preserve">. </w:t>
+            </w:r>
+            <w:r>
+              <w:t>Edytowanie danych o k</w:t>
+            </w:r>
+            <w:r>
+              <w:t>ontach</w:t>
             </w:r>
             <w:r>
               <w:t>.</w:t>
@@ -2600,17 +2756,32 @@
           <w:p>
             <w:pPr>
               <w:pStyle w:val="InfoBlue"/>
-            </w:pPr>
-            <w:r>
+              <w:rPr>
+                <w:lang w:val="pl-PL"/>
+              </w:rPr>
+            </w:pPr>
+            <w:r>
+              <w:rPr>
+                <w:lang w:val="pl-PL"/>
+              </w:rPr>
               <w:t>Przeglądanie oferty firmy</w:t>
             </w:r>
             <w:r>
+              <w:rPr>
+                <w:lang w:val="pl-PL"/>
+              </w:rPr>
               <w:t xml:space="preserve">, </w:t>
             </w:r>
             <w:r>
+              <w:rPr>
+                <w:lang w:val="pl-PL"/>
+              </w:rPr>
               <w:t>realizowanie zamówień I reklamacji.</w:t>
             </w:r>
             <w:r>
+              <w:rPr>
+                <w:lang w:val="pl-PL"/>
+              </w:rPr>
               <w:t xml:space="preserve"> Dostęp do e-poczty w celu kontaktowania się z klientami.</w:t>
             </w:r>
           </w:p>
@@ -2620,6 +2791,9 @@
     <w:p>
       <w:pPr>
         <w:pStyle w:val="Tekstpodstawowy"/>
+        <w:rPr>
+          <w:lang w:val="pl-PL"/>
+        </w:rPr>
       </w:pPr>
     </w:p>
     <w:p>
@@ -4481,16 +4655,37 @@
       <w:pPr>
         <w:pStyle w:val="InfoBlue"/>
       </w:pPr>
+      <w:r>
+        <w:t>[A</w:t>
+      </w:r>
+      <w:r>
+        <w:t>lphabetic list of terms with their definitions and synonyms (where applicable)</w:t>
+      </w:r>
+      <w:r>
+        <w:t>.]</w:t>
+      </w:r>
     </w:p>
     <w:p>
       <w:pPr>
         <w:pStyle w:val="Tekstpodstawowy"/>
-      </w:pPr>
-      <w:r>
+        <w:rPr>
+          <w:lang w:val="pl-PL"/>
+        </w:rPr>
+      </w:pPr>
+      <w:r>
+        <w:rPr>
+          <w:lang w:val="pl-PL"/>
+        </w:rPr>
         <w:t>Oddanie: Transit TO, aby powstały klasy.</w:t>
       </w:r>
     </w:p>
-    <w:p/>
+    <w:p>
+      <w:pPr>
+        <w:rPr>
+          <w:lang w:val="pl-PL"/>
+        </w:rPr>
+      </w:pPr>
+    </w:p>
     <w:tbl>
       <w:tblPr>
         <w:tblW w:w="0" w:type="auto"/>
@@ -4699,13 +4894,1027 @@
     </w:p>
     <w:p>
       <w:pPr>
-        <w:pStyle w:val="InfoBlue"/>
-      </w:pPr>
-    </w:p>
-    <w:p>
-      <w:pPr>
         <w:pStyle w:val="Tekstpodstawowy"/>
         <w:ind w:left="0"/>
+      </w:pPr>
+    </w:p>
+    <w:p>
+      <w:pPr>
+        <w:pStyle w:val="Tekstpodstawowy"/>
+        <w:ind w:left="0"/>
+        <w:rPr>
+          <w:b/>
+          <w:bCs/>
+        </w:rPr>
+      </w:pPr>
+      <w:r>
+        <w:rPr>
+          <w:b/>
+          <w:bCs/>
+        </w:rPr>
+        <w:t>Ograniczenia</w:t>
+      </w:r>
+    </w:p>
+    <w:p>
+      <w:pPr>
+        <w:pStyle w:val="Tekstpodstawowy"/>
+        <w:numPr>
+          <w:ilvl w:val="0"/>
+          <w:numId w:val="31"/>
+        </w:numPr>
+        <w:rPr>
+          <w:lang w:val="pl-PL"/>
+        </w:rPr>
+      </w:pPr>
+      <w:r>
+        <w:rPr>
+          <w:lang w:val="pl-PL"/>
+        </w:rPr>
+        <w:t>Hasło musi się składać z co najmniej 8 znaków, w tym dużej i małej liter, znaku specjalnego i cyfry</w:t>
+      </w:r>
+    </w:p>
+    <w:p>
+      <w:pPr>
+        <w:pStyle w:val="Tekstpodstawowy"/>
+        <w:numPr>
+          <w:ilvl w:val="0"/>
+          <w:numId w:val="31"/>
+        </w:numPr>
+        <w:rPr>
+          <w:lang w:val="pl-PL"/>
+        </w:rPr>
+      </w:pPr>
+      <w:r>
+        <w:rPr>
+          <w:lang w:val="pl-PL"/>
+        </w:rPr>
+        <w:t>Przy rejestracji konta użytkownik musi podać imię, nazwisko, login, hasło i email</w:t>
+      </w:r>
+    </w:p>
+    <w:p>
+      <w:pPr>
+        <w:pStyle w:val="Tekstpodstawowy"/>
+        <w:numPr>
+          <w:ilvl w:val="0"/>
+          <w:numId w:val="31"/>
+        </w:numPr>
+        <w:rPr>
+          <w:lang w:val="pl-PL"/>
+        </w:rPr>
+      </w:pPr>
+      <w:r>
+        <w:rPr>
+          <w:lang w:val="pl-PL"/>
+        </w:rPr>
+        <w:t>W celu złożenia reklamacji klient musi okazać dokument sprzedaży, to znaczy faktura lub paragon</w:t>
+      </w:r>
+    </w:p>
+    <w:p>
+      <w:pPr>
+        <w:pStyle w:val="Tekstpodstawowy"/>
+        <w:numPr>
+          <w:ilvl w:val="0"/>
+          <w:numId w:val="31"/>
+        </w:numPr>
+        <w:rPr>
+          <w:lang w:val="pl-PL"/>
+        </w:rPr>
+      </w:pPr>
+      <w:r>
+        <w:rPr>
+          <w:lang w:val="pl-PL"/>
+        </w:rPr>
+        <w:t>Aby złożyć zamówienie w koszyku musi znajdować się co najmniej jeden artykuł</w:t>
+      </w:r>
+    </w:p>
+    <w:p>
+      <w:pPr>
+        <w:pStyle w:val="Tekstpodstawowy"/>
+        <w:numPr>
+          <w:ilvl w:val="0"/>
+          <w:numId w:val="31"/>
+        </w:numPr>
+        <w:rPr>
+          <w:lang w:val="pl-PL"/>
+        </w:rPr>
+      </w:pPr>
+      <w:r>
+        <w:rPr>
+          <w:lang w:val="pl-PL"/>
+        </w:rPr>
+        <w:t>Klient w celu złożenia zamówienia musi podać swój adres, tzn. ulicę, kod pocztowy, miejscowość oraz numer budynku i mieszkania</w:t>
+      </w:r>
+    </w:p>
+    <w:p>
+      <w:pPr>
+        <w:pStyle w:val="Tekstpodstawowy"/>
+        <w:numPr>
+          <w:ilvl w:val="0"/>
+          <w:numId w:val="31"/>
+        </w:numPr>
+        <w:rPr>
+          <w:lang w:val="pl-PL"/>
+        </w:rPr>
+      </w:pPr>
+      <w:r>
+        <w:rPr>
+          <w:lang w:val="pl-PL"/>
+        </w:rPr>
+        <w:t>Klient</w:t>
+      </w:r>
+      <w:r>
+        <w:rPr>
+          <w:lang w:val="pl-PL"/>
+        </w:rPr>
+        <w:t xml:space="preserve"> może</w:t>
+      </w:r>
+      <w:r>
+        <w:rPr>
+          <w:lang w:val="pl-PL"/>
+        </w:rPr>
+        <w:t xml:space="preserve"> </w:t>
+      </w:r>
+      <w:r>
+        <w:rPr>
+          <w:lang w:val="pl-PL"/>
+        </w:rPr>
+        <w:t>za</w:t>
+      </w:r>
+      <w:r>
+        <w:rPr>
+          <w:lang w:val="pl-PL"/>
+        </w:rPr>
+        <w:t>rejestr</w:t>
+      </w:r>
+      <w:r>
+        <w:rPr>
+          <w:lang w:val="pl-PL"/>
+        </w:rPr>
+        <w:t>ować</w:t>
+      </w:r>
+      <w:r>
+        <w:rPr>
+          <w:lang w:val="pl-PL"/>
+        </w:rPr>
+        <w:t xml:space="preserve"> się w systemie jedynie </w:t>
+      </w:r>
+      <w:r>
+        <w:rPr>
+          <w:lang w:val="pl-PL"/>
+        </w:rPr>
+        <w:t>przez</w:t>
+      </w:r>
+      <w:r>
+        <w:rPr>
+          <w:lang w:val="pl-PL"/>
+        </w:rPr>
+        <w:t xml:space="preserve"> stron</w:t>
+      </w:r>
+      <w:r>
+        <w:rPr>
+          <w:lang w:val="pl-PL"/>
+        </w:rPr>
+        <w:t xml:space="preserve">ę internetową </w:t>
+      </w:r>
+      <w:r>
+        <w:rPr>
+          <w:lang w:val="pl-PL"/>
+        </w:rPr>
+        <w:t>księgarni</w:t>
+      </w:r>
+    </w:p>
+    <w:p>
+      <w:pPr>
+        <w:pStyle w:val="Tekstpodstawowy"/>
+        <w:numPr>
+          <w:ilvl w:val="0"/>
+          <w:numId w:val="31"/>
+        </w:numPr>
+        <w:rPr>
+          <w:lang w:val="pl-PL"/>
+        </w:rPr>
+      </w:pPr>
+      <w:r>
+        <w:rPr>
+          <w:lang w:val="pl-PL"/>
+        </w:rPr>
+        <w:t>Klient musi podać opis w trakcie składania reklamacji.</w:t>
+      </w:r>
+    </w:p>
+    <w:p>
+      <w:pPr>
+        <w:pStyle w:val="Tekstpodstawowy"/>
+        <w:numPr>
+          <w:ilvl w:val="0"/>
+          <w:numId w:val="31"/>
+        </w:numPr>
+        <w:rPr>
+          <w:lang w:val="pl-PL"/>
+        </w:rPr>
+      </w:pPr>
+      <w:r>
+        <w:rPr>
+          <w:lang w:val="pl-PL"/>
+        </w:rPr>
+        <w:t>Na podany email może istnieć tylko jedno konto</w:t>
+      </w:r>
+    </w:p>
+    <w:p>
+      <w:pPr>
+        <w:pStyle w:val="Tekstpodstawowy"/>
+        <w:numPr>
+          <w:ilvl w:val="0"/>
+          <w:numId w:val="31"/>
+        </w:numPr>
+        <w:rPr>
+          <w:lang w:val="pl-PL"/>
+        </w:rPr>
+      </w:pPr>
+      <w:r>
+        <w:rPr>
+          <w:lang w:val="pl-PL"/>
+        </w:rPr>
+        <w:t>Produkt znajdujący się w katalogu musi posiadać nazwę producenta.</w:t>
+      </w:r>
+    </w:p>
+    <w:p>
+      <w:pPr>
+        <w:pStyle w:val="Tekstpodstawowy"/>
+        <w:numPr>
+          <w:ilvl w:val="0"/>
+          <w:numId w:val="31"/>
+        </w:numPr>
+        <w:rPr>
+          <w:lang w:val="pl-PL"/>
+        </w:rPr>
+      </w:pPr>
+      <w:r>
+        <w:rPr>
+          <w:lang w:val="pl-PL"/>
+        </w:rPr>
+        <w:t>Książka znajdująca się w katalogu musi posiadać wydawnictwo i autora.</w:t>
+      </w:r>
+    </w:p>
+    <w:p>
+      <w:pPr>
+        <w:pStyle w:val="Tekstpodstawowy"/>
+        <w:numPr>
+          <w:ilvl w:val="0"/>
+          <w:numId w:val="31"/>
+        </w:numPr>
+        <w:rPr>
+          <w:lang w:val="pl-PL"/>
+        </w:rPr>
+      </w:pPr>
+      <w:r>
+        <w:rPr>
+          <w:lang w:val="pl-PL"/>
+        </w:rPr>
+        <w:t>Artykuł znajdujący się w katalogu musi posiadać swój identyfikator, nazwę, cenę za sztukę, stan i opis.</w:t>
+      </w:r>
+    </w:p>
+    <w:p>
+      <w:pPr>
+        <w:pStyle w:val="Tekstpodstawowy"/>
+        <w:numPr>
+          <w:ilvl w:val="0"/>
+          <w:numId w:val="31"/>
+        </w:numPr>
+        <w:rPr>
+          <w:lang w:val="pl-PL"/>
+        </w:rPr>
+      </w:pPr>
+      <w:r>
+        <w:rPr>
+          <w:lang w:val="pl-PL"/>
+        </w:rPr>
+        <w:t>Księgarnia musi posiadać konto w banku.</w:t>
+      </w:r>
+    </w:p>
+    <w:p>
+      <w:pPr>
+        <w:pStyle w:val="Tekstpodstawowy"/>
+        <w:numPr>
+          <w:ilvl w:val="0"/>
+          <w:numId w:val="31"/>
+        </w:numPr>
+        <w:rPr>
+          <w:lang w:val="pl-PL"/>
+        </w:rPr>
+      </w:pPr>
+      <w:r>
+        <w:rPr>
+          <w:lang w:val="pl-PL"/>
+        </w:rPr>
+        <w:t>Każdy dokument sprzedaży musi posiadać numer i datę wystawienia.</w:t>
+      </w:r>
+    </w:p>
+    <w:p>
+      <w:pPr>
+        <w:pStyle w:val="Tekstpodstawowy"/>
+        <w:numPr>
+          <w:ilvl w:val="0"/>
+          <w:numId w:val="31"/>
+        </w:numPr>
+        <w:rPr>
+          <w:lang w:val="pl-PL"/>
+        </w:rPr>
+      </w:pPr>
+      <w:r>
+        <w:rPr>
+          <w:lang w:val="pl-PL"/>
+        </w:rPr>
+        <w:t>Faktura musi dodatkowo posiadać nazwę firmy, NIP  i REGON.</w:t>
+      </w:r>
+    </w:p>
+    <w:p>
+      <w:pPr>
+        <w:pStyle w:val="Tekstpodstawowy"/>
+        <w:ind w:left="360"/>
+        <w:rPr>
+          <w:lang w:val="pl-PL"/>
+        </w:rPr>
+      </w:pPr>
+    </w:p>
+    <w:p>
+      <w:pPr>
+        <w:pStyle w:val="Tekstpodstawowy"/>
+        <w:rPr>
+          <w:lang w:val="pl-PL"/>
+        </w:rPr>
+      </w:pPr>
+    </w:p>
+    <w:p>
+      <w:pPr>
+        <w:pStyle w:val="Tekstpodstawowy"/>
+        <w:rPr>
+          <w:lang w:val="pl-PL"/>
+        </w:rPr>
+      </w:pPr>
+    </w:p>
+    <w:p>
+      <w:pPr>
+        <w:pStyle w:val="Tekstpodstawowy"/>
+        <w:ind w:left="0"/>
+        <w:rPr>
+          <w:b/>
+          <w:bCs/>
+          <w:lang w:val="pl-PL"/>
+        </w:rPr>
+      </w:pPr>
+      <w:r>
+        <w:rPr>
+          <w:b/>
+          <w:bCs/>
+          <w:lang w:val="pl-PL"/>
+        </w:rPr>
+        <w:t>Wyzwalacze</w:t>
+      </w:r>
+    </w:p>
+    <w:p>
+      <w:pPr>
+        <w:pStyle w:val="Tekstpodstawowy"/>
+        <w:numPr>
+          <w:ilvl w:val="0"/>
+          <w:numId w:val="32"/>
+        </w:numPr>
+        <w:rPr>
+          <w:lang w:val="pl-PL"/>
+        </w:rPr>
+      </w:pPr>
+      <w:r>
+        <w:rPr>
+          <w:lang w:val="pl-PL"/>
+        </w:rPr>
+        <w:t>Klient może zareklamować towar, który okazał się uszkodzony lub niezgodny z opisem</w:t>
+      </w:r>
+    </w:p>
+    <w:p>
+      <w:pPr>
+        <w:pStyle w:val="Tekstpodstawowy"/>
+        <w:numPr>
+          <w:ilvl w:val="0"/>
+          <w:numId w:val="32"/>
+        </w:numPr>
+        <w:rPr>
+          <w:lang w:val="pl-PL"/>
+        </w:rPr>
+      </w:pPr>
+      <w:r>
+        <w:rPr>
+          <w:lang w:val="pl-PL"/>
+        </w:rPr>
+        <w:t xml:space="preserve">Klient może zakupić artykuły dostępne w katalogu </w:t>
+      </w:r>
+    </w:p>
+    <w:p>
+      <w:pPr>
+        <w:pStyle w:val="Tekstpodstawowy"/>
+        <w:numPr>
+          <w:ilvl w:val="0"/>
+          <w:numId w:val="32"/>
+        </w:numPr>
+        <w:rPr>
+          <w:lang w:val="pl-PL"/>
+        </w:rPr>
+      </w:pPr>
+      <w:r>
+        <w:rPr>
+          <w:lang w:val="pl-PL"/>
+        </w:rPr>
+        <w:t>Klien</w:t>
+      </w:r>
+      <w:r>
+        <w:rPr>
+          <w:lang w:val="pl-PL"/>
+        </w:rPr>
+        <w:t>t przy składaniu zamówienia może wybrać jeden z trzech sposobów płatności</w:t>
+      </w:r>
+    </w:p>
+    <w:p>
+      <w:pPr>
+        <w:pStyle w:val="Tekstpodstawowy"/>
+        <w:numPr>
+          <w:ilvl w:val="0"/>
+          <w:numId w:val="32"/>
+        </w:numPr>
+        <w:rPr>
+          <w:lang w:val="pl-PL"/>
+        </w:rPr>
+      </w:pPr>
+      <w:r>
+        <w:rPr>
+          <w:lang w:val="pl-PL"/>
+        </w:rPr>
+        <w:t>Klient przy składaniu zamówienia może wybrać jeden z dwóch sposobów dostawy</w:t>
+      </w:r>
+    </w:p>
+    <w:p>
+      <w:pPr>
+        <w:pStyle w:val="Tekstpodstawowy"/>
+        <w:numPr>
+          <w:ilvl w:val="0"/>
+          <w:numId w:val="32"/>
+        </w:numPr>
+        <w:rPr>
+          <w:lang w:val="pl-PL"/>
+        </w:rPr>
+      </w:pPr>
+      <w:r>
+        <w:rPr>
+          <w:lang w:val="pl-PL"/>
+        </w:rPr>
+        <w:t>Klient może się skontaktować z obsługą za pomocą e-poczty w razie problemów</w:t>
+      </w:r>
+      <w:r>
+        <w:rPr>
+          <w:lang w:val="pl-PL"/>
+        </w:rPr>
+        <w:t>.</w:t>
+      </w:r>
+    </w:p>
+    <w:p>
+      <w:pPr>
+        <w:pStyle w:val="Tekstpodstawowy"/>
+        <w:numPr>
+          <w:ilvl w:val="0"/>
+          <w:numId w:val="32"/>
+        </w:numPr>
+        <w:rPr>
+          <w:lang w:val="pl-PL"/>
+        </w:rPr>
+      </w:pPr>
+      <w:r>
+        <w:rPr>
+          <w:lang w:val="pl-PL"/>
+        </w:rPr>
+        <w:t>Po wybraniu dostawy klient może wybrać paczkomat, do którego mają zostać dostarczone artykuły.</w:t>
+      </w:r>
+    </w:p>
+    <w:p>
+      <w:pPr>
+        <w:pStyle w:val="Tekstpodstawowy"/>
+        <w:numPr>
+          <w:ilvl w:val="0"/>
+          <w:numId w:val="32"/>
+        </w:numPr>
+        <w:rPr>
+          <w:lang w:val="pl-PL"/>
+        </w:rPr>
+      </w:pPr>
+      <w:r>
+        <w:rPr>
+          <w:lang w:val="pl-PL"/>
+        </w:rPr>
+        <w:t>Po wybraniu dostawy klient może wybrać firmę kurierską, która ma dostarczyć artykuły.</w:t>
+      </w:r>
+    </w:p>
+    <w:p>
+      <w:pPr>
+        <w:pStyle w:val="Tekstpodstawowy"/>
+        <w:numPr>
+          <w:ilvl w:val="0"/>
+          <w:numId w:val="32"/>
+        </w:numPr>
+        <w:rPr>
+          <w:lang w:val="pl-PL"/>
+        </w:rPr>
+      </w:pPr>
+      <w:r>
+        <w:rPr>
+          <w:lang w:val="pl-PL"/>
+        </w:rPr>
+        <w:lastRenderedPageBreak/>
+        <w:t>Po zatwierdzeniu dostawy automatycznie generuje się identyfikator dostawy i przewidywana data dostarczenia.</w:t>
+      </w:r>
+    </w:p>
+    <w:p>
+      <w:pPr>
+        <w:pStyle w:val="Tekstpodstawowy"/>
+        <w:numPr>
+          <w:ilvl w:val="0"/>
+          <w:numId w:val="32"/>
+        </w:numPr>
+        <w:rPr>
+          <w:lang w:val="pl-PL"/>
+        </w:rPr>
+      </w:pPr>
+      <w:r>
+        <w:rPr>
+          <w:lang w:val="pl-PL"/>
+        </w:rPr>
+        <w:t>Po wybraniu metody płatności: płatność online lub przelew klient musi wybrać nazwę banku.</w:t>
+      </w:r>
+    </w:p>
+    <w:p>
+      <w:pPr>
+        <w:pStyle w:val="Tekstpodstawowy"/>
+        <w:numPr>
+          <w:ilvl w:val="0"/>
+          <w:numId w:val="32"/>
+        </w:numPr>
+        <w:rPr>
+          <w:lang w:val="pl-PL"/>
+        </w:rPr>
+      </w:pPr>
+      <w:r>
+        <w:rPr>
+          <w:lang w:val="pl-PL"/>
+        </w:rPr>
+        <w:t>Po założeniu konta klient może korzystać z programu lojalnościowego, zbierać punkty i wymieniać je na rabaty</w:t>
+      </w:r>
+    </w:p>
+    <w:p>
+      <w:pPr>
+        <w:pStyle w:val="Tekstpodstawowy"/>
+        <w:numPr>
+          <w:ilvl w:val="0"/>
+          <w:numId w:val="32"/>
+        </w:numPr>
+        <w:rPr>
+          <w:lang w:val="pl-PL"/>
+        </w:rPr>
+      </w:pPr>
+      <w:r>
+        <w:rPr>
+          <w:lang w:val="pl-PL"/>
+        </w:rPr>
+        <w:t>Po złożeniu reklamacji automatycznie generuje się identyfikator złożenia reklamacji, jej data oraz jej zatwierdzenie lub odrzucenie.</w:t>
+      </w:r>
+    </w:p>
+    <w:p>
+      <w:pPr>
+        <w:pStyle w:val="Tekstpodstawowy"/>
+        <w:numPr>
+          <w:ilvl w:val="0"/>
+          <w:numId w:val="32"/>
+        </w:numPr>
+        <w:rPr>
+          <w:lang w:val="pl-PL"/>
+        </w:rPr>
+      </w:pPr>
+      <w:r>
+        <w:rPr>
+          <w:lang w:val="pl-PL"/>
+        </w:rPr>
+        <w:t>Po założeniu konta klient ma możliwość dodawania artykułów do ulubionych.</w:t>
+      </w:r>
+    </w:p>
+    <w:p>
+      <w:pPr>
+        <w:pStyle w:val="Tekstpodstawowy"/>
+        <w:numPr>
+          <w:ilvl w:val="0"/>
+          <w:numId w:val="32"/>
+        </w:numPr>
+        <w:rPr>
+          <w:lang w:val="pl-PL"/>
+        </w:rPr>
+      </w:pPr>
+      <w:r>
+        <w:rPr>
+          <w:lang w:val="pl-PL"/>
+        </w:rPr>
+        <w:t>Po złożeniu zamówienia generuje się identyfikator zamówienia, status, data oraz kwota do zapłaty.</w:t>
+      </w:r>
+    </w:p>
+    <w:p>
+      <w:pPr>
+        <w:pStyle w:val="Tekstpodstawowy"/>
+        <w:numPr>
+          <w:ilvl w:val="0"/>
+          <w:numId w:val="32"/>
+        </w:numPr>
+        <w:rPr>
+          <w:lang w:val="pl-PL"/>
+        </w:rPr>
+      </w:pPr>
+      <w:r>
+        <w:rPr>
+          <w:lang w:val="pl-PL"/>
+        </w:rPr>
+        <w:t>Administrator ma prawo do edytowania danych z kont po wcześniejszym zalogowaniu się do panelu administracyjnego</w:t>
+      </w:r>
+    </w:p>
+    <w:p>
+      <w:pPr>
+        <w:pStyle w:val="Tekstpodstawowy"/>
+        <w:numPr>
+          <w:ilvl w:val="0"/>
+          <w:numId w:val="32"/>
+        </w:numPr>
+        <w:rPr>
+          <w:lang w:val="pl-PL"/>
+        </w:rPr>
+      </w:pPr>
+      <w:r>
+        <w:rPr>
+          <w:lang w:val="pl-PL"/>
+        </w:rPr>
+        <w:t>Administrator może dodawać, usuwać i edytować towary z katalogu po wcześniejszym zalogowaniu się do panelu administracyjnego</w:t>
+      </w:r>
+    </w:p>
+    <w:p>
+      <w:pPr>
+        <w:pStyle w:val="Tekstpodstawowy"/>
+        <w:numPr>
+          <w:ilvl w:val="0"/>
+          <w:numId w:val="32"/>
+        </w:numPr>
+        <w:rPr>
+          <w:lang w:val="pl-PL"/>
+        </w:rPr>
+      </w:pPr>
+      <w:r>
+        <w:rPr>
+          <w:lang w:val="pl-PL"/>
+        </w:rPr>
+        <w:t>Pracownik obsługuje reklamacje, które napływają do systemu</w:t>
+      </w:r>
+    </w:p>
+    <w:p>
+      <w:pPr>
+        <w:pStyle w:val="Tekstpodstawowy"/>
+        <w:numPr>
+          <w:ilvl w:val="0"/>
+          <w:numId w:val="32"/>
+        </w:numPr>
+        <w:rPr>
+          <w:lang w:val="pl-PL"/>
+        </w:rPr>
+      </w:pPr>
+      <w:r>
+        <w:rPr>
+          <w:lang w:val="pl-PL"/>
+        </w:rPr>
+        <w:t>Pracownik obsługuje zamówienia napływające do sys</w:t>
+      </w:r>
+      <w:r>
+        <w:rPr>
+          <w:lang w:val="pl-PL"/>
+        </w:rPr>
+        <w:t>t</w:t>
+      </w:r>
+      <w:r>
+        <w:rPr>
+          <w:lang w:val="pl-PL"/>
+        </w:rPr>
+        <w:t>emu</w:t>
+      </w:r>
+    </w:p>
+    <w:p>
+      <w:pPr>
+        <w:pStyle w:val="Tekstpodstawowy"/>
+        <w:rPr>
+          <w:lang w:val="pl-PL"/>
+        </w:rPr>
+      </w:pPr>
+    </w:p>
+    <w:p>
+      <w:pPr>
+        <w:pStyle w:val="Tekstpodstawowy"/>
+        <w:ind w:left="0"/>
+        <w:rPr>
+          <w:b/>
+          <w:bCs/>
+          <w:lang w:val="pl-PL"/>
+        </w:rPr>
+      </w:pPr>
+    </w:p>
+    <w:p>
+      <w:pPr>
+        <w:pStyle w:val="Tekstpodstawowy"/>
+        <w:ind w:left="0"/>
+        <w:rPr>
+          <w:b/>
+          <w:bCs/>
+          <w:lang w:val="pl-PL"/>
+        </w:rPr>
+      </w:pPr>
+    </w:p>
+    <w:p>
+      <w:pPr>
+        <w:pStyle w:val="Tekstpodstawowy"/>
+        <w:ind w:left="0"/>
+        <w:rPr>
+          <w:b/>
+          <w:bCs/>
+          <w:lang w:val="pl-PL"/>
+        </w:rPr>
+      </w:pPr>
+      <w:r>
+        <w:rPr>
+          <w:b/>
+          <w:bCs/>
+          <w:lang w:val="pl-PL"/>
+        </w:rPr>
+        <w:t>Wnioski</w:t>
+      </w:r>
+    </w:p>
+    <w:p>
+      <w:pPr>
+        <w:pStyle w:val="Tekstpodstawowy"/>
+        <w:numPr>
+          <w:ilvl w:val="0"/>
+          <w:numId w:val="34"/>
+        </w:numPr>
+        <w:rPr>
+          <w:rStyle w:val="Uwydatnienie"/>
+          <w:b/>
+          <w:bCs/>
+          <w:lang w:val="pl-PL"/>
+        </w:rPr>
+      </w:pPr>
+      <w:r>
+        <w:rPr>
+          <w:rStyle w:val="Uwydatnienie"/>
+          <w:i w:val="0"/>
+          <w:iCs w:val="0"/>
+          <w:color w:val="212121"/>
+          <w:shd w:val="clear" w:color="auto" w:fill="FFFFFF"/>
+          <w:lang w:val="pl-PL"/>
+        </w:rPr>
+        <w:t>Jeśli płatność za fakturę VAT nie zostanie zarejestrowana w ciągu 30 dni od terminu płatności, to należy wystawić notę odsetkową.</w:t>
+      </w:r>
+    </w:p>
+    <w:p>
+      <w:pPr>
+        <w:pStyle w:val="Tekstpodstawowy"/>
+        <w:numPr>
+          <w:ilvl w:val="0"/>
+          <w:numId w:val="34"/>
+        </w:numPr>
+        <w:rPr>
+          <w:rStyle w:val="Uwydatnienie"/>
+          <w:b/>
+          <w:bCs/>
+          <w:lang w:val="pl-PL"/>
+        </w:rPr>
+      </w:pPr>
+      <w:r>
+        <w:rPr>
+          <w:rStyle w:val="Uwydatnienie"/>
+          <w:i w:val="0"/>
+          <w:iCs w:val="0"/>
+          <w:color w:val="212121"/>
+          <w:shd w:val="clear" w:color="auto" w:fill="FFFFFF"/>
+          <w:lang w:val="pl-PL"/>
+        </w:rPr>
+        <w:t>Jeśli klient złożył reklamację powyżej 30 dni od daty dostarczenia zamówienia, to jest ona odrzucona.</w:t>
+      </w:r>
+    </w:p>
+    <w:p>
+      <w:pPr>
+        <w:pStyle w:val="Tekstpodstawowy"/>
+        <w:numPr>
+          <w:ilvl w:val="0"/>
+          <w:numId w:val="34"/>
+        </w:numPr>
+        <w:rPr>
+          <w:b/>
+          <w:bCs/>
+          <w:i/>
+          <w:iCs/>
+          <w:lang w:val="pl-PL"/>
+        </w:rPr>
+      </w:pPr>
+      <w:r>
+        <w:rPr>
+          <w:rStyle w:val="Uwydatnienie"/>
+          <w:i w:val="0"/>
+          <w:iCs w:val="0"/>
+          <w:color w:val="212121"/>
+          <w:shd w:val="clear" w:color="auto" w:fill="FFFFFF"/>
+          <w:lang w:val="pl-PL"/>
+        </w:rPr>
+        <w:t>Wartość zamówienia jest zaokrąglona i naliczana w skali 1:1 i przechowywana w systemie. Powyżej 500 naliczany jest rabat w wysokości 5%, a powyżej 1000 w wysokości 10%.</w:t>
+      </w:r>
+      <w:r>
+        <w:rPr>
+          <w:rStyle w:val="Uwydatnienie"/>
+          <w:i w:val="0"/>
+          <w:iCs w:val="0"/>
+          <w:color w:val="212121"/>
+          <w:shd w:val="clear" w:color="auto" w:fill="FFFFFF"/>
+          <w:lang w:val="pl-PL"/>
+        </w:rPr>
+        <w:br/>
+      </w:r>
+    </w:p>
+    <w:p>
+      <w:pPr>
+        <w:pStyle w:val="Tekstpodstawowy"/>
+        <w:ind w:left="0"/>
+        <w:rPr>
+          <w:lang w:val="pl-PL"/>
+        </w:rPr>
+      </w:pPr>
+      <w:r>
+        <w:rPr>
+          <w:b/>
+          <w:bCs/>
+          <w:lang w:val="pl-PL"/>
+        </w:rPr>
+        <w:t>Obliczenia</w:t>
+      </w:r>
+    </w:p>
+    <w:p>
+      <w:pPr>
+        <w:pStyle w:val="Tekstpodstawowy"/>
+        <w:numPr>
+          <w:ilvl w:val="0"/>
+          <w:numId w:val="33"/>
+        </w:numPr>
+        <w:rPr>
+          <w:rStyle w:val="Uwydatnienie"/>
+          <w:i w:val="0"/>
+          <w:iCs w:val="0"/>
+          <w:lang w:val="pl-PL"/>
+        </w:rPr>
+      </w:pPr>
+      <w:r>
+        <w:rPr>
+          <w:rStyle w:val="Uwydatnienie"/>
+          <w:i w:val="0"/>
+          <w:iCs w:val="0"/>
+          <w:lang w:val="pl-PL"/>
+        </w:rPr>
+        <w:t>Wartość zamówienia jest sumą cen artykułów dodanych do koszyka</w:t>
+      </w:r>
+    </w:p>
+    <w:p>
+      <w:pPr>
+        <w:pStyle w:val="Tekstpodstawowy"/>
+        <w:numPr>
+          <w:ilvl w:val="0"/>
+          <w:numId w:val="33"/>
+        </w:numPr>
+        <w:rPr>
+          <w:rStyle w:val="Uwydatnienie"/>
+          <w:b/>
+          <w:bCs/>
+          <w:lang w:val="pl-PL"/>
+        </w:rPr>
+      </w:pPr>
+      <w:r>
+        <w:rPr>
+          <w:rStyle w:val="Uwydatnienie"/>
+          <w:i w:val="0"/>
+          <w:iCs w:val="0"/>
+          <w:color w:val="212121"/>
+          <w:shd w:val="clear" w:color="auto" w:fill="FFFFFF"/>
+          <w:lang w:val="pl-PL"/>
+        </w:rPr>
+        <w:t>Wartość zamówienia jest pomniejszon</w:t>
+      </w:r>
+      <w:r>
+        <w:rPr>
+          <w:rStyle w:val="Uwydatnienie"/>
+          <w:i w:val="0"/>
+          <w:iCs w:val="0"/>
+          <w:color w:val="212121"/>
+          <w:shd w:val="clear" w:color="auto" w:fill="FFFFFF"/>
+          <w:lang w:val="pl-PL"/>
+        </w:rPr>
+        <w:t xml:space="preserve">a </w:t>
+      </w:r>
+      <w:r>
+        <w:rPr>
+          <w:rStyle w:val="Uwydatnienie"/>
+          <w:i w:val="0"/>
+          <w:iCs w:val="0"/>
+          <w:color w:val="212121"/>
+          <w:shd w:val="clear" w:color="auto" w:fill="FFFFFF"/>
+          <w:lang w:val="pl-PL"/>
+        </w:rPr>
+        <w:t xml:space="preserve">o przyznane rabaty </w:t>
+      </w:r>
+    </w:p>
+    <w:p>
+      <w:pPr>
+        <w:pStyle w:val="Tekstpodstawowy"/>
+        <w:numPr>
+          <w:ilvl w:val="0"/>
+          <w:numId w:val="33"/>
+        </w:numPr>
+        <w:rPr>
+          <w:rStyle w:val="Uwydatnienie"/>
+          <w:b/>
+          <w:bCs/>
+          <w:lang w:val="pl-PL"/>
+        </w:rPr>
+      </w:pPr>
+      <w:r>
+        <w:rPr>
+          <w:rStyle w:val="Uwydatnienie"/>
+          <w:i w:val="0"/>
+          <w:iCs w:val="0"/>
+          <w:color w:val="212121"/>
+          <w:shd w:val="clear" w:color="auto" w:fill="FFFFFF"/>
+          <w:lang w:val="pl-PL"/>
+        </w:rPr>
+        <w:t>Wartość zamówienia jest powiększona  o koszty dostawy</w:t>
+      </w:r>
+    </w:p>
+    <w:p>
+      <w:pPr>
+        <w:pStyle w:val="Tekstpodstawowy"/>
+        <w:numPr>
+          <w:ilvl w:val="0"/>
+          <w:numId w:val="33"/>
+        </w:numPr>
+        <w:rPr>
+          <w:b/>
+          <w:bCs/>
+          <w:i/>
+          <w:iCs/>
+          <w:lang w:val="pl-PL"/>
+        </w:rPr>
+      </w:pPr>
+      <w:r>
+        <w:rPr>
+          <w:lang w:val="pl-PL"/>
+        </w:rPr>
+        <w:t>W cenę towarów jest wliczony VAT o wysokości 23%</w:t>
+      </w:r>
+    </w:p>
+    <w:p>
+      <w:pPr>
+        <w:pStyle w:val="Tekstpodstawowy"/>
+        <w:rPr>
+          <w:b/>
+          <w:bCs/>
+          <w:i/>
+          <w:iCs/>
+          <w:lang w:val="pl-PL"/>
+        </w:rPr>
+      </w:pPr>
+    </w:p>
+    <w:p>
+      <w:pPr>
+        <w:pStyle w:val="Tekstpodstawowy"/>
+        <w:ind w:left="360"/>
+        <w:rPr>
+          <w:b/>
+          <w:bCs/>
+          <w:lang w:val="pl-PL"/>
+        </w:rPr>
+      </w:pPr>
+    </w:p>
+    <w:p>
+      <w:pPr>
+        <w:pStyle w:val="Tekstpodstawowy"/>
+        <w:rPr>
+          <w:lang w:val="pl-PL"/>
+        </w:rPr>
+      </w:pPr>
+    </w:p>
+    <w:p>
+      <w:pPr>
+        <w:pStyle w:val="Tekstpodstawowy"/>
+        <w:rPr>
+          <w:lang w:val="pl-PL"/>
+        </w:rPr>
       </w:pPr>
     </w:p>
     <w:sectPr>
@@ -5350,6 +6559,119 @@
     </w:lvl>
   </w:abstractNum>
   <w:abstractNum w:abstractNumId="14" w15:restartNumberingAfterBreak="0">
+    <w:nsid w:val="36075F67"/>
+    <w:multiLevelType w:val="hybridMultilevel"/>
+    <w:tmpl w:val="916A2914"/>
+    <w:lvl w:ilvl="0" w:tplc="04150001">
+      <w:start w:val="1"/>
+      <w:numFmt w:val="bullet"/>
+      <w:lvlText w:val=""/>
+      <w:lvlJc w:val="left"/>
+      <w:pPr>
+        <w:ind w:left="720" w:hanging="360"/>
+      </w:pPr>
+      <w:rPr>
+        <w:rFonts w:ascii="Symbol" w:hAnsi="Symbol" w:hint="default"/>
+      </w:rPr>
+    </w:lvl>
+    <w:lvl w:ilvl="1" w:tplc="04150003" w:tentative="1">
+      <w:start w:val="1"/>
+      <w:numFmt w:val="bullet"/>
+      <w:lvlText w:val="o"/>
+      <w:lvlJc w:val="left"/>
+      <w:pPr>
+        <w:ind w:left="1440" w:hanging="360"/>
+      </w:pPr>
+      <w:rPr>
+        <w:rFonts w:ascii="Courier New" w:hAnsi="Courier New" w:cs="Courier New" w:hint="default"/>
+      </w:rPr>
+    </w:lvl>
+    <w:lvl w:ilvl="2" w:tplc="04150005" w:tentative="1">
+      <w:start w:val="1"/>
+      <w:numFmt w:val="bullet"/>
+      <w:lvlText w:val=""/>
+      <w:lvlJc w:val="left"/>
+      <w:pPr>
+        <w:ind w:left="2160" w:hanging="360"/>
+      </w:pPr>
+      <w:rPr>
+        <w:rFonts w:ascii="Wingdings" w:hAnsi="Wingdings" w:hint="default"/>
+      </w:rPr>
+    </w:lvl>
+    <w:lvl w:ilvl="3" w:tplc="04150001" w:tentative="1">
+      <w:start w:val="1"/>
+      <w:numFmt w:val="bullet"/>
+      <w:lvlText w:val=""/>
+      <w:lvlJc w:val="left"/>
+      <w:pPr>
+        <w:ind w:left="2880" w:hanging="360"/>
+      </w:pPr>
+      <w:rPr>
+        <w:rFonts w:ascii="Symbol" w:hAnsi="Symbol" w:hint="default"/>
+      </w:rPr>
+    </w:lvl>
+    <w:lvl w:ilvl="4" w:tplc="04150003" w:tentative="1">
+      <w:start w:val="1"/>
+      <w:numFmt w:val="bullet"/>
+      <w:lvlText w:val="o"/>
+      <w:lvlJc w:val="left"/>
+      <w:pPr>
+        <w:ind w:left="3600" w:hanging="360"/>
+      </w:pPr>
+      <w:rPr>
+        <w:rFonts w:ascii="Courier New" w:hAnsi="Courier New" w:cs="Courier New" w:hint="default"/>
+      </w:rPr>
+    </w:lvl>
+    <w:lvl w:ilvl="5" w:tplc="04150005" w:tentative="1">
+      <w:start w:val="1"/>
+      <w:numFmt w:val="bullet"/>
+      <w:lvlText w:val=""/>
+      <w:lvlJc w:val="left"/>
+      <w:pPr>
+        <w:ind w:left="4320" w:hanging="360"/>
+      </w:pPr>
+      <w:rPr>
+        <w:rFonts w:ascii="Wingdings" w:hAnsi="Wingdings" w:hint="default"/>
+      </w:rPr>
+    </w:lvl>
+    <w:lvl w:ilvl="6" w:tplc="04150001" w:tentative="1">
+      <w:start w:val="1"/>
+      <w:numFmt w:val="bullet"/>
+      <w:lvlText w:val=""/>
+      <w:lvlJc w:val="left"/>
+      <w:pPr>
+        <w:ind w:left="5040" w:hanging="360"/>
+      </w:pPr>
+      <w:rPr>
+        <w:rFonts w:ascii="Symbol" w:hAnsi="Symbol" w:hint="default"/>
+      </w:rPr>
+    </w:lvl>
+    <w:lvl w:ilvl="7" w:tplc="04150003" w:tentative="1">
+      <w:start w:val="1"/>
+      <w:numFmt w:val="bullet"/>
+      <w:lvlText w:val="o"/>
+      <w:lvlJc w:val="left"/>
+      <w:pPr>
+        <w:ind w:left="5760" w:hanging="360"/>
+      </w:pPr>
+      <w:rPr>
+        <w:rFonts w:ascii="Courier New" w:hAnsi="Courier New" w:cs="Courier New" w:hint="default"/>
+      </w:rPr>
+    </w:lvl>
+    <w:lvl w:ilvl="8" w:tplc="04150005" w:tentative="1">
+      <w:start w:val="1"/>
+      <w:numFmt w:val="bullet"/>
+      <w:lvlText w:val=""/>
+      <w:lvlJc w:val="left"/>
+      <w:pPr>
+        <w:ind w:left="6480" w:hanging="360"/>
+      </w:pPr>
+      <w:rPr>
+        <w:rFonts w:ascii="Wingdings" w:hAnsi="Wingdings" w:hint="default"/>
+      </w:rPr>
+    </w:lvl>
+  </w:abstractNum>
+  <w:abstractNum w:abstractNumId="15" w15:restartNumberingAfterBreak="0">
     <w:nsid w:val="369D5471"/>
     <w:multiLevelType w:val="singleLevel"/>
     <w:tmpl w:val="04090001"/>
@@ -5369,7 +6691,7 @@
       </w:rPr>
     </w:lvl>
   </w:abstractNum>
-  <w:abstractNum w:abstractNumId="15" w15:restartNumberingAfterBreak="0">
+  <w:abstractNum w:abstractNumId="16" w15:restartNumberingAfterBreak="0">
     <w:nsid w:val="398C0069"/>
     <w:multiLevelType w:val="hybridMultilevel"/>
     <w:tmpl w:val="28E8AA08"/>
@@ -5508,7 +6830,7 @@
       </w:rPr>
     </w:lvl>
   </w:abstractNum>
-  <w:abstractNum w:abstractNumId="16" w15:restartNumberingAfterBreak="0">
+  <w:abstractNum w:abstractNumId="17" w15:restartNumberingAfterBreak="0">
     <w:nsid w:val="42B97F7B"/>
     <w:multiLevelType w:val="singleLevel"/>
     <w:tmpl w:val="04090001"/>
@@ -5528,7 +6850,7 @@
       </w:rPr>
     </w:lvl>
   </w:abstractNum>
-  <w:abstractNum w:abstractNumId="17" w15:restartNumberingAfterBreak="0">
+  <w:abstractNum w:abstractNumId="18" w15:restartNumberingAfterBreak="0">
     <w:nsid w:val="49E170D0"/>
     <w:multiLevelType w:val="singleLevel"/>
     <w:tmpl w:val="04090001"/>
@@ -5548,7 +6870,7 @@
       </w:rPr>
     </w:lvl>
   </w:abstractNum>
-  <w:abstractNum w:abstractNumId="18" w15:restartNumberingAfterBreak="0">
+  <w:abstractNum w:abstractNumId="19" w15:restartNumberingAfterBreak="0">
     <w:nsid w:val="4F64732B"/>
     <w:multiLevelType w:val="singleLevel"/>
     <w:tmpl w:val="04090001"/>
@@ -5568,7 +6890,7 @@
       </w:rPr>
     </w:lvl>
   </w:abstractNum>
-  <w:abstractNum w:abstractNumId="19" w15:restartNumberingAfterBreak="0">
+  <w:abstractNum w:abstractNumId="20" w15:restartNumberingAfterBreak="0">
     <w:nsid w:val="52DF734E"/>
     <w:multiLevelType w:val="singleLevel"/>
     <w:tmpl w:val="04090001"/>
@@ -5588,7 +6910,120 @@
       </w:rPr>
     </w:lvl>
   </w:abstractNum>
-  <w:abstractNum w:abstractNumId="20" w15:restartNumberingAfterBreak="0">
+  <w:abstractNum w:abstractNumId="21" w15:restartNumberingAfterBreak="0">
+    <w:nsid w:val="558107A0"/>
+    <w:multiLevelType w:val="hybridMultilevel"/>
+    <w:tmpl w:val="677EC18A"/>
+    <w:lvl w:ilvl="0" w:tplc="04150001">
+      <w:start w:val="1"/>
+      <w:numFmt w:val="bullet"/>
+      <w:lvlText w:val=""/>
+      <w:lvlJc w:val="left"/>
+      <w:pPr>
+        <w:ind w:left="720" w:hanging="360"/>
+      </w:pPr>
+      <w:rPr>
+        <w:rFonts w:ascii="Symbol" w:hAnsi="Symbol" w:hint="default"/>
+      </w:rPr>
+    </w:lvl>
+    <w:lvl w:ilvl="1" w:tplc="04150003" w:tentative="1">
+      <w:start w:val="1"/>
+      <w:numFmt w:val="bullet"/>
+      <w:lvlText w:val="o"/>
+      <w:lvlJc w:val="left"/>
+      <w:pPr>
+        <w:ind w:left="1440" w:hanging="360"/>
+      </w:pPr>
+      <w:rPr>
+        <w:rFonts w:ascii="Courier New" w:hAnsi="Courier New" w:cs="Courier New" w:hint="default"/>
+      </w:rPr>
+    </w:lvl>
+    <w:lvl w:ilvl="2" w:tplc="04150005" w:tentative="1">
+      <w:start w:val="1"/>
+      <w:numFmt w:val="bullet"/>
+      <w:lvlText w:val=""/>
+      <w:lvlJc w:val="left"/>
+      <w:pPr>
+        <w:ind w:left="2160" w:hanging="360"/>
+      </w:pPr>
+      <w:rPr>
+        <w:rFonts w:ascii="Wingdings" w:hAnsi="Wingdings" w:hint="default"/>
+      </w:rPr>
+    </w:lvl>
+    <w:lvl w:ilvl="3" w:tplc="04150001" w:tentative="1">
+      <w:start w:val="1"/>
+      <w:numFmt w:val="bullet"/>
+      <w:lvlText w:val=""/>
+      <w:lvlJc w:val="left"/>
+      <w:pPr>
+        <w:ind w:left="2880" w:hanging="360"/>
+      </w:pPr>
+      <w:rPr>
+        <w:rFonts w:ascii="Symbol" w:hAnsi="Symbol" w:hint="default"/>
+      </w:rPr>
+    </w:lvl>
+    <w:lvl w:ilvl="4" w:tplc="04150003" w:tentative="1">
+      <w:start w:val="1"/>
+      <w:numFmt w:val="bullet"/>
+      <w:lvlText w:val="o"/>
+      <w:lvlJc w:val="left"/>
+      <w:pPr>
+        <w:ind w:left="3600" w:hanging="360"/>
+      </w:pPr>
+      <w:rPr>
+        <w:rFonts w:ascii="Courier New" w:hAnsi="Courier New" w:cs="Courier New" w:hint="default"/>
+      </w:rPr>
+    </w:lvl>
+    <w:lvl w:ilvl="5" w:tplc="04150005" w:tentative="1">
+      <w:start w:val="1"/>
+      <w:numFmt w:val="bullet"/>
+      <w:lvlText w:val=""/>
+      <w:lvlJc w:val="left"/>
+      <w:pPr>
+        <w:ind w:left="4320" w:hanging="360"/>
+      </w:pPr>
+      <w:rPr>
+        <w:rFonts w:ascii="Wingdings" w:hAnsi="Wingdings" w:hint="default"/>
+      </w:rPr>
+    </w:lvl>
+    <w:lvl w:ilvl="6" w:tplc="04150001" w:tentative="1">
+      <w:start w:val="1"/>
+      <w:numFmt w:val="bullet"/>
+      <w:lvlText w:val=""/>
+      <w:lvlJc w:val="left"/>
+      <w:pPr>
+        <w:ind w:left="5040" w:hanging="360"/>
+      </w:pPr>
+      <w:rPr>
+        <w:rFonts w:ascii="Symbol" w:hAnsi="Symbol" w:hint="default"/>
+      </w:rPr>
+    </w:lvl>
+    <w:lvl w:ilvl="7" w:tplc="04150003" w:tentative="1">
+      <w:start w:val="1"/>
+      <w:numFmt w:val="bullet"/>
+      <w:lvlText w:val="o"/>
+      <w:lvlJc w:val="left"/>
+      <w:pPr>
+        <w:ind w:left="5760" w:hanging="360"/>
+      </w:pPr>
+      <w:rPr>
+        <w:rFonts w:ascii="Courier New" w:hAnsi="Courier New" w:cs="Courier New" w:hint="default"/>
+      </w:rPr>
+    </w:lvl>
+    <w:lvl w:ilvl="8" w:tplc="04150005" w:tentative="1">
+      <w:start w:val="1"/>
+      <w:numFmt w:val="bullet"/>
+      <w:lvlText w:val=""/>
+      <w:lvlJc w:val="left"/>
+      <w:pPr>
+        <w:ind w:left="6480" w:hanging="360"/>
+      </w:pPr>
+      <w:rPr>
+        <w:rFonts w:ascii="Wingdings" w:hAnsi="Wingdings" w:hint="default"/>
+      </w:rPr>
+    </w:lvl>
+  </w:abstractNum>
+  <w:abstractNum w:abstractNumId="22" w15:restartNumberingAfterBreak="0">
     <w:nsid w:val="59F314B7"/>
     <w:multiLevelType w:val="singleLevel"/>
     <w:tmpl w:val="04090001"/>
@@ -5608,7 +7043,7 @@
       </w:rPr>
     </w:lvl>
   </w:abstractNum>
-  <w:abstractNum w:abstractNumId="21" w15:restartNumberingAfterBreak="0">
+  <w:abstractNum w:abstractNumId="23" w15:restartNumberingAfterBreak="0">
     <w:nsid w:val="647235F1"/>
     <w:multiLevelType w:val="singleLevel"/>
     <w:tmpl w:val="04090001"/>
@@ -5628,7 +7063,7 @@
       </w:rPr>
     </w:lvl>
   </w:abstractNum>
-  <w:abstractNum w:abstractNumId="22" w15:restartNumberingAfterBreak="0">
+  <w:abstractNum w:abstractNumId="24" w15:restartNumberingAfterBreak="0">
     <w:nsid w:val="6D2F7D46"/>
     <w:multiLevelType w:val="singleLevel"/>
     <w:tmpl w:val="04090001"/>
@@ -5648,7 +7083,233 @@
       </w:rPr>
     </w:lvl>
   </w:abstractNum>
-  <w:abstractNum w:abstractNumId="23" w15:restartNumberingAfterBreak="0">
+  <w:abstractNum w:abstractNumId="25" w15:restartNumberingAfterBreak="0">
+    <w:nsid w:val="6D5814B8"/>
+    <w:multiLevelType w:val="hybridMultilevel"/>
+    <w:tmpl w:val="1A7EBBA8"/>
+    <w:lvl w:ilvl="0" w:tplc="04150001">
+      <w:start w:val="1"/>
+      <w:numFmt w:val="bullet"/>
+      <w:lvlText w:val=""/>
+      <w:lvlJc w:val="left"/>
+      <w:pPr>
+        <w:ind w:left="720" w:hanging="360"/>
+      </w:pPr>
+      <w:rPr>
+        <w:rFonts w:ascii="Symbol" w:hAnsi="Symbol" w:hint="default"/>
+      </w:rPr>
+    </w:lvl>
+    <w:lvl w:ilvl="1" w:tplc="04150003" w:tentative="1">
+      <w:start w:val="1"/>
+      <w:numFmt w:val="bullet"/>
+      <w:lvlText w:val="o"/>
+      <w:lvlJc w:val="left"/>
+      <w:pPr>
+        <w:ind w:left="1440" w:hanging="360"/>
+      </w:pPr>
+      <w:rPr>
+        <w:rFonts w:ascii="Courier New" w:hAnsi="Courier New" w:cs="Courier New" w:hint="default"/>
+      </w:rPr>
+    </w:lvl>
+    <w:lvl w:ilvl="2" w:tplc="04150005" w:tentative="1">
+      <w:start w:val="1"/>
+      <w:numFmt w:val="bullet"/>
+      <w:lvlText w:val=""/>
+      <w:lvlJc w:val="left"/>
+      <w:pPr>
+        <w:ind w:left="2160" w:hanging="360"/>
+      </w:pPr>
+      <w:rPr>
+        <w:rFonts w:ascii="Wingdings" w:hAnsi="Wingdings" w:hint="default"/>
+      </w:rPr>
+    </w:lvl>
+    <w:lvl w:ilvl="3" w:tplc="04150001" w:tentative="1">
+      <w:start w:val="1"/>
+      <w:numFmt w:val="bullet"/>
+      <w:lvlText w:val=""/>
+      <w:lvlJc w:val="left"/>
+      <w:pPr>
+        <w:ind w:left="2880" w:hanging="360"/>
+      </w:pPr>
+      <w:rPr>
+        <w:rFonts w:ascii="Symbol" w:hAnsi="Symbol" w:hint="default"/>
+      </w:rPr>
+    </w:lvl>
+    <w:lvl w:ilvl="4" w:tplc="04150003" w:tentative="1">
+      <w:start w:val="1"/>
+      <w:numFmt w:val="bullet"/>
+      <w:lvlText w:val="o"/>
+      <w:lvlJc w:val="left"/>
+      <w:pPr>
+        <w:ind w:left="3600" w:hanging="360"/>
+      </w:pPr>
+      <w:rPr>
+        <w:rFonts w:ascii="Courier New" w:hAnsi="Courier New" w:cs="Courier New" w:hint="default"/>
+      </w:rPr>
+    </w:lvl>
+    <w:lvl w:ilvl="5" w:tplc="04150005" w:tentative="1">
+      <w:start w:val="1"/>
+      <w:numFmt w:val="bullet"/>
+      <w:lvlText w:val=""/>
+      <w:lvlJc w:val="left"/>
+      <w:pPr>
+        <w:ind w:left="4320" w:hanging="360"/>
+      </w:pPr>
+      <w:rPr>
+        <w:rFonts w:ascii="Wingdings" w:hAnsi="Wingdings" w:hint="default"/>
+      </w:rPr>
+    </w:lvl>
+    <w:lvl w:ilvl="6" w:tplc="04150001" w:tentative="1">
+      <w:start w:val="1"/>
+      <w:numFmt w:val="bullet"/>
+      <w:lvlText w:val=""/>
+      <w:lvlJc w:val="left"/>
+      <w:pPr>
+        <w:ind w:left="5040" w:hanging="360"/>
+      </w:pPr>
+      <w:rPr>
+        <w:rFonts w:ascii="Symbol" w:hAnsi="Symbol" w:hint="default"/>
+      </w:rPr>
+    </w:lvl>
+    <w:lvl w:ilvl="7" w:tplc="04150003" w:tentative="1">
+      <w:start w:val="1"/>
+      <w:numFmt w:val="bullet"/>
+      <w:lvlText w:val="o"/>
+      <w:lvlJc w:val="left"/>
+      <w:pPr>
+        <w:ind w:left="5760" w:hanging="360"/>
+      </w:pPr>
+      <w:rPr>
+        <w:rFonts w:ascii="Courier New" w:hAnsi="Courier New" w:cs="Courier New" w:hint="default"/>
+      </w:rPr>
+    </w:lvl>
+    <w:lvl w:ilvl="8" w:tplc="04150005" w:tentative="1">
+      <w:start w:val="1"/>
+      <w:numFmt w:val="bullet"/>
+      <w:lvlText w:val=""/>
+      <w:lvlJc w:val="left"/>
+      <w:pPr>
+        <w:ind w:left="6480" w:hanging="360"/>
+      </w:pPr>
+      <w:rPr>
+        <w:rFonts w:ascii="Wingdings" w:hAnsi="Wingdings" w:hint="default"/>
+      </w:rPr>
+    </w:lvl>
+  </w:abstractNum>
+  <w:abstractNum w:abstractNumId="26" w15:restartNumberingAfterBreak="0">
+    <w:nsid w:val="70BC2DE6"/>
+    <w:multiLevelType w:val="hybridMultilevel"/>
+    <w:tmpl w:val="244022FA"/>
+    <w:lvl w:ilvl="0" w:tplc="04150001">
+      <w:start w:val="1"/>
+      <w:numFmt w:val="bullet"/>
+      <w:lvlText w:val=""/>
+      <w:lvlJc w:val="left"/>
+      <w:pPr>
+        <w:ind w:left="720" w:hanging="360"/>
+      </w:pPr>
+      <w:rPr>
+        <w:rFonts w:ascii="Symbol" w:hAnsi="Symbol" w:hint="default"/>
+      </w:rPr>
+    </w:lvl>
+    <w:lvl w:ilvl="1" w:tplc="04150003" w:tentative="1">
+      <w:start w:val="1"/>
+      <w:numFmt w:val="bullet"/>
+      <w:lvlText w:val="o"/>
+      <w:lvlJc w:val="left"/>
+      <w:pPr>
+        <w:ind w:left="1440" w:hanging="360"/>
+      </w:pPr>
+      <w:rPr>
+        <w:rFonts w:ascii="Courier New" w:hAnsi="Courier New" w:cs="Courier New" w:hint="default"/>
+      </w:rPr>
+    </w:lvl>
+    <w:lvl w:ilvl="2" w:tplc="04150005" w:tentative="1">
+      <w:start w:val="1"/>
+      <w:numFmt w:val="bullet"/>
+      <w:lvlText w:val=""/>
+      <w:lvlJc w:val="left"/>
+      <w:pPr>
+        <w:ind w:left="2160" w:hanging="360"/>
+      </w:pPr>
+      <w:rPr>
+        <w:rFonts w:ascii="Wingdings" w:hAnsi="Wingdings" w:hint="default"/>
+      </w:rPr>
+    </w:lvl>
+    <w:lvl w:ilvl="3" w:tplc="04150001" w:tentative="1">
+      <w:start w:val="1"/>
+      <w:numFmt w:val="bullet"/>
+      <w:lvlText w:val=""/>
+      <w:lvlJc w:val="left"/>
+      <w:pPr>
+        <w:ind w:left="2880" w:hanging="360"/>
+      </w:pPr>
+      <w:rPr>
+        <w:rFonts w:ascii="Symbol" w:hAnsi="Symbol" w:hint="default"/>
+      </w:rPr>
+    </w:lvl>
+    <w:lvl w:ilvl="4" w:tplc="04150003" w:tentative="1">
+      <w:start w:val="1"/>
+      <w:numFmt w:val="bullet"/>
+      <w:lvlText w:val="o"/>
+      <w:lvlJc w:val="left"/>
+      <w:pPr>
+        <w:ind w:left="3600" w:hanging="360"/>
+      </w:pPr>
+      <w:rPr>
+        <w:rFonts w:ascii="Courier New" w:hAnsi="Courier New" w:cs="Courier New" w:hint="default"/>
+      </w:rPr>
+    </w:lvl>
+    <w:lvl w:ilvl="5" w:tplc="04150005" w:tentative="1">
+      <w:start w:val="1"/>
+      <w:numFmt w:val="bullet"/>
+      <w:lvlText w:val=""/>
+      <w:lvlJc w:val="left"/>
+      <w:pPr>
+        <w:ind w:left="4320" w:hanging="360"/>
+      </w:pPr>
+      <w:rPr>
+        <w:rFonts w:ascii="Wingdings" w:hAnsi="Wingdings" w:hint="default"/>
+      </w:rPr>
+    </w:lvl>
+    <w:lvl w:ilvl="6" w:tplc="04150001" w:tentative="1">
+      <w:start w:val="1"/>
+      <w:numFmt w:val="bullet"/>
+      <w:lvlText w:val=""/>
+      <w:lvlJc w:val="left"/>
+      <w:pPr>
+        <w:ind w:left="5040" w:hanging="360"/>
+      </w:pPr>
+      <w:rPr>
+        <w:rFonts w:ascii="Symbol" w:hAnsi="Symbol" w:hint="default"/>
+      </w:rPr>
+    </w:lvl>
+    <w:lvl w:ilvl="7" w:tplc="04150003" w:tentative="1">
+      <w:start w:val="1"/>
+      <w:numFmt w:val="bullet"/>
+      <w:lvlText w:val="o"/>
+      <w:lvlJc w:val="left"/>
+      <w:pPr>
+        <w:ind w:left="5760" w:hanging="360"/>
+      </w:pPr>
+      <w:rPr>
+        <w:rFonts w:ascii="Courier New" w:hAnsi="Courier New" w:cs="Courier New" w:hint="default"/>
+      </w:rPr>
+    </w:lvl>
+    <w:lvl w:ilvl="8" w:tplc="04150005" w:tentative="1">
+      <w:start w:val="1"/>
+      <w:numFmt w:val="bullet"/>
+      <w:lvlText w:val=""/>
+      <w:lvlJc w:val="left"/>
+      <w:pPr>
+        <w:ind w:left="6480" w:hanging="360"/>
+      </w:pPr>
+      <w:rPr>
+        <w:rFonts w:ascii="Wingdings" w:hAnsi="Wingdings" w:hint="default"/>
+      </w:rPr>
+    </w:lvl>
+  </w:abstractNum>
+  <w:abstractNum w:abstractNumId="27" w15:restartNumberingAfterBreak="0">
     <w:nsid w:val="71F21F2A"/>
     <w:multiLevelType w:val="singleLevel"/>
     <w:tmpl w:val="04090001"/>
@@ -5668,7 +7329,7 @@
       </w:rPr>
     </w:lvl>
   </w:abstractNum>
-  <w:abstractNum w:abstractNumId="24" w15:restartNumberingAfterBreak="0">
+  <w:abstractNum w:abstractNumId="28" w15:restartNumberingAfterBreak="0">
     <w:nsid w:val="743601FB"/>
     <w:multiLevelType w:val="singleLevel"/>
     <w:tmpl w:val="04090001"/>
@@ -5688,7 +7349,7 @@
       </w:rPr>
     </w:lvl>
   </w:abstractNum>
-  <w:abstractNum w:abstractNumId="25" w15:restartNumberingAfterBreak="0">
+  <w:abstractNum w:abstractNumId="29" w15:restartNumberingAfterBreak="0">
     <w:nsid w:val="756150CA"/>
     <w:multiLevelType w:val="singleLevel"/>
     <w:tmpl w:val="04090001"/>
@@ -5708,7 +7369,7 @@
       </w:rPr>
     </w:lvl>
   </w:abstractNum>
-  <w:abstractNum w:abstractNumId="26" w15:restartNumberingAfterBreak="0">
+  <w:abstractNum w:abstractNumId="30" w15:restartNumberingAfterBreak="0">
     <w:nsid w:val="762713E5"/>
     <w:multiLevelType w:val="multilevel"/>
     <w:tmpl w:val="C7220F2A"/>
@@ -5822,7 +7483,7 @@
       </w:pPr>
     </w:lvl>
   </w:abstractNum>
-  <w:abstractNum w:abstractNumId="27" w15:restartNumberingAfterBreak="0">
+  <w:abstractNum w:abstractNumId="31" w15:restartNumberingAfterBreak="0">
     <w:nsid w:val="7BE434D7"/>
     <w:multiLevelType w:val="singleLevel"/>
     <w:tmpl w:val="04090001"/>
@@ -5842,7 +7503,7 @@
       </w:rPr>
     </w:lvl>
   </w:abstractNum>
-  <w:abstractNum w:abstractNumId="28" w15:restartNumberingAfterBreak="0">
+  <w:abstractNum w:abstractNumId="32" w15:restartNumberingAfterBreak="0">
     <w:nsid w:val="7C9362FF"/>
     <w:multiLevelType w:val="hybridMultilevel"/>
     <w:tmpl w:val="23B07F92"/>
@@ -6010,13 +7671,13 @@
     <w:abstractNumId w:val="13"/>
   </w:num>
   <w:num w:numId="5" w16cid:durableId="676225303">
-    <w:abstractNumId w:val="27"/>
+    <w:abstractNumId w:val="31"/>
   </w:num>
   <w:num w:numId="6" w16cid:durableId="1901789664">
-    <w:abstractNumId w:val="19"/>
+    <w:abstractNumId w:val="20"/>
   </w:num>
   <w:num w:numId="7" w16cid:durableId="725496166">
-    <w:abstractNumId w:val="18"/>
+    <w:abstractNumId w:val="19"/>
   </w:num>
   <w:num w:numId="8" w16cid:durableId="206769289">
     <w:abstractNumId w:val="1"/>
@@ -6039,19 +7700,19 @@
     <w:abstractNumId w:val="2"/>
   </w:num>
   <w:num w:numId="10" w16cid:durableId="1306159356">
-    <w:abstractNumId w:val="25"/>
+    <w:abstractNumId w:val="29"/>
   </w:num>
   <w:num w:numId="11" w16cid:durableId="1560019506">
     <w:abstractNumId w:val="4"/>
   </w:num>
   <w:num w:numId="12" w16cid:durableId="535579074">
-    <w:abstractNumId w:val="14"/>
+    <w:abstractNumId w:val="15"/>
   </w:num>
   <w:num w:numId="13" w16cid:durableId="118230282">
     <w:abstractNumId w:val="12"/>
   </w:num>
   <w:num w:numId="14" w16cid:durableId="496114981">
-    <w:abstractNumId w:val="24"/>
+    <w:abstractNumId w:val="28"/>
   </w:num>
   <w:num w:numId="15" w16cid:durableId="1903170687">
     <w:abstractNumId w:val="11"/>
@@ -6060,22 +7721,22 @@
     <w:abstractNumId w:val="5"/>
   </w:num>
   <w:num w:numId="17" w16cid:durableId="41558237">
-    <w:abstractNumId w:val="23"/>
+    <w:abstractNumId w:val="27"/>
   </w:num>
   <w:num w:numId="18" w16cid:durableId="1480534704">
-    <w:abstractNumId w:val="17"/>
+    <w:abstractNumId w:val="18"/>
   </w:num>
   <w:num w:numId="19" w16cid:durableId="1359431584">
     <w:abstractNumId w:val="6"/>
   </w:num>
   <w:num w:numId="20" w16cid:durableId="1306550618">
-    <w:abstractNumId w:val="16"/>
+    <w:abstractNumId w:val="17"/>
   </w:num>
   <w:num w:numId="21" w16cid:durableId="401678496">
     <w:abstractNumId w:val="10"/>
   </w:num>
   <w:num w:numId="22" w16cid:durableId="487594279">
-    <w:abstractNumId w:val="22"/>
+    <w:abstractNumId w:val="24"/>
   </w:num>
   <w:num w:numId="23" w16cid:durableId="1764761995">
     <w:abstractNumId w:val="9"/>
@@ -6087,19 +7748,31 @@
     <w:abstractNumId w:val="7"/>
   </w:num>
   <w:num w:numId="26" w16cid:durableId="1244679507">
-    <w:abstractNumId w:val="20"/>
+    <w:abstractNumId w:val="22"/>
   </w:num>
   <w:num w:numId="27" w16cid:durableId="1884248980">
-    <w:abstractNumId w:val="21"/>
+    <w:abstractNumId w:val="23"/>
   </w:num>
   <w:num w:numId="28" w16cid:durableId="1604652099">
-    <w:abstractNumId w:val="28"/>
+    <w:abstractNumId w:val="32"/>
   </w:num>
   <w:num w:numId="29" w16cid:durableId="1759250238">
-    <w:abstractNumId w:val="15"/>
+    <w:abstractNumId w:val="16"/>
   </w:num>
   <w:num w:numId="30" w16cid:durableId="712997418">
+    <w:abstractNumId w:val="30"/>
+  </w:num>
+  <w:num w:numId="31" w16cid:durableId="1651205591">
+    <w:abstractNumId w:val="14"/>
+  </w:num>
+  <w:num w:numId="32" w16cid:durableId="1334726190">
+    <w:abstractNumId w:val="25"/>
+  </w:num>
+  <w:num w:numId="33" w16cid:durableId="1220751395">
     <w:abstractNumId w:val="26"/>
+  </w:num>
+  <w:num w:numId="34" w16cid:durableId="1956326901">
+    <w:abstractNumId w:val="21"/>
   </w:num>
 </w:numbering>
 </file>
@@ -7107,6 +8780,17 @@
       <w:lang w:val="en-US" w:eastAsia="en-US"/>
     </w:rPr>
   </w:style>
+  <w:style w:type="character" w:styleId="Uwydatnienie">
+    <w:name w:val="Emphasis"/>
+    <w:basedOn w:val="Domylnaczcionkaakapitu"/>
+    <w:uiPriority w:val="20"/>
+    <w:qFormat/>
+    <w:rsid w:val="00DA71E4"/>
+    <w:rPr>
+      <w:i/>
+      <w:iCs/>
+    </w:rPr>
+  </w:style>
 </w:styles>
 </file>
 

--- a/Etap1_PO.docx
+++ b/Etap1_PO.docx
@@ -321,6 +321,12 @@
         </w:rPr>
         <w:tab/>
         <w:t>Prowadzący:</w:t>
+      </w:r>
+      <w:r>
+        <w:rPr>
+          <w:lang w:val="pl-PL"/>
+        </w:rPr>
+        <w:t xml:space="preserve"> Mgr Urszula Staszak</w:t>
       </w:r>
     </w:p>
     <w:p>
@@ -626,9 +632,27 @@
             <w:pPr>
               <w:pStyle w:val="InfoBlue"/>
             </w:pPr>
-            <w:r>
-              <w:t>Klientów i pracowników</w:t>
-            </w:r>
+            <w:proofErr w:type="spellStart"/>
+            <w:r>
+              <w:t>Klientów</w:t>
+            </w:r>
+            <w:proofErr w:type="spellEnd"/>
+            <w:r>
+              <w:t xml:space="preserve"> </w:t>
+            </w:r>
+            <w:proofErr w:type="spellStart"/>
+            <w:r>
+              <w:t>i</w:t>
+            </w:r>
+            <w:proofErr w:type="spellEnd"/>
+            <w:r>
+              <w:t xml:space="preserve"> </w:t>
+            </w:r>
+            <w:proofErr w:type="spellStart"/>
+            <w:r>
+              <w:t>pracowników</w:t>
+            </w:r>
+            <w:proofErr w:type="spellEnd"/>
           </w:p>
         </w:tc>
       </w:tr>
@@ -733,11 +757,21 @@
             <w:pPr>
               <w:pStyle w:val="InfoBlue"/>
             </w:pPr>
+            <w:proofErr w:type="spellStart"/>
             <w:r>
               <w:t>Umożliwienie</w:t>
             </w:r>
-            <w:r>
-              <w:t xml:space="preserve"> zakupów online.</w:t>
+            <w:proofErr w:type="spellEnd"/>
+            <w:r>
+              <w:t xml:space="preserve"> </w:t>
+            </w:r>
+            <w:proofErr w:type="spellStart"/>
+            <w:r>
+              <w:t>zakupów</w:t>
+            </w:r>
+            <w:proofErr w:type="spellEnd"/>
+            <w:r>
+              <w:t xml:space="preserve"> online.</w:t>
             </w:r>
           </w:p>
         </w:tc>
@@ -864,9 +898,27 @@
             <w:pPr>
               <w:pStyle w:val="InfoBlue"/>
             </w:pPr>
-            <w:r>
-              <w:t>Klientów i pracowników</w:t>
-            </w:r>
+            <w:proofErr w:type="spellStart"/>
+            <w:r>
+              <w:t>Klientów</w:t>
+            </w:r>
+            <w:proofErr w:type="spellEnd"/>
+            <w:r>
+              <w:t xml:space="preserve"> </w:t>
+            </w:r>
+            <w:proofErr w:type="spellStart"/>
+            <w:r>
+              <w:t>i</w:t>
+            </w:r>
+            <w:proofErr w:type="spellEnd"/>
+            <w:r>
+              <w:t xml:space="preserve"> </w:t>
+            </w:r>
+            <w:proofErr w:type="spellStart"/>
+            <w:r>
+              <w:t>pracowników</w:t>
+            </w:r>
+            <w:proofErr w:type="spellEnd"/>
           </w:p>
         </w:tc>
       </w:tr>
@@ -912,9 +964,19 @@
             <w:pPr>
               <w:pStyle w:val="InfoBlue"/>
             </w:pPr>
-            <w:r>
-              <w:t>Niezadowolenie klientów</w:t>
-            </w:r>
+            <w:proofErr w:type="spellStart"/>
+            <w:r>
+              <w:t>Niezadowolenie</w:t>
+            </w:r>
+            <w:proofErr w:type="spellEnd"/>
+            <w:r>
+              <w:t xml:space="preserve"> </w:t>
+            </w:r>
+            <w:proofErr w:type="spellStart"/>
+            <w:r>
+              <w:t>klientów</w:t>
+            </w:r>
+            <w:proofErr w:type="spellEnd"/>
             <w:r>
               <w:t>.</w:t>
             </w:r>
@@ -962,8 +1024,21 @@
             <w:pPr>
               <w:pStyle w:val="InfoBlue"/>
             </w:pPr>
-            <w:r>
-              <w:t>Umożliwienie zakupów online.</w:t>
+            <w:proofErr w:type="spellStart"/>
+            <w:r>
+              <w:t>Umożliwienie</w:t>
+            </w:r>
+            <w:proofErr w:type="spellEnd"/>
+            <w:r>
+              <w:t xml:space="preserve"> </w:t>
+            </w:r>
+            <w:proofErr w:type="spellStart"/>
+            <w:r>
+              <w:t>zakupów</w:t>
+            </w:r>
+            <w:proofErr w:type="spellEnd"/>
+            <w:r>
+              <w:t xml:space="preserve"> online.</w:t>
             </w:r>
           </w:p>
         </w:tc>
@@ -1096,9 +1171,11 @@
             <w:pPr>
               <w:pStyle w:val="InfoBlue"/>
             </w:pPr>
+            <w:proofErr w:type="spellStart"/>
             <w:r>
               <w:t>Klientów</w:t>
             </w:r>
+            <w:proofErr w:type="spellEnd"/>
           </w:p>
         </w:tc>
       </w:tr>
@@ -1203,8 +1280,21 @@
             <w:pPr>
               <w:pStyle w:val="InfoBlue"/>
             </w:pPr>
-            <w:r>
-              <w:t>Umożliwienie zakupów online.</w:t>
+            <w:proofErr w:type="spellStart"/>
+            <w:r>
+              <w:t>Umożliwienie</w:t>
+            </w:r>
+            <w:proofErr w:type="spellEnd"/>
+            <w:r>
+              <w:t xml:space="preserve"> </w:t>
+            </w:r>
+            <w:proofErr w:type="spellStart"/>
+            <w:r>
+              <w:t>zakupów</w:t>
+            </w:r>
+            <w:proofErr w:type="spellEnd"/>
+            <w:r>
+              <w:t xml:space="preserve"> online.</w:t>
             </w:r>
           </w:p>
         </w:tc>
@@ -1278,7 +1368,21 @@
               <w:rPr>
                 <w:lang w:val="pl-PL"/>
               </w:rPr>
-              <w:t>Problem z terminalem i internetem w sklepie stacjonarnym</w:t>
+              <w:t xml:space="preserve">Problem z terminalem i </w:t>
+            </w:r>
+            <w:proofErr w:type="spellStart"/>
+            <w:r>
+              <w:rPr>
+                <w:lang w:val="pl-PL"/>
+              </w:rPr>
+              <w:t>internetem</w:t>
+            </w:r>
+            <w:proofErr w:type="spellEnd"/>
+            <w:r>
+              <w:rPr>
+                <w:lang w:val="pl-PL"/>
+              </w:rPr>
+              <w:t xml:space="preserve"> w sklepie stacjonarnym</w:t>
             </w:r>
             <w:r>
               <w:rPr>
@@ -1337,9 +1441,27 @@
             <w:pPr>
               <w:pStyle w:val="InfoBlue"/>
             </w:pPr>
-            <w:r>
-              <w:t>Klientów i pracowników</w:t>
-            </w:r>
+            <w:proofErr w:type="spellStart"/>
+            <w:r>
+              <w:t>Klientów</w:t>
+            </w:r>
+            <w:proofErr w:type="spellEnd"/>
+            <w:r>
+              <w:t xml:space="preserve"> </w:t>
+            </w:r>
+            <w:proofErr w:type="spellStart"/>
+            <w:r>
+              <w:t>i</w:t>
+            </w:r>
+            <w:proofErr w:type="spellEnd"/>
+            <w:r>
+              <w:t xml:space="preserve"> </w:t>
+            </w:r>
+            <w:proofErr w:type="spellStart"/>
+            <w:r>
+              <w:t>pracowników</w:t>
+            </w:r>
+            <w:proofErr w:type="spellEnd"/>
           </w:p>
         </w:tc>
       </w:tr>
@@ -1385,9 +1507,35 @@
             <w:pPr>
               <w:pStyle w:val="InfoBlue"/>
             </w:pPr>
-            <w:r>
-              <w:t>Brak możliwości dokonania zakupu</w:t>
-            </w:r>
+            <w:proofErr w:type="spellStart"/>
+            <w:r>
+              <w:t>Brak</w:t>
+            </w:r>
+            <w:proofErr w:type="spellEnd"/>
+            <w:r>
+              <w:t xml:space="preserve"> </w:t>
+            </w:r>
+            <w:proofErr w:type="spellStart"/>
+            <w:r>
+              <w:t>możliwości</w:t>
+            </w:r>
+            <w:proofErr w:type="spellEnd"/>
+            <w:r>
+              <w:t xml:space="preserve"> </w:t>
+            </w:r>
+            <w:proofErr w:type="spellStart"/>
+            <w:r>
+              <w:t>dokonania</w:t>
+            </w:r>
+            <w:proofErr w:type="spellEnd"/>
+            <w:r>
+              <w:t xml:space="preserve"> </w:t>
+            </w:r>
+            <w:proofErr w:type="spellStart"/>
+            <w:r>
+              <w:t>zakupu</w:t>
+            </w:r>
+            <w:proofErr w:type="spellEnd"/>
           </w:p>
         </w:tc>
       </w:tr>
@@ -1432,8 +1580,21 @@
             <w:pPr>
               <w:pStyle w:val="InfoBlue"/>
             </w:pPr>
-            <w:r>
-              <w:t>Umożliwienie zakupów online.</w:t>
+            <w:proofErr w:type="spellStart"/>
+            <w:r>
+              <w:t>Umożliwienie</w:t>
+            </w:r>
+            <w:proofErr w:type="spellEnd"/>
+            <w:r>
+              <w:t xml:space="preserve"> </w:t>
+            </w:r>
+            <w:proofErr w:type="spellStart"/>
+            <w:r>
+              <w:t>zakupów</w:t>
+            </w:r>
+            <w:proofErr w:type="spellEnd"/>
+            <w:r>
+              <w:t xml:space="preserve"> online.</w:t>
             </w:r>
           </w:p>
         </w:tc>
@@ -1467,6 +1628,27 @@
     </w:p>
     <w:p>
       <w:pPr>
+        <w:rPr>
+          <w:lang w:val="pl-PL"/>
+        </w:rPr>
+      </w:pPr>
+    </w:p>
+    <w:p>
+      <w:pPr>
+        <w:rPr>
+          <w:lang w:val="pl-PL"/>
+        </w:rPr>
+      </w:pPr>
+    </w:p>
+    <w:p>
+      <w:pPr>
+        <w:rPr>
+          <w:lang w:val="pl-PL"/>
+        </w:rPr>
+      </w:pPr>
+    </w:p>
+    <w:p>
+      <w:pPr>
         <w:pStyle w:val="Nagwek2"/>
         <w:rPr>
           <w:lang w:val="pl-PL"/>
@@ -1476,6 +1658,7 @@
         <w:rPr>
           <w:lang w:val="pl-PL"/>
         </w:rPr>
+        <w:lastRenderedPageBreak/>
         <w:t>Opis pozycji produktu</w:t>
       </w:r>
     </w:p>
@@ -1523,7 +1706,6 @@
               <w:rPr>
                 <w:lang w:val="pl-PL"/>
               </w:rPr>
-              <w:lastRenderedPageBreak/>
               <w:t>Dla</w:t>
             </w:r>
           </w:p>
@@ -1709,9 +1891,27 @@
             <w:pPr>
               <w:pStyle w:val="InfoBlue"/>
             </w:pPr>
-            <w:r>
-              <w:t>Poprawi efektywność sprzedaży</w:t>
-            </w:r>
+            <w:proofErr w:type="spellStart"/>
+            <w:r>
+              <w:t>Poprawi</w:t>
+            </w:r>
+            <w:proofErr w:type="spellEnd"/>
+            <w:r>
+              <w:t xml:space="preserve"> </w:t>
+            </w:r>
+            <w:proofErr w:type="spellStart"/>
+            <w:r>
+              <w:t>efektywność</w:t>
+            </w:r>
+            <w:proofErr w:type="spellEnd"/>
+            <w:r>
+              <w:t xml:space="preserve"> </w:t>
+            </w:r>
+            <w:proofErr w:type="spellStart"/>
+            <w:r>
+              <w:t>sprzedaży</w:t>
+            </w:r>
+            <w:proofErr w:type="spellEnd"/>
           </w:p>
         </w:tc>
       </w:tr>
@@ -1764,14 +1964,44 @@
               <w:rPr>
                 <w:lang w:val="pl-PL"/>
               </w:rPr>
-              <w:t xml:space="preserve">Empik, TaniaKsiążka, Świat Książki, Gandalf, </w:t>
-            </w:r>
+              <w:t xml:space="preserve">Empik, </w:t>
+            </w:r>
+            <w:proofErr w:type="spellStart"/>
+            <w:r>
+              <w:rPr>
+                <w:lang w:val="pl-PL"/>
+              </w:rPr>
+              <w:t>TaniaKsiążka</w:t>
+            </w:r>
+            <w:proofErr w:type="spellEnd"/>
+            <w:r>
+              <w:rPr>
+                <w:lang w:val="pl-PL"/>
+              </w:rPr>
+              <w:t xml:space="preserve">, Świat Książki, </w:t>
+            </w:r>
+            <w:proofErr w:type="spellStart"/>
+            <w:r>
+              <w:rPr>
+                <w:lang w:val="pl-PL"/>
+              </w:rPr>
+              <w:t>Gandalf</w:t>
+            </w:r>
+            <w:proofErr w:type="spellEnd"/>
+            <w:r>
+              <w:rPr>
+                <w:lang w:val="pl-PL"/>
+              </w:rPr>
+              <w:t xml:space="preserve">, </w:t>
+            </w:r>
+            <w:proofErr w:type="spellStart"/>
             <w:r>
               <w:rPr>
                 <w:lang w:val="pl-PL"/>
               </w:rPr>
               <w:t>Matras</w:t>
             </w:r>
+            <w:proofErr w:type="spellEnd"/>
           </w:p>
         </w:tc>
       </w:tr>
@@ -2054,11 +2284,69 @@
               </w:rPr>
               <w:t xml:space="preserve"> </w:t>
             </w:r>
-            <w:r>
-              <w:t>Przekazywanie informacji zwrotnej</w:t>
-            </w:r>
-            <w:r>
-              <w:t xml:space="preserve"> dotyczącej poszczególnych etapów projektowania systemu.</w:t>
+            <w:proofErr w:type="spellStart"/>
+            <w:r>
+              <w:t>Przekazywanie</w:t>
+            </w:r>
+            <w:proofErr w:type="spellEnd"/>
+            <w:r>
+              <w:t xml:space="preserve"> </w:t>
+            </w:r>
+            <w:proofErr w:type="spellStart"/>
+            <w:r>
+              <w:t>informacji</w:t>
+            </w:r>
+            <w:proofErr w:type="spellEnd"/>
+            <w:r>
+              <w:t xml:space="preserve"> </w:t>
+            </w:r>
+            <w:proofErr w:type="spellStart"/>
+            <w:r>
+              <w:t>zwrotnej</w:t>
+            </w:r>
+            <w:proofErr w:type="spellEnd"/>
+            <w:r>
+              <w:t xml:space="preserve"> </w:t>
+            </w:r>
+            <w:proofErr w:type="spellStart"/>
+            <w:r>
+              <w:t>dotyczącej</w:t>
+            </w:r>
+            <w:proofErr w:type="spellEnd"/>
+            <w:r>
+              <w:t xml:space="preserve"> </w:t>
+            </w:r>
+            <w:proofErr w:type="spellStart"/>
+            <w:r>
+              <w:t>poszczególnych</w:t>
+            </w:r>
+            <w:proofErr w:type="spellEnd"/>
+            <w:r>
+              <w:t xml:space="preserve"> </w:t>
+            </w:r>
+            <w:proofErr w:type="spellStart"/>
+            <w:r>
+              <w:t>etapów</w:t>
+            </w:r>
+            <w:proofErr w:type="spellEnd"/>
+            <w:r>
+              <w:t xml:space="preserve"> </w:t>
+            </w:r>
+            <w:proofErr w:type="spellStart"/>
+            <w:r>
+              <w:t>projektowania</w:t>
+            </w:r>
+            <w:proofErr w:type="spellEnd"/>
+            <w:r>
+              <w:t xml:space="preserve"> </w:t>
+            </w:r>
+            <w:proofErr w:type="spellStart"/>
+            <w:r>
+              <w:t>systemu</w:t>
+            </w:r>
+            <w:proofErr w:type="spellEnd"/>
+            <w:r>
+              <w:t>.</w:t>
             </w:r>
           </w:p>
         </w:tc>
@@ -2168,23 +2456,89 @@
               <w:rPr>
                 <w:lang w:val="pl-PL"/>
               </w:rPr>
-              <w:t xml:space="preserve">Analizowanie informacji zwrotnej od klienta na temat prototype. </w:t>
-            </w:r>
-            <w:r>
-              <w:t xml:space="preserve">Tworzenie </w:t>
-            </w:r>
-            <w:r>
-              <w:t xml:space="preserve">i wdrożenie </w:t>
+              <w:t xml:space="preserve">Analizowanie informacji zwrotnej od klienta na temat </w:t>
+            </w:r>
+            <w:proofErr w:type="spellStart"/>
+            <w:r>
+              <w:rPr>
+                <w:lang w:val="pl-PL"/>
+              </w:rPr>
+              <w:t>prototype</w:t>
+            </w:r>
+            <w:proofErr w:type="spellEnd"/>
+            <w:r>
+              <w:rPr>
+                <w:lang w:val="pl-PL"/>
+              </w:rPr>
+              <w:t xml:space="preserve">. </w:t>
+            </w:r>
+            <w:proofErr w:type="spellStart"/>
+            <w:r>
+              <w:t>Tworzenie</w:t>
+            </w:r>
+            <w:proofErr w:type="spellEnd"/>
+            <w:r>
+              <w:t xml:space="preserve"> </w:t>
+            </w:r>
+            <w:proofErr w:type="spellStart"/>
+            <w:r>
+              <w:t>i</w:t>
+            </w:r>
+            <w:proofErr w:type="spellEnd"/>
+            <w:r>
+              <w:t xml:space="preserve"> </w:t>
+            </w:r>
+            <w:proofErr w:type="spellStart"/>
+            <w:r>
+              <w:t>wdrożenie</w:t>
+            </w:r>
+            <w:proofErr w:type="spellEnd"/>
+            <w:r>
+              <w:t xml:space="preserve"> </w:t>
             </w:r>
             <w:r>
               <w:t xml:space="preserve">system. </w:t>
             </w:r>
-            <w:r>
-              <w:t>Konserwacja system</w:t>
-            </w:r>
-            <w:r>
-              <w:t>u, ulepszanie jego funkcjonalności</w:t>
-            </w:r>
+            <w:proofErr w:type="spellStart"/>
+            <w:r>
+              <w:t>Konserwacja</w:t>
+            </w:r>
+            <w:proofErr w:type="spellEnd"/>
+            <w:r>
+              <w:t xml:space="preserve"> </w:t>
+            </w:r>
+            <w:proofErr w:type="spellStart"/>
+            <w:r>
+              <w:t>system</w:t>
+            </w:r>
+            <w:r>
+              <w:t>u</w:t>
+            </w:r>
+            <w:proofErr w:type="spellEnd"/>
+            <w:r>
+              <w:t xml:space="preserve">, </w:t>
+            </w:r>
+            <w:proofErr w:type="spellStart"/>
+            <w:r>
+              <w:t>ulepszanie</w:t>
+            </w:r>
+            <w:proofErr w:type="spellEnd"/>
+            <w:r>
+              <w:t xml:space="preserve"> </w:t>
+            </w:r>
+            <w:proofErr w:type="spellStart"/>
+            <w:r>
+              <w:t>jego</w:t>
+            </w:r>
+            <w:proofErr w:type="spellEnd"/>
+            <w:r>
+              <w:t xml:space="preserve"> </w:t>
+            </w:r>
+            <w:proofErr w:type="spellStart"/>
+            <w:r>
+              <w:t>funkcjonalności</w:t>
+            </w:r>
+            <w:proofErr w:type="spellEnd"/>
             <w:r>
               <w:t>.</w:t>
             </w:r>
@@ -2501,13 +2855,27 @@
               <w:rPr>
                 <w:lang w:val="pl-PL"/>
               </w:rPr>
-              <w:t>Przeglądanie oferty księgarni,</w:t>
-            </w:r>
-            <w:r>
-              <w:rPr>
-                <w:lang w:val="pl-PL"/>
-              </w:rPr>
-              <w:t xml:space="preserve">dodawanie </w:t>
+              <w:t xml:space="preserve">Przeglądanie oferty </w:t>
+            </w:r>
+            <w:proofErr w:type="spellStart"/>
+            <w:r>
+              <w:rPr>
+                <w:lang w:val="pl-PL"/>
+              </w:rPr>
+              <w:t>księgarni,</w:t>
+            </w:r>
+            <w:r>
+              <w:rPr>
+                <w:lang w:val="pl-PL"/>
+              </w:rPr>
+              <w:t>dodawanie</w:t>
+            </w:r>
+            <w:proofErr w:type="spellEnd"/>
+            <w:r>
+              <w:rPr>
+                <w:lang w:val="pl-PL"/>
+              </w:rPr>
+              <w:t xml:space="preserve"> </w:t>
             </w:r>
             <w:r>
               <w:rPr>
@@ -2564,6 +2932,7 @@
               <w:rPr>
                 <w:lang w:val="pl-PL"/>
               </w:rPr>
+              <w:lastRenderedPageBreak/>
               <w:t>Właściciel</w:t>
             </w:r>
           </w:p>
@@ -2682,14 +3051,7 @@
               <w:rPr>
                 <w:lang w:val="pl-PL"/>
               </w:rPr>
-              <w:t xml:space="preserve">, tworzenie katalogu </w:t>
-            </w:r>
-            <w:r>
-              <w:rPr>
-                <w:lang w:val="pl-PL"/>
-              </w:rPr>
-              <w:lastRenderedPageBreak/>
-              <w:t>I zarządzanie systemem</w:t>
+              <w:t>, tworzenie katalogu I zarządzanie systemem</w:t>
             </w:r>
             <w:r>
               <w:rPr>
@@ -2697,12 +3059,30 @@
               </w:rPr>
               <w:t xml:space="preserve">. </w:t>
             </w:r>
-            <w:r>
-              <w:t>Edytowanie danych o k</w:t>
+            <w:proofErr w:type="spellStart"/>
+            <w:r>
+              <w:t>Edytowanie</w:t>
+            </w:r>
+            <w:proofErr w:type="spellEnd"/>
+            <w:r>
+              <w:t xml:space="preserve"> </w:t>
+            </w:r>
+            <w:proofErr w:type="spellStart"/>
+            <w:r>
+              <w:t>danych</w:t>
+            </w:r>
+            <w:proofErr w:type="spellEnd"/>
+            <w:r>
+              <w:t xml:space="preserve"> o </w:t>
+            </w:r>
+            <w:proofErr w:type="spellStart"/>
+            <w:r>
+              <w:t>k</w:t>
             </w:r>
             <w:r>
               <w:t>ontach</w:t>
             </w:r>
+            <w:proofErr w:type="spellEnd"/>
             <w:r>
               <w:t>.</w:t>
             </w:r>
@@ -2725,7 +3105,6 @@
               <w:rPr>
                 <w:lang w:val="pl-PL"/>
               </w:rPr>
-              <w:lastRenderedPageBreak/>
               <w:t>Pracownik</w:t>
             </w:r>
           </w:p>
@@ -4618,27 +4997,6 @@
     </w:tbl>
     <w:p>
       <w:pPr>
-        <w:pStyle w:val="Tekstpodstawowy"/>
-        <w:ind w:left="0"/>
-        <w:rPr>
-          <w:lang w:val="pl-PL"/>
-        </w:rPr>
-      </w:pPr>
-      <w:r>
-        <w:rPr>
-          <w:lang w:val="pl-PL"/>
-        </w:rPr>
-        <w:t>Inne wymagania funkcjonalne, o której dostępny</w:t>
-      </w:r>
-      <w:r>
-        <w:rPr>
-          <w:lang w:val="pl-PL"/>
-        </w:rPr>
-        <w:t xml:space="preserve"> czy bd jakieś przerwy techniczne, jakie przeglądarki obsługują.</w:t>
-      </w:r>
-    </w:p>
-    <w:p>
-      <w:pPr>
         <w:pStyle w:val="Nagwek1"/>
         <w:rPr>
           <w:lang w:val="pl-PL"/>
@@ -4649,34 +5007,6 @@
           <w:lang w:val="pl-PL"/>
         </w:rPr>
         <w:t>Słownik pojęć</w:t>
-      </w:r>
-    </w:p>
-    <w:p>
-      <w:pPr>
-        <w:pStyle w:val="InfoBlue"/>
-      </w:pPr>
-      <w:r>
-        <w:t>[A</w:t>
-      </w:r>
-      <w:r>
-        <w:t>lphabetic list of terms with their definitions and synonyms (where applicable)</w:t>
-      </w:r>
-      <w:r>
-        <w:t>.]</w:t>
-      </w:r>
-    </w:p>
-    <w:p>
-      <w:pPr>
-        <w:pStyle w:val="Tekstpodstawowy"/>
-        <w:rPr>
-          <w:lang w:val="pl-PL"/>
-        </w:rPr>
-      </w:pPr>
-      <w:r>
-        <w:rPr>
-          <w:lang w:val="pl-PL"/>
-        </w:rPr>
-        <w:t>Oddanie: Transit TO, aby powstały klasy.</w:t>
       </w:r>
     </w:p>
     <w:p>
@@ -4850,12 +5180,25 @@
       </w:pPr>
       <w:r>
         <w:lastRenderedPageBreak/>
-        <w:t>Model domenowy</w:t>
-      </w:r>
-    </w:p>
-    <w:p>
-      <w:r>
-        <w:t>Diagram klas.</w:t>
+        <w:t xml:space="preserve">Model </w:t>
+      </w:r>
+      <w:proofErr w:type="spellStart"/>
+      <w:r>
+        <w:t>domenowy</w:t>
+      </w:r>
+      <w:proofErr w:type="spellEnd"/>
+    </w:p>
+    <w:p>
+      <w:r>
+        <w:t xml:space="preserve">Diagram </w:t>
+      </w:r>
+      <w:proofErr w:type="spellStart"/>
+      <w:r>
+        <w:t>klas</w:t>
+      </w:r>
+      <w:proofErr w:type="spellEnd"/>
+      <w:r>
+        <w:t>.</w:t>
       </w:r>
     </w:p>
     <w:p/>
@@ -4883,9 +5226,19 @@
       <w:pPr>
         <w:pStyle w:val="Tytu"/>
       </w:pPr>
-      <w:r>
-        <w:t>Reguły biznesowe</w:t>
-      </w:r>
+      <w:proofErr w:type="spellStart"/>
+      <w:r>
+        <w:t>Reguły</w:t>
+      </w:r>
+      <w:proofErr w:type="spellEnd"/>
+      <w:r>
+        <w:t xml:space="preserve"> </w:t>
+      </w:r>
+      <w:proofErr w:type="spellStart"/>
+      <w:r>
+        <w:t>biznesowe</w:t>
+      </w:r>
+      <w:proofErr w:type="spellEnd"/>
     </w:p>
     <w:p>
       <w:pPr>
@@ -4907,6 +5260,7 @@
           <w:bCs/>
         </w:rPr>
       </w:pPr>
+      <w:proofErr w:type="spellStart"/>
       <w:r>
         <w:rPr>
           <w:b/>
@@ -4914,6 +5268,7 @@
         </w:rPr>
         <w:t>Ograniczenia</w:t>
       </w:r>
+      <w:proofErr w:type="spellEnd"/>
     </w:p>
     <w:p>
       <w:pPr>
@@ -5230,15 +5585,7 @@
     <w:p>
       <w:pPr>
         <w:pStyle w:val="Tekstpodstawowy"/>
-        <w:ind w:left="360"/>
-        <w:rPr>
-          <w:lang w:val="pl-PL"/>
-        </w:rPr>
-      </w:pPr>
-    </w:p>
-    <w:p>
-      <w:pPr>
-        <w:pStyle w:val="Tekstpodstawowy"/>
+        <w:ind w:left="0"/>
         <w:rPr>
           <w:lang w:val="pl-PL"/>
         </w:rPr>
@@ -5424,7 +5771,6 @@
         <w:rPr>
           <w:lang w:val="pl-PL"/>
         </w:rPr>
-        <w:lastRenderedPageBreak/>
         <w:t>Po zatwierdzeniu dostawy automatycznie generuje się identyfikator dostawy i przewidywana data dostarczenia.</w:t>
       </w:r>
     </w:p>
@@ -5443,6 +5789,7 @@
         <w:rPr>
           <w:lang w:val="pl-PL"/>
         </w:rPr>
+        <w:lastRenderedPageBreak/>
         <w:t>Po wybraniu metody płatności: płatność online lub przelew klient musi wybrać nazwę banku.</w:t>
       </w:r>
     </w:p>
@@ -5601,14 +5948,6 @@
         </w:rPr>
         <w:t>emu</w:t>
       </w:r>
-    </w:p>
-    <w:p>
-      <w:pPr>
-        <w:pStyle w:val="Tekstpodstawowy"/>
-        <w:rPr>
-          <w:lang w:val="pl-PL"/>
-        </w:rPr>
-      </w:pPr>
     </w:p>
     <w:p>
       <w:pPr>
@@ -6151,12 +6490,28 @@
           <w:tcW w:w="6379" w:type="dxa"/>
         </w:tcPr>
         <w:p>
+          <w:proofErr w:type="spellStart"/>
           <w:r>
             <w:rPr>
               <w:b/>
             </w:rPr>
-            <w:t>Między wierszami</w:t>
+            <w:t>Między</w:t>
           </w:r>
+          <w:proofErr w:type="spellEnd"/>
+          <w:r>
+            <w:rPr>
+              <w:b/>
+            </w:rPr>
+            <w:t xml:space="preserve"> </w:t>
+          </w:r>
+          <w:proofErr w:type="spellStart"/>
+          <w:r>
+            <w:rPr>
+              <w:b/>
+            </w:rPr>
+            <w:t>wierszami</w:t>
+          </w:r>
+          <w:proofErr w:type="spellEnd"/>
         </w:p>
       </w:tc>
       <w:tc>
@@ -6183,8 +6538,13 @@
           <w:tcW w:w="6379" w:type="dxa"/>
         </w:tcPr>
         <w:p>
+          <w:proofErr w:type="spellStart"/>
           <w:r>
-            <w:t>Etap I</w:t>
+            <w:t>Etap</w:t>
+          </w:r>
+          <w:proofErr w:type="spellEnd"/>
+          <w:r>
+            <w:t xml:space="preserve"> I</w:t>
           </w:r>
         </w:p>
       </w:tc>
